--- a/基于深度学习的实时全局光照渲染_11_期末1.docx
+++ b/基于深度学习的实时全局光照渲染_11_期末1.docx
@@ -3464,6 +3464,14 @@
           <w:sz w:val="21"/>
           <w:szCs w:val="21"/>
         </w:rPr>
+        <w:t>以保证数据的多样性，确保模型泛化能力。</w:t>
+      </w:r>
+      <w:r>
+        <w:rPr>
+          <w:rFonts w:hint="eastAsia"/>
+          <w:sz w:val="21"/>
+          <w:szCs w:val="21"/>
+        </w:rPr>
         <w:t>在三周时间内</w:t>
       </w:r>
       <w:r>
@@ -3472,6 +3480,14 @@
           <w:sz w:val="21"/>
           <w:szCs w:val="21"/>
         </w:rPr>
+        <w:t>，本组</w:t>
+      </w:r>
+      <w:r>
+        <w:rPr>
+          <w:rFonts w:hint="eastAsia"/>
+          <w:sz w:val="21"/>
+          <w:szCs w:val="21"/>
+        </w:rPr>
         <w:t>利用两台电脑</w:t>
       </w:r>
       <w:r>
@@ -3480,15 +3496,231 @@
           <w:sz w:val="21"/>
           <w:szCs w:val="21"/>
         </w:rPr>
-        <w:t>获取了约三千张</w:t>
-      </w:r>
-      <w:r>
-        <w:rPr>
-          <w:rFonts w:hint="eastAsia"/>
-          <w:sz w:val="21"/>
-          <w:szCs w:val="21"/>
-        </w:rPr>
-        <w:t>原始图像。</w:t>
+        <w:t>获取了</w:t>
+      </w:r>
+      <w:r>
+        <w:rPr>
+          <w:rFonts w:hint="eastAsia"/>
+          <w:sz w:val="21"/>
+          <w:szCs w:val="21"/>
+        </w:rPr>
+        <w:t>超过八千</w:t>
+      </w:r>
+      <w:r>
+        <w:rPr>
+          <w:rFonts w:hint="eastAsia"/>
+          <w:sz w:val="21"/>
+          <w:szCs w:val="21"/>
+        </w:rPr>
+        <w:t>幅</w:t>
+      </w:r>
+      <w:r>
+        <w:rPr>
+          <w:rFonts w:hint="eastAsia"/>
+          <w:sz w:val="21"/>
+          <w:szCs w:val="21"/>
+        </w:rPr>
+        <w:t>、共</w:t>
+      </w:r>
+      <w:r>
+        <w:rPr>
+          <w:rFonts w:hint="eastAsia"/>
+          <w:sz w:val="21"/>
+          <w:szCs w:val="21"/>
+        </w:rPr>
+        <w:t>约</w:t>
+      </w:r>
+      <w:r>
+        <w:rPr>
+          <w:rFonts w:hint="eastAsia"/>
+          <w:sz w:val="21"/>
+          <w:szCs w:val="21"/>
+        </w:rPr>
+        <w:t>1</w:t>
+      </w:r>
+      <w:r>
+        <w:rPr>
+          <w:sz w:val="21"/>
+          <w:szCs w:val="21"/>
+        </w:rPr>
+        <w:t>20</w:t>
+      </w:r>
+      <w:r>
+        <w:rPr>
+          <w:rFonts w:hint="eastAsia"/>
+          <w:sz w:val="21"/>
+          <w:szCs w:val="21"/>
+        </w:rPr>
+        <w:t>GB</w:t>
+      </w:r>
+      <w:r>
+        <w:rPr>
+          <w:rFonts w:hint="eastAsia"/>
+          <w:sz w:val="21"/>
+          <w:szCs w:val="21"/>
+        </w:rPr>
+        <w:t>的</w:t>
+      </w:r>
+      <w:r>
+        <w:rPr>
+          <w:rFonts w:hint="eastAsia"/>
+          <w:sz w:val="21"/>
+          <w:szCs w:val="21"/>
+        </w:rPr>
+        <w:t>EXR</w:t>
+      </w:r>
+      <w:r>
+        <w:rPr>
+          <w:rFonts w:hint="eastAsia"/>
+          <w:sz w:val="21"/>
+          <w:szCs w:val="21"/>
+        </w:rPr>
+        <w:t>格式</w:t>
+      </w:r>
+      <w:r>
+        <w:rPr>
+          <w:rFonts w:hint="eastAsia"/>
+          <w:sz w:val="21"/>
+          <w:szCs w:val="21"/>
+        </w:rPr>
+        <w:t>原始图像</w:t>
+      </w:r>
+      <w:r>
+        <w:rPr>
+          <w:rFonts w:hint="eastAsia"/>
+          <w:sz w:val="21"/>
+          <w:szCs w:val="21"/>
+        </w:rPr>
+        <w:t>。其中，</w:t>
+      </w:r>
+      <w:r>
+        <w:rPr>
+          <w:rFonts w:hint="eastAsia"/>
+          <w:sz w:val="21"/>
+          <w:szCs w:val="21"/>
+        </w:rPr>
+        <w:lastRenderedPageBreak/>
+        <w:t>由于论文复现及模型训练过程中除</w:t>
+      </w:r>
+      <w:r>
+        <w:rPr>
+          <w:rFonts w:hint="eastAsia"/>
+          <w:sz w:val="21"/>
+          <w:szCs w:val="21"/>
+        </w:rPr>
+        <w:t>G-buffer</w:t>
+      </w:r>
+      <w:r>
+        <w:rPr>
+          <w:rFonts w:hint="eastAsia"/>
+          <w:sz w:val="21"/>
+          <w:szCs w:val="21"/>
+        </w:rPr>
+        <w:t>外，还需用到场景的漫反射率信息（</w:t>
+      </w:r>
+      <w:r>
+        <w:rPr>
+          <w:rFonts w:hint="eastAsia"/>
+          <w:sz w:val="21"/>
+          <w:szCs w:val="21"/>
+        </w:rPr>
+        <w:t>albedo</w:t>
+      </w:r>
+      <w:r>
+        <w:rPr>
+          <w:rFonts w:hint="eastAsia"/>
+          <w:sz w:val="21"/>
+          <w:szCs w:val="21"/>
+        </w:rPr>
+        <w:t>），而</w:t>
+      </w:r>
+      <w:r>
+        <w:rPr>
+          <w:rFonts w:hint="eastAsia"/>
+          <w:sz w:val="21"/>
+          <w:szCs w:val="21"/>
+        </w:rPr>
+        <w:t>Blender</w:t>
+      </w:r>
+      <w:r>
+        <w:rPr>
+          <w:rFonts w:hint="eastAsia"/>
+          <w:sz w:val="21"/>
+          <w:szCs w:val="21"/>
+        </w:rPr>
+        <w:t>又无法在同一文件中同时导出</w:t>
+      </w:r>
+      <w:r>
+        <w:rPr>
+          <w:rFonts w:hint="eastAsia"/>
+          <w:sz w:val="21"/>
+          <w:szCs w:val="21"/>
+        </w:rPr>
+        <w:t>G-buffer</w:t>
+      </w:r>
+      <w:r>
+        <w:rPr>
+          <w:rFonts w:hint="eastAsia"/>
+          <w:sz w:val="21"/>
+          <w:szCs w:val="21"/>
+        </w:rPr>
+        <w:t>与漫反射率</w:t>
+      </w:r>
+      <w:r>
+        <w:rPr>
+          <w:rFonts w:hint="eastAsia"/>
+          <w:sz w:val="21"/>
+          <w:szCs w:val="21"/>
+        </w:rPr>
+        <w:t>，</w:t>
+      </w:r>
+      <w:r>
+        <w:rPr>
+          <w:rFonts w:hint="eastAsia"/>
+          <w:sz w:val="21"/>
+          <w:szCs w:val="21"/>
+        </w:rPr>
+        <w:t>故本组制作的数据集中每个样本由两个文件组成。经过对原始数据的</w:t>
+      </w:r>
+      <w:r>
+        <w:rPr>
+          <w:rFonts w:hint="eastAsia"/>
+          <w:sz w:val="21"/>
+          <w:szCs w:val="21"/>
+        </w:rPr>
+        <w:t>手工筛选</w:t>
+      </w:r>
+      <w:r>
+        <w:rPr>
+          <w:rFonts w:hint="eastAsia"/>
+          <w:sz w:val="21"/>
+          <w:szCs w:val="21"/>
+        </w:rPr>
+        <w:t>，去除部分不理想的过于空旷或灰暗场景后，实际获得有效样本</w:t>
+      </w:r>
+      <w:r>
+        <w:rPr>
+          <w:rFonts w:hint="eastAsia"/>
+          <w:sz w:val="21"/>
+          <w:szCs w:val="21"/>
+        </w:rPr>
+        <w:t>约三千</w:t>
+      </w:r>
+      <w:r>
+        <w:rPr>
+          <w:rFonts w:hint="eastAsia"/>
+          <w:sz w:val="21"/>
+          <w:szCs w:val="21"/>
+        </w:rPr>
+        <w:t>个</w:t>
+      </w:r>
+      <w:r>
+        <w:rPr>
+          <w:rFonts w:hint="eastAsia"/>
+          <w:sz w:val="21"/>
+          <w:szCs w:val="21"/>
+        </w:rPr>
+        <w:t>。</w:t>
       </w:r>
     </w:p>
     <w:p>
@@ -3507,7 +3739,6 @@
           <w:sz w:val="21"/>
           <w:szCs w:val="21"/>
         </w:rPr>
-        <w:lastRenderedPageBreak/>
         <w:t>相关工作复现</w:t>
       </w:r>
     </w:p>
@@ -3516,6 +3747,7 @@
         <w:pStyle w:val="a3"/>
         <w:ind w:firstLine="432"/>
         <w:rPr>
+          <w:rFonts w:hint="eastAsia"/>
           <w:sz w:val="21"/>
           <w:szCs w:val="21"/>
         </w:rPr>
@@ -3706,6 +3938,317 @@
           <w:szCs w:val="21"/>
         </w:rPr>
         <w:t>两种损失函数</w:t>
+      </w:r>
+      <w:r>
+        <w:rPr>
+          <w:rFonts w:hint="eastAsia"/>
+          <w:sz w:val="21"/>
+          <w:szCs w:val="21"/>
+        </w:rPr>
+        <w:t>，而</w:t>
+      </w:r>
+      <w:r>
+        <w:rPr>
+          <w:rFonts w:hint="eastAsia"/>
+          <w:sz w:val="21"/>
+          <w:szCs w:val="21"/>
+        </w:rPr>
+        <w:t>BCNN</w:t>
+      </w:r>
+      <w:r>
+        <w:rPr>
+          <w:rFonts w:hint="eastAsia"/>
+          <w:sz w:val="21"/>
+          <w:szCs w:val="21"/>
+        </w:rPr>
+        <w:t>则使用了拉普拉斯损失、</w:t>
+      </w:r>
+      <w:r>
+        <w:rPr>
+          <w:rFonts w:hint="eastAsia"/>
+          <w:sz w:val="21"/>
+          <w:szCs w:val="21"/>
+        </w:rPr>
+        <w:t>L</w:t>
+      </w:r>
+      <w:r>
+        <w:rPr>
+          <w:sz w:val="21"/>
+          <w:szCs w:val="21"/>
+        </w:rPr>
+        <w:t>1</w:t>
+      </w:r>
+      <w:r>
+        <w:rPr>
+          <w:rFonts w:hint="eastAsia"/>
+          <w:sz w:val="21"/>
+          <w:szCs w:val="21"/>
+        </w:rPr>
+        <w:t>损失</w:t>
+      </w:r>
+      <w:r>
+        <w:rPr>
+          <w:rFonts w:hint="eastAsia"/>
+          <w:sz w:val="21"/>
+          <w:szCs w:val="21"/>
+        </w:rPr>
+        <w:t>、</w:t>
+      </w:r>
+      <w:r>
+        <w:rPr>
+          <w:rFonts w:hint="eastAsia"/>
+          <w:sz w:val="21"/>
+          <w:szCs w:val="21"/>
+        </w:rPr>
+        <w:t>结构相似度（</w:t>
+      </w:r>
+      <w:r>
+        <w:rPr>
+          <w:rFonts w:hint="eastAsia"/>
+          <w:sz w:val="21"/>
+          <w:szCs w:val="21"/>
+        </w:rPr>
+        <w:t>SSIM</w:t>
+      </w:r>
+      <w:r>
+        <w:rPr>
+          <w:rFonts w:hint="eastAsia"/>
+          <w:sz w:val="21"/>
+          <w:szCs w:val="21"/>
+        </w:rPr>
+        <w:t>）</w:t>
+      </w:r>
+      <w:r>
+        <w:rPr>
+          <w:rFonts w:hint="eastAsia"/>
+          <w:sz w:val="21"/>
+          <w:szCs w:val="21"/>
+        </w:rPr>
+        <w:t>损失</w:t>
+      </w:r>
+      <w:r>
+        <w:rPr>
+          <w:rFonts w:hint="eastAsia"/>
+          <w:sz w:val="21"/>
+          <w:szCs w:val="21"/>
+        </w:rPr>
+        <w:t>及</w:t>
+      </w:r>
+      <w:r>
+        <w:rPr>
+          <w:rFonts w:hint="eastAsia"/>
+          <w:sz w:val="21"/>
+          <w:szCs w:val="21"/>
+        </w:rPr>
+        <w:t>时序损失</w:t>
+      </w:r>
+      <w:r>
+        <w:rPr>
+          <w:rFonts w:hint="eastAsia"/>
+          <w:sz w:val="21"/>
+          <w:szCs w:val="21"/>
+        </w:rPr>
+        <w:t>四种损失函数。</w:t>
+      </w:r>
+      <w:r>
+        <w:rPr>
+          <w:rFonts w:hint="eastAsia"/>
+          <w:sz w:val="21"/>
+          <w:szCs w:val="21"/>
+        </w:rPr>
+        <w:t>其中拉帕拉斯损失是。。。，</w:t>
+      </w:r>
+      <w:r>
+        <w:rPr>
+          <w:rFonts w:hint="eastAsia"/>
+          <w:sz w:val="21"/>
+          <w:szCs w:val="21"/>
+        </w:rPr>
+        <w:t>SSIM</w:t>
+      </w:r>
+      <w:r>
+        <w:rPr>
+          <w:rFonts w:hint="eastAsia"/>
+          <w:sz w:val="21"/>
+          <w:szCs w:val="21"/>
+        </w:rPr>
+        <w:t>损失由公式</w:t>
+      </w:r>
+      <w:r>
+        <w:rPr>
+          <w:rFonts w:hint="eastAsia"/>
+          <w:sz w:val="21"/>
+          <w:szCs w:val="21"/>
+        </w:rPr>
+        <w:t>2</w:t>
+      </w:r>
+      <w:r>
+        <w:rPr>
+          <w:rFonts w:hint="eastAsia"/>
+          <w:sz w:val="21"/>
+          <w:szCs w:val="21"/>
+        </w:rPr>
+        <w:t>给出</w:t>
+      </w:r>
+      <w:r>
+        <w:rPr>
+          <w:rFonts w:hint="eastAsia"/>
+          <w:sz w:val="21"/>
+          <w:szCs w:val="21"/>
+        </w:rPr>
+        <w:t>，其中（讲一下</w:t>
+      </w:r>
+      <w:r>
+        <w:rPr>
+          <w:rFonts w:hint="eastAsia"/>
+          <w:sz w:val="21"/>
+          <w:szCs w:val="21"/>
+        </w:rPr>
+        <w:t>C</w:t>
+      </w:r>
+      <w:r>
+        <w:rPr>
+          <w:rFonts w:hint="eastAsia"/>
+          <w:sz w:val="21"/>
+          <w:szCs w:val="21"/>
+        </w:rPr>
+        <w:t>，</w:t>
+      </w:r>
+      <w:proofErr w:type="spellStart"/>
+      <w:r>
+        <w:rPr>
+          <w:rFonts w:hint="eastAsia"/>
+          <w:sz w:val="21"/>
+          <w:szCs w:val="21"/>
+        </w:rPr>
+        <w:t>miu</w:t>
+      </w:r>
+      <w:proofErr w:type="spellEnd"/>
+      <w:r>
+        <w:rPr>
+          <w:rFonts w:hint="eastAsia"/>
+          <w:sz w:val="21"/>
+          <w:szCs w:val="21"/>
+        </w:rPr>
+        <w:t>的意思？</w:t>
+      </w:r>
+      <w:r>
+        <w:rPr>
+          <w:rFonts w:hint="eastAsia"/>
+          <w:sz w:val="21"/>
+          <w:szCs w:val="21"/>
+        </w:rPr>
+        <w:t>-</w:t>
+      </w:r>
+      <w:r>
+        <w:rPr>
+          <w:sz w:val="21"/>
+          <w:szCs w:val="21"/>
+        </w:rPr>
+        <w:t>----</w:t>
+      </w:r>
+      <w:r>
+        <w:rPr>
+          <w:rFonts w:hint="eastAsia"/>
+          <w:sz w:val="21"/>
+          <w:szCs w:val="21"/>
+        </w:rPr>
+        <w:t>）。</w:t>
+      </w:r>
+      <w:r>
+        <w:rPr>
+          <w:rFonts w:hint="eastAsia"/>
+          <w:sz w:val="21"/>
+          <w:szCs w:val="21"/>
+        </w:rPr>
+        <w:t>在此公式中，第一项是对图像亮度均值的估计，而第二项则可被看作是用方差与协方差对图像对比度、结构相似度的估计。</w:t>
+      </w:r>
+      <w:r>
+        <w:rPr>
+          <w:rFonts w:hint="eastAsia"/>
+          <w:sz w:val="21"/>
+          <w:szCs w:val="21"/>
+        </w:rPr>
+        <w:t>相比</w:t>
+      </w:r>
+      <w:r>
+        <w:rPr>
+          <w:rFonts w:hint="eastAsia"/>
+          <w:sz w:val="21"/>
+          <w:szCs w:val="21"/>
+        </w:rPr>
+        <w:t>L</w:t>
+      </w:r>
+      <w:r>
+        <w:rPr>
+          <w:sz w:val="21"/>
+          <w:szCs w:val="21"/>
+        </w:rPr>
+        <w:t>1</w:t>
+      </w:r>
+      <w:r>
+        <w:rPr>
+          <w:rFonts w:hint="eastAsia"/>
+          <w:sz w:val="21"/>
+          <w:szCs w:val="21"/>
+        </w:rPr>
+        <w:t>损失，</w:t>
+      </w:r>
+      <w:r>
+        <w:rPr>
+          <w:rFonts w:hint="eastAsia"/>
+          <w:sz w:val="21"/>
+          <w:szCs w:val="21"/>
+        </w:rPr>
+        <w:t>SSIM</w:t>
+      </w:r>
+      <w:r>
+        <w:rPr>
+          <w:rFonts w:hint="eastAsia"/>
+          <w:sz w:val="21"/>
+          <w:szCs w:val="21"/>
+        </w:rPr>
+        <w:t>更适合于图像处理及图形学领域</w:t>
+      </w:r>
+      <w:r>
+        <w:rPr>
+          <w:rFonts w:hint="eastAsia"/>
+          <w:sz w:val="21"/>
+          <w:szCs w:val="21"/>
+        </w:rPr>
+        <w:t>的任务，在应用于相关神经网络时能获得视觉效果更佳的输出效果</w:t>
+      </w:r>
+      <w:r>
+        <w:rPr>
+          <w:rFonts w:hint="eastAsia"/>
+          <w:sz w:val="21"/>
+          <w:szCs w:val="21"/>
+        </w:rPr>
+        <w:t>。</w:t>
+      </w:r>
+      <w:r>
+        <w:rPr>
+          <w:rFonts w:hint="eastAsia"/>
+          <w:sz w:val="21"/>
+          <w:szCs w:val="21"/>
+        </w:rPr>
+        <w:t>而时序损失</w:t>
+      </w:r>
+      <w:r>
+        <w:rPr>
+          <w:rFonts w:hint="eastAsia"/>
+          <w:sz w:val="21"/>
+          <w:szCs w:val="21"/>
+        </w:rPr>
+        <w:t>则</w:t>
+      </w:r>
+      <w:r>
+        <w:rPr>
+          <w:rFonts w:hint="eastAsia"/>
+          <w:sz w:val="21"/>
+          <w:szCs w:val="21"/>
+        </w:rPr>
+        <w:t>由光流计算，用于保证动态场景（如视频、动画等）中相邻两帧间的画面连续性，与本组工作无关，就不做详细介绍。</w:t>
       </w:r>
     </w:p>
     <w:p>
@@ -4122,6 +4665,9 @@
                     <w:fldChar w:fldCharType="begin"/>
                   </m:r>
                   <m:r>
+                    <m:rPr>
+                      <m:sty m:val="p"/>
+                    </m:rPr>
                     <w:rPr>
                       <w:rFonts w:ascii="Cambria Math" w:hAnsi="Cambria Math"/>
                       <w:sz w:val="21"/>
@@ -4150,20 +4696,2167 @@
         <w:pStyle w:val="a3"/>
         <w:ind w:firstLine="432"/>
         <w:rPr>
-          <w:rFonts w:hint="eastAsia"/>
           <w:sz w:val="21"/>
           <w:szCs w:val="21"/>
         </w:rPr>
       </w:pPr>
       <m:oMathPara>
         <m:oMath>
+          <m:eqArr>
+            <m:eqArrPr>
+              <m:maxDist m:val="1"/>
+              <m:ctrlPr>
+                <w:rPr>
+                  <w:rFonts w:ascii="Cambria Math" w:hAnsi="Cambria Math"/>
+                  <w:i/>
+                  <w:sz w:val="21"/>
+                  <w:szCs w:val="21"/>
+                </w:rPr>
+              </m:ctrlPr>
+            </m:eqArrPr>
+            <m:e>
+              <m:r>
+                <w:rPr>
+                  <w:rFonts w:ascii="Cambria Math" w:hAnsi="Cambria Math" w:hint="eastAsia"/>
+                  <w:sz w:val="21"/>
+                  <w:szCs w:val="21"/>
+                </w:rPr>
+                <m:t>SSIM</m:t>
+              </m:r>
+              <m:d>
+                <m:dPr>
+                  <m:ctrlPr>
+                    <w:rPr>
+                      <w:rFonts w:ascii="Cambria Math" w:hAnsi="Cambria Math"/>
+                      <w:i/>
+                      <w:sz w:val="21"/>
+                      <w:szCs w:val="21"/>
+                    </w:rPr>
+                  </m:ctrlPr>
+                </m:dPr>
+                <m:e>
+                  <m:r>
+                    <w:rPr>
+                      <w:rFonts w:ascii="Cambria Math" w:hAnsi="Cambria Math"/>
+                      <w:sz w:val="21"/>
+                      <w:szCs w:val="21"/>
+                    </w:rPr>
+                    <m:t>x,y</m:t>
+                  </m:r>
+                </m:e>
+              </m:d>
+              <m:r>
+                <w:rPr>
+                  <w:rFonts w:ascii="Cambria Math" w:hAnsi="Cambria Math"/>
+                  <w:sz w:val="21"/>
+                  <w:szCs w:val="21"/>
+                </w:rPr>
+                <m:t>=</m:t>
+              </m:r>
+              <m:f>
+                <m:fPr>
+                  <m:ctrlPr>
+                    <w:rPr>
+                      <w:rFonts w:ascii="Cambria Math" w:hAnsi="Cambria Math"/>
+                      <w:i/>
+                      <w:sz w:val="21"/>
+                      <w:szCs w:val="21"/>
+                    </w:rPr>
+                  </m:ctrlPr>
+                </m:fPr>
+                <m:num>
+                  <m:r>
+                    <w:rPr>
+                      <w:rFonts w:ascii="Cambria Math" w:hAnsi="Cambria Math"/>
+                      <w:sz w:val="21"/>
+                      <w:szCs w:val="21"/>
+                    </w:rPr>
+                    <m:t>2</m:t>
+                  </m:r>
+                  <m:sSub>
+                    <m:sSubPr>
+                      <m:ctrlPr>
+                        <w:rPr>
+                          <w:rFonts w:ascii="Cambria Math" w:hAnsi="Cambria Math"/>
+                          <w:i/>
+                          <w:sz w:val="21"/>
+                          <w:szCs w:val="21"/>
+                        </w:rPr>
+                      </m:ctrlPr>
+                    </m:sSubPr>
+                    <m:e>
+                      <m:r>
+                        <w:rPr>
+                          <w:rFonts w:ascii="Cambria Math" w:hAnsi="Cambria Math"/>
+                          <w:sz w:val="21"/>
+                          <w:szCs w:val="21"/>
+                        </w:rPr>
+                        <m:t>μ</m:t>
+                      </m:r>
+                    </m:e>
+                    <m:sub>
+                      <m:r>
+                        <w:rPr>
+                          <w:rFonts w:ascii="Cambria Math" w:hAnsi="Cambria Math"/>
+                          <w:sz w:val="21"/>
+                          <w:szCs w:val="21"/>
+                        </w:rPr>
+                        <m:t>x</m:t>
+                      </m:r>
+                    </m:sub>
+                  </m:sSub>
+                  <m:sSub>
+                    <m:sSubPr>
+                      <m:ctrlPr>
+                        <w:rPr>
+                          <w:rFonts w:ascii="Cambria Math" w:hAnsi="Cambria Math"/>
+                          <w:i/>
+                          <w:sz w:val="21"/>
+                          <w:szCs w:val="21"/>
+                        </w:rPr>
+                      </m:ctrlPr>
+                    </m:sSubPr>
+                    <m:e>
+                      <m:r>
+                        <w:rPr>
+                          <w:rFonts w:ascii="Cambria Math" w:hAnsi="Cambria Math"/>
+                          <w:sz w:val="21"/>
+                          <w:szCs w:val="21"/>
+                        </w:rPr>
+                        <m:t>μ</m:t>
+                      </m:r>
+                    </m:e>
+                    <m:sub>
+                      <m:r>
+                        <w:rPr>
+                          <w:rFonts w:ascii="Cambria Math" w:hAnsi="Cambria Math"/>
+                          <w:sz w:val="21"/>
+                          <w:szCs w:val="21"/>
+                        </w:rPr>
+                        <m:t>y</m:t>
+                      </m:r>
+                    </m:sub>
+                  </m:sSub>
+                  <m:r>
+                    <w:rPr>
+                      <w:rFonts w:ascii="Cambria Math" w:hAnsi="Cambria Math"/>
+                      <w:sz w:val="21"/>
+                      <w:szCs w:val="21"/>
+                    </w:rPr>
+                    <m:t>+</m:t>
+                  </m:r>
+                  <m:sSub>
+                    <m:sSubPr>
+                      <m:ctrlPr>
+                        <w:rPr>
+                          <w:rFonts w:ascii="Cambria Math" w:hAnsi="Cambria Math"/>
+                          <w:i/>
+                          <w:sz w:val="21"/>
+                          <w:szCs w:val="21"/>
+                        </w:rPr>
+                      </m:ctrlPr>
+                    </m:sSubPr>
+                    <m:e>
+                      <m:r>
+                        <w:rPr>
+                          <w:rFonts w:ascii="Cambria Math" w:hAnsi="Cambria Math"/>
+                          <w:sz w:val="21"/>
+                          <w:szCs w:val="21"/>
+                        </w:rPr>
+                        <m:t>C</m:t>
+                      </m:r>
+                    </m:e>
+                    <m:sub>
+                      <m:r>
+                        <w:rPr>
+                          <w:rFonts w:ascii="Cambria Math" w:hAnsi="Cambria Math"/>
+                          <w:sz w:val="21"/>
+                          <w:szCs w:val="21"/>
+                        </w:rPr>
+                        <m:t>1</m:t>
+                      </m:r>
+                    </m:sub>
+                  </m:sSub>
+                </m:num>
+                <m:den>
+                  <m:sSubSup>
+                    <m:sSubSupPr>
+                      <m:ctrlPr>
+                        <w:rPr>
+                          <w:rFonts w:ascii="Cambria Math" w:hAnsi="Cambria Math"/>
+                          <w:i/>
+                          <w:sz w:val="21"/>
+                          <w:szCs w:val="21"/>
+                        </w:rPr>
+                      </m:ctrlPr>
+                    </m:sSubSupPr>
+                    <m:e>
+                      <m:r>
+                        <w:rPr>
+                          <w:rFonts w:ascii="Cambria Math" w:hAnsi="Cambria Math"/>
+                          <w:sz w:val="21"/>
+                          <w:szCs w:val="21"/>
+                        </w:rPr>
+                        <m:t>μ</m:t>
+                      </m:r>
+                    </m:e>
+                    <m:sub>
+                      <m:r>
+                        <w:rPr>
+                          <w:rFonts w:ascii="Cambria Math" w:hAnsi="Cambria Math"/>
+                          <w:sz w:val="21"/>
+                          <w:szCs w:val="21"/>
+                        </w:rPr>
+                        <m:t>x</m:t>
+                      </m:r>
+                    </m:sub>
+                    <m:sup>
+                      <m:r>
+                        <w:rPr>
+                          <w:rFonts w:ascii="Cambria Math" w:hAnsi="Cambria Math"/>
+                          <w:sz w:val="21"/>
+                          <w:szCs w:val="21"/>
+                        </w:rPr>
+                        <m:t>2</m:t>
+                      </m:r>
+                    </m:sup>
+                  </m:sSubSup>
+                  <m:r>
+                    <w:rPr>
+                      <w:rFonts w:ascii="Cambria Math" w:hAnsi="Cambria Math"/>
+                      <w:sz w:val="21"/>
+                      <w:szCs w:val="21"/>
+                    </w:rPr>
+                    <m:t>+</m:t>
+                  </m:r>
+                  <m:sSubSup>
+                    <m:sSubSupPr>
+                      <m:ctrlPr>
+                        <w:rPr>
+                          <w:rFonts w:ascii="Cambria Math" w:hAnsi="Cambria Math"/>
+                          <w:i/>
+                          <w:sz w:val="21"/>
+                          <w:szCs w:val="21"/>
+                        </w:rPr>
+                      </m:ctrlPr>
+                    </m:sSubSupPr>
+                    <m:e>
+                      <m:r>
+                        <w:rPr>
+                          <w:rFonts w:ascii="Cambria Math" w:hAnsi="Cambria Math"/>
+                          <w:sz w:val="21"/>
+                          <w:szCs w:val="21"/>
+                        </w:rPr>
+                        <m:t>μ</m:t>
+                      </m:r>
+                    </m:e>
+                    <m:sub>
+                      <m:r>
+                        <w:rPr>
+                          <w:rFonts w:ascii="Cambria Math" w:hAnsi="Cambria Math"/>
+                          <w:sz w:val="21"/>
+                          <w:szCs w:val="21"/>
+                        </w:rPr>
+                        <m:t>y</m:t>
+                      </m:r>
+                    </m:sub>
+                    <m:sup>
+                      <m:r>
+                        <w:rPr>
+                          <w:rFonts w:ascii="Cambria Math" w:hAnsi="Cambria Math"/>
+                          <w:sz w:val="21"/>
+                          <w:szCs w:val="21"/>
+                        </w:rPr>
+                        <m:t>2</m:t>
+                      </m:r>
+                    </m:sup>
+                  </m:sSubSup>
+                  <m:r>
+                    <w:rPr>
+                      <w:rFonts w:ascii="Cambria Math" w:hAnsi="Cambria Math"/>
+                      <w:sz w:val="21"/>
+                      <w:szCs w:val="21"/>
+                    </w:rPr>
+                    <m:t>+</m:t>
+                  </m:r>
+                  <m:sSub>
+                    <m:sSubPr>
+                      <m:ctrlPr>
+                        <w:rPr>
+                          <w:rFonts w:ascii="Cambria Math" w:hAnsi="Cambria Math"/>
+                          <w:i/>
+                          <w:sz w:val="21"/>
+                          <w:szCs w:val="21"/>
+                        </w:rPr>
+                      </m:ctrlPr>
+                    </m:sSubPr>
+                    <m:e>
+                      <m:r>
+                        <w:rPr>
+                          <w:rFonts w:ascii="Cambria Math" w:hAnsi="Cambria Math"/>
+                          <w:sz w:val="21"/>
+                          <w:szCs w:val="21"/>
+                        </w:rPr>
+                        <m:t>C</m:t>
+                      </m:r>
+                    </m:e>
+                    <m:sub>
+                      <m:r>
+                        <w:rPr>
+                          <w:rFonts w:ascii="Cambria Math" w:hAnsi="Cambria Math"/>
+                          <w:sz w:val="21"/>
+                          <w:szCs w:val="21"/>
+                        </w:rPr>
+                        <m:t>1</m:t>
+                      </m:r>
+                    </m:sub>
+                  </m:sSub>
+                </m:den>
+              </m:f>
+              <m:r>
+                <w:rPr>
+                  <w:rFonts w:ascii="Cambria Math" w:hAnsi="Cambria Math" w:hint="eastAsia"/>
+                  <w:sz w:val="21"/>
+                  <w:szCs w:val="21"/>
+                </w:rPr>
+                <m:t>·</m:t>
+              </m:r>
+              <m:f>
+                <m:fPr>
+                  <m:ctrlPr>
+                    <w:rPr>
+                      <w:rFonts w:ascii="Cambria Math" w:hAnsi="Cambria Math"/>
+                      <w:i/>
+                      <w:sz w:val="21"/>
+                      <w:szCs w:val="21"/>
+                    </w:rPr>
+                  </m:ctrlPr>
+                </m:fPr>
+                <m:num>
+                  <m:r>
+                    <w:rPr>
+                      <w:rFonts w:ascii="Cambria Math" w:hAnsi="Cambria Math"/>
+                      <w:sz w:val="21"/>
+                      <w:szCs w:val="21"/>
+                    </w:rPr>
+                    <m:t>2</m:t>
+                  </m:r>
+                  <m:sSub>
+                    <m:sSubPr>
+                      <m:ctrlPr>
+                        <w:rPr>
+                          <w:rFonts w:ascii="Cambria Math" w:hAnsi="Cambria Math"/>
+                          <w:i/>
+                          <w:sz w:val="21"/>
+                          <w:szCs w:val="21"/>
+                        </w:rPr>
+                      </m:ctrlPr>
+                    </m:sSubPr>
+                    <m:e>
+                      <m:r>
+                        <w:rPr>
+                          <w:rFonts w:ascii="Cambria Math" w:hAnsi="Cambria Math"/>
+                          <w:sz w:val="21"/>
+                          <w:szCs w:val="21"/>
+                        </w:rPr>
+                        <m:t>σ</m:t>
+                      </m:r>
+                    </m:e>
+                    <m:sub>
+                      <m:r>
+                        <w:rPr>
+                          <w:rFonts w:ascii="Cambria Math" w:hAnsi="Cambria Math"/>
+                          <w:sz w:val="21"/>
+                          <w:szCs w:val="21"/>
+                        </w:rPr>
+                        <m:t>xy</m:t>
+                      </m:r>
+                    </m:sub>
+                  </m:sSub>
+                  <m:r>
+                    <w:rPr>
+                      <w:rFonts w:ascii="Cambria Math" w:hAnsi="Cambria Math"/>
+                      <w:sz w:val="21"/>
+                      <w:szCs w:val="21"/>
+                    </w:rPr>
+                    <m:t>+</m:t>
+                  </m:r>
+                  <m:sSub>
+                    <m:sSubPr>
+                      <m:ctrlPr>
+                        <w:rPr>
+                          <w:rFonts w:ascii="Cambria Math" w:hAnsi="Cambria Math"/>
+                          <w:i/>
+                          <w:sz w:val="21"/>
+                          <w:szCs w:val="21"/>
+                        </w:rPr>
+                      </m:ctrlPr>
+                    </m:sSubPr>
+                    <m:e>
+                      <m:r>
+                        <w:rPr>
+                          <w:rFonts w:ascii="Cambria Math" w:hAnsi="Cambria Math"/>
+                          <w:sz w:val="21"/>
+                          <w:szCs w:val="21"/>
+                        </w:rPr>
+                        <m:t>C</m:t>
+                      </m:r>
+                    </m:e>
+                    <m:sub>
+                      <m:r>
+                        <w:rPr>
+                          <w:rFonts w:ascii="Cambria Math" w:hAnsi="Cambria Math"/>
+                          <w:sz w:val="21"/>
+                          <w:szCs w:val="21"/>
+                        </w:rPr>
+                        <m:t>2</m:t>
+                      </m:r>
+                    </m:sub>
+                  </m:sSub>
+                </m:num>
+                <m:den>
+                  <m:sSubSup>
+                    <m:sSubSupPr>
+                      <m:ctrlPr>
+                        <w:rPr>
+                          <w:rFonts w:ascii="Cambria Math" w:hAnsi="Cambria Math"/>
+                          <w:i/>
+                          <w:sz w:val="21"/>
+                          <w:szCs w:val="21"/>
+                        </w:rPr>
+                      </m:ctrlPr>
+                    </m:sSubSupPr>
+                    <m:e>
+                      <m:r>
+                        <w:rPr>
+                          <w:rFonts w:ascii="Cambria Math" w:hAnsi="Cambria Math"/>
+                          <w:sz w:val="21"/>
+                          <w:szCs w:val="21"/>
+                        </w:rPr>
+                        <m:t>σ</m:t>
+                      </m:r>
+                    </m:e>
+                    <m:sub>
+                      <m:r>
+                        <w:rPr>
+                          <w:rFonts w:ascii="Cambria Math" w:hAnsi="Cambria Math"/>
+                          <w:sz w:val="21"/>
+                          <w:szCs w:val="21"/>
+                        </w:rPr>
+                        <m:t>x</m:t>
+                      </m:r>
+                    </m:sub>
+                    <m:sup>
+                      <m:r>
+                        <w:rPr>
+                          <w:rFonts w:ascii="Cambria Math" w:hAnsi="Cambria Math"/>
+                          <w:sz w:val="21"/>
+                          <w:szCs w:val="21"/>
+                        </w:rPr>
+                        <m:t>2</m:t>
+                      </m:r>
+                    </m:sup>
+                  </m:sSubSup>
+                  <m:r>
+                    <w:rPr>
+                      <w:rFonts w:ascii="Cambria Math" w:hAnsi="Cambria Math"/>
+                      <w:sz w:val="21"/>
+                      <w:szCs w:val="21"/>
+                    </w:rPr>
+                    <m:t>+</m:t>
+                  </m:r>
+                  <m:sSubSup>
+                    <m:sSubSupPr>
+                      <m:ctrlPr>
+                        <w:rPr>
+                          <w:rFonts w:ascii="Cambria Math" w:hAnsi="Cambria Math"/>
+                          <w:i/>
+                          <w:sz w:val="21"/>
+                          <w:szCs w:val="21"/>
+                        </w:rPr>
+                      </m:ctrlPr>
+                    </m:sSubSupPr>
+                    <m:e>
+                      <m:r>
+                        <w:rPr>
+                          <w:rFonts w:ascii="Cambria Math" w:hAnsi="Cambria Math"/>
+                          <w:sz w:val="21"/>
+                          <w:szCs w:val="21"/>
+                        </w:rPr>
+                        <m:t>σ</m:t>
+                      </m:r>
+                    </m:e>
+                    <m:sub>
+                      <m:r>
+                        <w:rPr>
+                          <w:rFonts w:ascii="Cambria Math" w:hAnsi="Cambria Math"/>
+                          <w:sz w:val="21"/>
+                          <w:szCs w:val="21"/>
+                        </w:rPr>
+                        <m:t>y</m:t>
+                      </m:r>
+                    </m:sub>
+                    <m:sup>
+                      <m:r>
+                        <w:rPr>
+                          <w:rFonts w:ascii="Cambria Math" w:hAnsi="Cambria Math"/>
+                          <w:sz w:val="21"/>
+                          <w:szCs w:val="21"/>
+                        </w:rPr>
+                        <m:t>2</m:t>
+                      </m:r>
+                    </m:sup>
+                  </m:sSubSup>
+                  <m:r>
+                    <w:rPr>
+                      <w:rFonts w:ascii="Cambria Math" w:hAnsi="Cambria Math"/>
+                      <w:sz w:val="21"/>
+                      <w:szCs w:val="21"/>
+                    </w:rPr>
+                    <m:t>+</m:t>
+                  </m:r>
+                  <m:sSub>
+                    <m:sSubPr>
+                      <m:ctrlPr>
+                        <w:rPr>
+                          <w:rFonts w:ascii="Cambria Math" w:hAnsi="Cambria Math"/>
+                          <w:i/>
+                          <w:sz w:val="21"/>
+                          <w:szCs w:val="21"/>
+                        </w:rPr>
+                      </m:ctrlPr>
+                    </m:sSubPr>
+                    <m:e>
+                      <m:r>
+                        <w:rPr>
+                          <w:rFonts w:ascii="Cambria Math" w:hAnsi="Cambria Math"/>
+                          <w:sz w:val="21"/>
+                          <w:szCs w:val="21"/>
+                        </w:rPr>
+                        <m:t>C</m:t>
+                      </m:r>
+                    </m:e>
+                    <m:sub>
+                      <m:r>
+                        <w:rPr>
+                          <w:rFonts w:ascii="Cambria Math" w:hAnsi="Cambria Math"/>
+                          <w:sz w:val="21"/>
+                          <w:szCs w:val="21"/>
+                        </w:rPr>
+                        <m:t>2</m:t>
+                      </m:r>
+                    </m:sub>
+                  </m:sSub>
+                </m:den>
+              </m:f>
+              <m:r>
+                <w:rPr>
+                  <w:rFonts w:ascii="Cambria Math" w:hAnsi="Cambria Math"/>
+                  <w:sz w:val="21"/>
+                  <w:szCs w:val="21"/>
+                </w:rPr>
+                <m:t>#</m:t>
+              </m:r>
+              <m:d>
+                <m:dPr>
+                  <m:ctrlPr>
+                    <w:rPr>
+                      <w:rFonts w:ascii="Cambria Math" w:hAnsi="Cambria Math"/>
+                      <w:i/>
+                      <w:sz w:val="21"/>
+                      <w:szCs w:val="21"/>
+                    </w:rPr>
+                  </m:ctrlPr>
+                </m:dPr>
+                <m:e>
+                  <m:r>
+                    <w:rPr>
+                      <w:rFonts w:ascii="Cambria Math" w:hAnsi="Cambria Math"/>
+                      <w:i/>
+                      <w:sz w:val="21"/>
+                      <w:szCs w:val="21"/>
+                    </w:rPr>
+                    <w:fldChar w:fldCharType="begin"/>
+                  </m:r>
+                  <m:r>
+                    <m:rPr>
+                      <m:sty m:val="p"/>
+                    </m:rPr>
+                    <w:rPr>
+                      <w:rFonts w:ascii="Cambria Math" w:hAnsi="Cambria Math"/>
+                      <w:sz w:val="21"/>
+                      <w:szCs w:val="21"/>
+                    </w:rPr>
+                    <m:t xml:space="preserve"> AUTONUM </m:t>
+                  </m:r>
+                  <m:r>
+                    <w:rPr>
+                      <w:rFonts w:ascii="Cambria Math" w:hAnsi="Cambria Math"/>
+                      <w:i/>
+                      <w:sz w:val="21"/>
+                      <w:szCs w:val="21"/>
+                    </w:rPr>
+                    <w:fldChar w:fldCharType="end"/>
+                  </m:r>
+                </m:e>
+              </m:d>
+            </m:e>
+          </m:eqArr>
+        </m:oMath>
+      </m:oMathPara>
+    </w:p>
+    <w:p>
+      <w:pPr>
+        <w:pStyle w:val="a3"/>
+        <w:ind w:firstLine="432"/>
+        <w:rPr>
+          <w:rFonts w:hint="eastAsia"/>
+          <w:sz w:val="21"/>
+          <w:szCs w:val="21"/>
+        </w:rPr>
+      </w:pPr>
+    </w:p>
+    <w:p>
+      <w:pPr>
+        <w:pStyle w:val="a3"/>
+        <w:ind w:firstLine="432"/>
+        <w:rPr>
+          <w:rFonts w:hint="eastAsia"/>
+          <w:sz w:val="21"/>
+          <w:szCs w:val="21"/>
+        </w:rPr>
+      </w:pPr>
+      <w:r>
+        <w:rPr>
+          <w:rFonts w:hint="eastAsia"/>
+          <w:sz w:val="21"/>
+          <w:szCs w:val="21"/>
+        </w:rPr>
+        <w:t>在将</w:t>
+      </w:r>
+      <w:r>
+        <w:rPr>
+          <w:rFonts w:hint="eastAsia"/>
+          <w:sz w:val="21"/>
+          <w:szCs w:val="21"/>
+        </w:rPr>
+        <w:t>GAN</w:t>
+      </w:r>
+      <w:r>
+        <w:rPr>
+          <w:rFonts w:hint="eastAsia"/>
+          <w:sz w:val="21"/>
+          <w:szCs w:val="21"/>
+        </w:rPr>
+        <w:t>模型及</w:t>
+      </w:r>
+      <w:r>
+        <w:rPr>
+          <w:rFonts w:hint="eastAsia"/>
+          <w:sz w:val="21"/>
+          <w:szCs w:val="21"/>
+        </w:rPr>
+        <w:t>BCNN</w:t>
+      </w:r>
+      <w:r>
+        <w:rPr>
+          <w:rFonts w:hint="eastAsia"/>
+          <w:sz w:val="21"/>
+          <w:szCs w:val="21"/>
+        </w:rPr>
+        <w:t>模型进行复现后，本组对它们进行了分析比较。其中</w:t>
+      </w:r>
+      <w:r>
+        <w:rPr>
+          <w:rFonts w:hint="eastAsia"/>
+          <w:sz w:val="21"/>
+          <w:szCs w:val="21"/>
+        </w:rPr>
+        <w:t>GAN</w:t>
+      </w:r>
+      <w:r>
+        <w:rPr>
+          <w:rFonts w:hint="eastAsia"/>
+          <w:sz w:val="21"/>
+          <w:szCs w:val="21"/>
+        </w:rPr>
+        <w:t>模型在训练时收敛较快（约两百代），但结果较不理想（放图</w:t>
+      </w:r>
+      <w:r>
+        <w:rPr>
+          <w:rFonts w:hint="eastAsia"/>
+          <w:sz w:val="21"/>
+          <w:szCs w:val="21"/>
+        </w:rPr>
+        <w:t>-</w:t>
+      </w:r>
+      <w:r>
+        <w:rPr>
+          <w:sz w:val="21"/>
+          <w:szCs w:val="21"/>
+        </w:rPr>
+        <w:t>----</w:t>
+      </w:r>
+      <w:r>
+        <w:rPr>
+          <w:rFonts w:hint="eastAsia"/>
+          <w:sz w:val="21"/>
+          <w:szCs w:val="21"/>
+        </w:rPr>
+        <w:t>）。对此</w:t>
+      </w:r>
+      <w:r>
+        <w:rPr>
+          <w:rFonts w:hint="eastAsia"/>
+          <w:sz w:val="21"/>
+          <w:szCs w:val="21"/>
+        </w:rPr>
+        <w:t>，本组尝试了与该篇文献的作者进行联系，但未得到回复。而</w:t>
+      </w:r>
+      <w:r>
+        <w:rPr>
+          <w:rFonts w:hint="eastAsia"/>
+          <w:sz w:val="21"/>
+          <w:szCs w:val="21"/>
+        </w:rPr>
+        <w:t>BCNN</w:t>
+      </w:r>
+      <w:r>
+        <w:rPr>
+          <w:rFonts w:hint="eastAsia"/>
+          <w:sz w:val="21"/>
+          <w:szCs w:val="21"/>
+        </w:rPr>
+        <w:t>相比</w:t>
+      </w:r>
+      <w:r>
+        <w:rPr>
+          <w:rFonts w:hint="eastAsia"/>
+          <w:sz w:val="21"/>
+          <w:szCs w:val="21"/>
+        </w:rPr>
+        <w:t>GAN</w:t>
+      </w:r>
+      <w:r>
+        <w:rPr>
+          <w:rFonts w:hint="eastAsia"/>
+          <w:sz w:val="21"/>
+          <w:szCs w:val="21"/>
+        </w:rPr>
+        <w:t>收敛速度较慢，由于本组所掌握的算力有限，未能获得收敛模型，（图</w:t>
+      </w:r>
+      <w:r>
+        <w:rPr>
+          <w:rFonts w:hint="eastAsia"/>
+          <w:sz w:val="21"/>
+          <w:szCs w:val="21"/>
+        </w:rPr>
+        <w:t>-</w:t>
+      </w:r>
+      <w:r>
+        <w:rPr>
+          <w:sz w:val="21"/>
+          <w:szCs w:val="21"/>
+        </w:rPr>
+        <w:t>------</w:t>
+      </w:r>
+      <w:r>
+        <w:rPr>
+          <w:rFonts w:hint="eastAsia"/>
+          <w:sz w:val="21"/>
+          <w:szCs w:val="21"/>
+        </w:rPr>
+        <w:t>展示了其在训练</w:t>
+      </w:r>
+      <w:r>
+        <w:rPr>
+          <w:rFonts w:hint="eastAsia"/>
+          <w:sz w:val="21"/>
+          <w:szCs w:val="21"/>
+        </w:rPr>
+        <w:t>-</w:t>
+      </w:r>
+      <w:r>
+        <w:rPr>
+          <w:sz w:val="21"/>
+          <w:szCs w:val="21"/>
+        </w:rPr>
+        <w:t>--</w:t>
+      </w:r>
+      <w:r>
+        <w:rPr>
+          <w:rFonts w:hint="eastAsia"/>
+          <w:sz w:val="21"/>
+          <w:szCs w:val="21"/>
+        </w:rPr>
+        <w:t>代后的训练效果。）但是，</w:t>
+      </w:r>
+      <w:r>
+        <w:rPr>
+          <w:rFonts w:hint="eastAsia"/>
+          <w:sz w:val="21"/>
+          <w:szCs w:val="21"/>
+        </w:rPr>
+        <w:t>BCNN</w:t>
+      </w:r>
+      <w:r>
+        <w:rPr>
+          <w:rFonts w:hint="eastAsia"/>
+          <w:sz w:val="21"/>
+          <w:szCs w:val="21"/>
+        </w:rPr>
+        <w:t>最大的优势之一是灵活轻量：</w:t>
+      </w:r>
+      <w:r>
+        <w:rPr>
+          <w:rFonts w:hint="eastAsia"/>
+          <w:sz w:val="21"/>
+          <w:szCs w:val="21"/>
+        </w:rPr>
+        <w:t>GAN</w:t>
+      </w:r>
+      <w:r>
+        <w:rPr>
+          <w:rFonts w:hint="eastAsia"/>
+          <w:sz w:val="21"/>
+          <w:szCs w:val="21"/>
+        </w:rPr>
+        <w:t>包括八层网络，模型大小超过</w:t>
+      </w:r>
+      <w:r>
+        <w:rPr>
+          <w:rFonts w:hint="eastAsia"/>
+          <w:sz w:val="21"/>
+          <w:szCs w:val="21"/>
+        </w:rPr>
+        <w:t>6</w:t>
+      </w:r>
+      <w:r>
+        <w:rPr>
+          <w:sz w:val="21"/>
+          <w:szCs w:val="21"/>
+        </w:rPr>
+        <w:t>00</w:t>
+      </w:r>
+      <w:r>
+        <w:rPr>
+          <w:rFonts w:hint="eastAsia"/>
+          <w:sz w:val="21"/>
+          <w:szCs w:val="21"/>
+        </w:rPr>
+        <w:t>MB</w:t>
+      </w:r>
+      <w:r>
+        <w:rPr>
+          <w:rFonts w:hint="eastAsia"/>
+          <w:sz w:val="21"/>
+          <w:szCs w:val="21"/>
+        </w:rPr>
+        <w:t>，虽训练较快，但使用时加载较慢，而</w:t>
+      </w:r>
+      <w:r>
+        <w:rPr>
+          <w:rFonts w:hint="eastAsia"/>
+          <w:sz w:val="21"/>
+          <w:szCs w:val="21"/>
+        </w:rPr>
+        <w:t>BCNN</w:t>
+      </w:r>
+      <w:r>
+        <w:rPr>
+          <w:rFonts w:hint="eastAsia"/>
+          <w:sz w:val="21"/>
+          <w:szCs w:val="21"/>
+        </w:rPr>
+        <w:t>的网络只有三层，模型大小不超过</w:t>
+      </w:r>
+      <w:r>
+        <w:rPr>
+          <w:rFonts w:hint="eastAsia"/>
+          <w:sz w:val="21"/>
+          <w:szCs w:val="21"/>
+        </w:rPr>
+        <w:t>5</w:t>
+      </w:r>
+      <w:r>
+        <w:rPr>
+          <w:sz w:val="21"/>
+          <w:szCs w:val="21"/>
+        </w:rPr>
+        <w:t>00</w:t>
+      </w:r>
+      <w:r>
+        <w:rPr>
+          <w:rFonts w:hint="eastAsia"/>
+          <w:sz w:val="21"/>
+          <w:szCs w:val="21"/>
+        </w:rPr>
+        <w:t>KB</w:t>
+      </w:r>
+      <w:r>
+        <w:rPr>
+          <w:rFonts w:hint="eastAsia"/>
+          <w:sz w:val="21"/>
+          <w:szCs w:val="21"/>
+        </w:rPr>
+        <w:t>。</w:t>
+      </w:r>
+    </w:p>
+    <w:p>
+      <w:pPr>
+        <w:pStyle w:val="21"/>
+        <w:spacing w:before="71" w:after="71" w:line="300" w:lineRule="auto"/>
+        <w:rPr>
+          <w:rFonts w:ascii="宋体" w:eastAsia="宋体" w:hAnsi="宋体"/>
+          <w:sz w:val="21"/>
+          <w:szCs w:val="21"/>
+        </w:rPr>
+      </w:pPr>
+      <w:r>
+        <w:rPr>
+          <w:rFonts w:ascii="宋体" w:eastAsia="宋体" w:hAnsi="宋体" w:hint="eastAsia"/>
+          <w:sz w:val="21"/>
+          <w:szCs w:val="21"/>
+        </w:rPr>
+        <w:t>预测模型设计</w:t>
+      </w:r>
+    </w:p>
+    <w:p>
+      <w:pPr>
+        <w:pStyle w:val="a3"/>
+        <w:spacing w:line="300" w:lineRule="auto"/>
+        <w:ind w:firstLine="432"/>
+        <w:rPr>
+          <w:sz w:val="21"/>
+          <w:szCs w:val="21"/>
+        </w:rPr>
+      </w:pPr>
+      <w:r>
+        <w:rPr>
+          <w:rFonts w:hint="eastAsia"/>
+          <w:sz w:val="21"/>
+          <w:szCs w:val="21"/>
+        </w:rPr>
+        <w:t>本组在设计模型时，</w:t>
+      </w:r>
+      <w:r>
+        <w:rPr>
+          <w:rFonts w:hint="eastAsia"/>
+          <w:sz w:val="21"/>
+          <w:szCs w:val="21"/>
+        </w:rPr>
+        <w:t>综合了两篇参考文献所用模型各自的优势，</w:t>
+      </w:r>
+      <w:r>
+        <w:rPr>
+          <w:rFonts w:hint="eastAsia"/>
+          <w:sz w:val="21"/>
+          <w:szCs w:val="21"/>
+        </w:rPr>
+        <w:t>考虑到生成对抗式神经网络在预测间接光照上有良好的表现效果</w:t>
+      </w:r>
+      <w:r>
+        <w:rPr>
+          <w:rFonts w:hint="eastAsia"/>
+          <w:sz w:val="21"/>
+          <w:szCs w:val="21"/>
+        </w:rPr>
+        <w:t>，</w:t>
+      </w:r>
+      <w:r>
+        <w:rPr>
+          <w:rFonts w:hint="eastAsia"/>
+          <w:sz w:val="21"/>
+          <w:szCs w:val="21"/>
+        </w:rPr>
+        <w:t>仍然使用对抗式方法</w:t>
+      </w:r>
+      <w:r>
+        <w:rPr>
+          <w:rFonts w:hint="eastAsia"/>
+          <w:sz w:val="21"/>
+          <w:szCs w:val="21"/>
+        </w:rPr>
+        <w:t>作为总体框架</w:t>
+      </w:r>
+      <w:r>
+        <w:rPr>
+          <w:rFonts w:hint="eastAsia"/>
+          <w:sz w:val="21"/>
+          <w:szCs w:val="21"/>
+        </w:rPr>
+        <w:t>。</w:t>
+      </w:r>
+      <w:r>
+        <w:rPr>
+          <w:rFonts w:hint="eastAsia"/>
+          <w:sz w:val="21"/>
+          <w:szCs w:val="21"/>
+        </w:rPr>
+        <w:t>同时，</w:t>
+      </w:r>
+      <w:r>
+        <w:rPr>
+          <w:rFonts w:hint="eastAsia"/>
+          <w:sz w:val="21"/>
+          <w:szCs w:val="21"/>
+        </w:rPr>
+        <w:t>为了实现网络的轻量性，</w:t>
+      </w:r>
+      <w:r>
+        <w:rPr>
+          <w:rFonts w:hint="eastAsia"/>
+          <w:sz w:val="21"/>
+          <w:szCs w:val="21"/>
+        </w:rPr>
+        <w:t>本小组</w:t>
+      </w:r>
+      <w:r>
+        <w:rPr>
+          <w:rFonts w:hint="eastAsia"/>
+          <w:sz w:val="21"/>
+          <w:szCs w:val="21"/>
+        </w:rPr>
+        <w:t>又</w:t>
+      </w:r>
+      <w:r>
+        <w:rPr>
+          <w:rFonts w:hint="eastAsia"/>
+          <w:sz w:val="21"/>
+          <w:szCs w:val="21"/>
+        </w:rPr>
+        <w:t>沿用了</w:t>
+      </w:r>
+      <w:r>
+        <w:rPr>
+          <w:rFonts w:hint="eastAsia"/>
+          <w:sz w:val="21"/>
+          <w:szCs w:val="21"/>
+        </w:rPr>
+        <w:t>BCNN</w:t>
+      </w:r>
+      <w:r>
+        <w:rPr>
+          <w:rFonts w:hint="eastAsia"/>
+          <w:sz w:val="21"/>
+          <w:szCs w:val="21"/>
+        </w:rPr>
+        <w:t>的网络结构作为生成器的基本单元，并在网络层上作了进一步优化和调整。</w:t>
+      </w:r>
+    </w:p>
+    <w:p>
+      <w:pPr>
+        <w:pStyle w:val="a3"/>
+        <w:spacing w:line="300" w:lineRule="auto"/>
+        <w:ind w:firstLine="432"/>
+        <w:rPr>
+          <w:sz w:val="21"/>
+          <w:szCs w:val="21"/>
+        </w:rPr>
+      </w:pPr>
+      <w:r>
+        <w:rPr>
+          <w:rFonts w:hint="eastAsia"/>
+          <w:sz w:val="21"/>
+          <w:szCs w:val="21"/>
+        </w:rPr>
+        <w:t>由于</w:t>
+      </w:r>
+      <w:r>
+        <w:rPr>
+          <w:rFonts w:hint="eastAsia"/>
+          <w:sz w:val="21"/>
+          <w:szCs w:val="21"/>
+        </w:rPr>
+        <w:t>对抗式方法的</w:t>
+      </w:r>
+      <w:r>
+        <w:rPr>
+          <w:rFonts w:hint="eastAsia"/>
+          <w:sz w:val="21"/>
+          <w:szCs w:val="21"/>
+        </w:rPr>
+        <w:t>高</w:t>
+      </w:r>
+      <w:r>
+        <w:rPr>
+          <w:rFonts w:hint="eastAsia"/>
+          <w:sz w:val="21"/>
+          <w:szCs w:val="21"/>
+        </w:rPr>
+        <w:t>性能</w:t>
+      </w:r>
+      <w:r>
+        <w:rPr>
+          <w:rFonts w:hint="eastAsia"/>
+          <w:sz w:val="21"/>
+          <w:szCs w:val="21"/>
+        </w:rPr>
+        <w:t>表现</w:t>
+      </w:r>
+      <w:r>
+        <w:rPr>
+          <w:rFonts w:hint="eastAsia"/>
+          <w:sz w:val="21"/>
+          <w:szCs w:val="21"/>
+        </w:rPr>
+        <w:t>主要来自于判别器的损失函数设计，本小组利用了信息熵的方法，进一步对</w:t>
+      </w:r>
+      <w:r>
+        <w:rPr>
+          <w:rFonts w:hint="eastAsia"/>
+          <w:sz w:val="21"/>
+          <w:szCs w:val="21"/>
+        </w:rPr>
+        <w:t>原有</w:t>
+      </w:r>
+      <w:r>
+        <w:rPr>
+          <w:rFonts w:hint="eastAsia"/>
+          <w:sz w:val="21"/>
+          <w:szCs w:val="21"/>
+        </w:rPr>
+        <w:t>的损失函数作了改进以更好地适应于该间接光照预测场景。</w:t>
+      </w:r>
+      <w:r>
+        <w:rPr>
+          <w:rFonts w:hint="eastAsia"/>
+          <w:sz w:val="21"/>
+          <w:szCs w:val="21"/>
+        </w:rPr>
+        <w:t>在阅读相关文献（引用</w:t>
+      </w:r>
+      <w:r>
+        <w:rPr>
+          <w:rFonts w:hint="eastAsia"/>
+          <w:sz w:val="21"/>
+          <w:szCs w:val="21"/>
+        </w:rPr>
+        <w:t>-</w:t>
+      </w:r>
+      <w:r>
+        <w:rPr>
+          <w:sz w:val="21"/>
+          <w:szCs w:val="21"/>
+        </w:rPr>
+        <w:t>---</w:t>
+      </w:r>
+      <w:r>
+        <w:rPr>
+          <w:rFonts w:hint="eastAsia"/>
+          <w:sz w:val="21"/>
+          <w:szCs w:val="21"/>
+        </w:rPr>
+        <w:t>）后，本组</w:t>
+      </w:r>
+      <w:r>
+        <w:rPr>
+          <w:rFonts w:hint="eastAsia"/>
+          <w:sz w:val="21"/>
+          <w:szCs w:val="21"/>
+        </w:rPr>
+        <w:t>除了</w:t>
+      </w:r>
+      <w:r>
+        <w:rPr>
+          <w:rFonts w:hint="eastAsia"/>
+          <w:sz w:val="21"/>
+          <w:szCs w:val="21"/>
+        </w:rPr>
+        <w:t>L</w:t>
+      </w:r>
+      <w:r>
+        <w:rPr>
+          <w:sz w:val="21"/>
+          <w:szCs w:val="21"/>
+        </w:rPr>
+        <w:t>1</w:t>
+      </w:r>
+      <w:r>
+        <w:rPr>
+          <w:rFonts w:hint="eastAsia"/>
+          <w:sz w:val="21"/>
+          <w:szCs w:val="21"/>
+        </w:rPr>
+        <w:t>损失与</w:t>
+      </w:r>
+      <w:r>
+        <w:rPr>
+          <w:rFonts w:hint="eastAsia"/>
+          <w:sz w:val="21"/>
+          <w:szCs w:val="21"/>
+        </w:rPr>
+        <w:t>SSIM</w:t>
+      </w:r>
+      <w:r>
+        <w:rPr>
+          <w:rFonts w:hint="eastAsia"/>
+          <w:sz w:val="21"/>
+          <w:szCs w:val="21"/>
+        </w:rPr>
+        <w:t>损失，</w:t>
+      </w:r>
+      <w:r>
+        <w:rPr>
+          <w:rFonts w:hint="eastAsia"/>
+          <w:sz w:val="21"/>
+          <w:szCs w:val="21"/>
+        </w:rPr>
+        <w:t>还</w:t>
+      </w:r>
+      <w:r>
+        <w:rPr>
+          <w:rFonts w:hint="eastAsia"/>
+          <w:sz w:val="21"/>
+          <w:szCs w:val="21"/>
+        </w:rPr>
+        <w:t>新加入了</w:t>
+      </w:r>
+      <w:r>
+        <w:rPr>
+          <w:rFonts w:hint="eastAsia"/>
+          <w:sz w:val="21"/>
+          <w:szCs w:val="21"/>
+        </w:rPr>
+        <w:t>多尺度结构相似度（</w:t>
+      </w:r>
+      <w:r>
+        <w:rPr>
+          <w:rFonts w:hint="eastAsia"/>
+          <w:sz w:val="21"/>
+          <w:szCs w:val="21"/>
+        </w:rPr>
+        <w:t>MS-SSIM</w:t>
+      </w:r>
+      <w:r>
+        <w:rPr>
+          <w:rFonts w:hint="eastAsia"/>
+          <w:sz w:val="21"/>
+          <w:szCs w:val="21"/>
+        </w:rPr>
+        <w:t>）</w:t>
+      </w:r>
+      <w:r>
+        <w:rPr>
+          <w:rFonts w:hint="eastAsia"/>
+          <w:sz w:val="21"/>
+          <w:szCs w:val="21"/>
+        </w:rPr>
+        <w:t>损失</w:t>
+      </w:r>
+      <w:r>
+        <w:rPr>
+          <w:rFonts w:hint="eastAsia"/>
+          <w:sz w:val="21"/>
+          <w:szCs w:val="21"/>
+        </w:rPr>
+        <w:t>。</w:t>
+      </w:r>
+      <w:r>
+        <w:rPr>
+          <w:rFonts w:hint="eastAsia"/>
+          <w:sz w:val="21"/>
+          <w:szCs w:val="21"/>
+        </w:rPr>
+        <w:t>MS_SSIM</w:t>
+      </w:r>
+      <w:r>
+        <w:rPr>
+          <w:rFonts w:hint="eastAsia"/>
+          <w:sz w:val="21"/>
+          <w:szCs w:val="21"/>
+        </w:rPr>
+        <w:t>定义如公式</w:t>
+      </w:r>
+      <w:r>
+        <w:rPr>
+          <w:rFonts w:hint="eastAsia"/>
+          <w:sz w:val="21"/>
+          <w:szCs w:val="21"/>
+        </w:rPr>
+        <w:t>3</w:t>
+      </w:r>
+      <w:r>
+        <w:rPr>
+          <w:rFonts w:hint="eastAsia"/>
+          <w:sz w:val="21"/>
+          <w:szCs w:val="21"/>
+        </w:rPr>
+        <w:t>所示。相比</w:t>
+      </w:r>
+      <w:r>
+        <w:rPr>
+          <w:rFonts w:hint="eastAsia"/>
+          <w:sz w:val="21"/>
+          <w:szCs w:val="21"/>
+        </w:rPr>
+        <w:t>SSIM</w:t>
+      </w:r>
+      <w:r>
+        <w:rPr>
+          <w:rFonts w:hint="eastAsia"/>
+          <w:sz w:val="21"/>
+          <w:szCs w:val="21"/>
+        </w:rPr>
+        <w:t>，其对计算过程中使用的高斯滤波器的方差敏感度降低，不再会在滤波器方差过小时在图像中引入噪音而破坏局部结构。图下个闹钟功能</w:t>
+      </w:r>
+      <w:r>
+        <w:rPr>
+          <w:rFonts w:hint="eastAsia"/>
+          <w:sz w:val="21"/>
+          <w:szCs w:val="21"/>
+        </w:rPr>
+        <w:t>根据由阅读相关文献</w:t>
+      </w:r>
+      <w:r>
+        <w:rPr>
+          <w:rFonts w:hint="eastAsia"/>
+          <w:sz w:val="21"/>
+          <w:szCs w:val="21"/>
+        </w:rPr>
+        <w:t>获得的先验结论以及多次测试，本组最终将三种损失函数的权重定为</w:t>
+      </w:r>
+      <w:r>
+        <w:rPr>
+          <w:rFonts w:hint="eastAsia"/>
+          <w:sz w:val="21"/>
+          <w:szCs w:val="21"/>
+        </w:rPr>
+        <w:t>6</w:t>
+      </w:r>
+      <w:r>
+        <w:rPr>
+          <w:sz w:val="21"/>
+          <w:szCs w:val="21"/>
+        </w:rPr>
+        <w:t>0%</w:t>
+      </w:r>
+      <w:r>
+        <w:rPr>
+          <w:rFonts w:hint="eastAsia"/>
+          <w:sz w:val="21"/>
+          <w:szCs w:val="21"/>
+        </w:rPr>
+        <w:t>的</w:t>
+      </w:r>
+      <w:r>
+        <w:rPr>
+          <w:rFonts w:hint="eastAsia"/>
+          <w:sz w:val="21"/>
+          <w:szCs w:val="21"/>
+        </w:rPr>
+        <w:t>L</w:t>
+      </w:r>
+      <w:r>
+        <w:rPr>
+          <w:sz w:val="21"/>
+          <w:szCs w:val="21"/>
+        </w:rPr>
+        <w:t>1</w:t>
+      </w:r>
+      <w:r>
+        <w:rPr>
+          <w:rFonts w:hint="eastAsia"/>
+          <w:sz w:val="21"/>
+          <w:szCs w:val="21"/>
+        </w:rPr>
+        <w:t>，</w:t>
+      </w:r>
+      <w:r>
+        <w:rPr>
+          <w:rFonts w:hint="eastAsia"/>
+          <w:sz w:val="21"/>
+          <w:szCs w:val="21"/>
+        </w:rPr>
+        <w:t>2</w:t>
+      </w:r>
+      <w:r>
+        <w:rPr>
+          <w:sz w:val="21"/>
+          <w:szCs w:val="21"/>
+        </w:rPr>
+        <w:t>0%</w:t>
+      </w:r>
+      <w:r>
+        <w:rPr>
+          <w:rFonts w:hint="eastAsia"/>
+          <w:sz w:val="21"/>
+          <w:szCs w:val="21"/>
+        </w:rPr>
+        <w:t>的</w:t>
+      </w:r>
+      <w:r>
+        <w:rPr>
+          <w:rFonts w:hint="eastAsia"/>
+          <w:sz w:val="21"/>
+          <w:szCs w:val="21"/>
+        </w:rPr>
+        <w:t>SSIM</w:t>
+      </w:r>
+      <w:r>
+        <w:rPr>
+          <w:rFonts w:hint="eastAsia"/>
+          <w:sz w:val="21"/>
+          <w:szCs w:val="21"/>
+        </w:rPr>
+        <w:t>，以及</w:t>
+      </w:r>
+      <w:r>
+        <w:rPr>
+          <w:rFonts w:hint="eastAsia"/>
+          <w:sz w:val="21"/>
+          <w:szCs w:val="21"/>
+        </w:rPr>
+        <w:t>2</w:t>
+      </w:r>
+      <w:r>
+        <w:rPr>
+          <w:sz w:val="21"/>
+          <w:szCs w:val="21"/>
+        </w:rPr>
+        <w:t>0%</w:t>
+      </w:r>
+      <w:r>
+        <w:rPr>
+          <w:rFonts w:hint="eastAsia"/>
+          <w:sz w:val="21"/>
+          <w:szCs w:val="21"/>
+        </w:rPr>
+        <w:t>的</w:t>
+      </w:r>
+      <w:r>
+        <w:rPr>
+          <w:rFonts w:hint="eastAsia"/>
+          <w:sz w:val="21"/>
+          <w:szCs w:val="21"/>
+        </w:rPr>
+        <w:t>MS</w:t>
+      </w:r>
+      <w:r>
+        <w:rPr>
+          <w:sz w:val="21"/>
+          <w:szCs w:val="21"/>
+        </w:rPr>
+        <w:t>-</w:t>
+      </w:r>
+      <w:r>
+        <w:rPr>
+          <w:rFonts w:hint="eastAsia"/>
+          <w:sz w:val="21"/>
+          <w:szCs w:val="21"/>
+        </w:rPr>
+        <w:t>SSIM</w:t>
+      </w:r>
+      <w:r>
+        <w:rPr>
+          <w:rFonts w:hint="eastAsia"/>
+          <w:sz w:val="21"/>
+          <w:szCs w:val="21"/>
+        </w:rPr>
+        <w:t>以获得最优网络预测效果</w:t>
+      </w:r>
+      <w:r>
+        <w:rPr>
+          <w:rFonts w:hint="eastAsia"/>
+          <w:sz w:val="21"/>
+          <w:szCs w:val="21"/>
+        </w:rPr>
+        <w:t>。</w:t>
+      </w:r>
+    </w:p>
+    <w:p>
+      <w:pPr>
+        <w:pStyle w:val="a3"/>
+        <w:ind w:firstLine="432"/>
+        <w:rPr>
+          <w:sz w:val="21"/>
+          <w:szCs w:val="21"/>
+        </w:rPr>
+      </w:pPr>
+      <m:oMathPara>
+        <m:oMath>
+          <m:r>
+            <w:rPr>
+              <w:rFonts w:ascii="Cambria Math" w:hAnsi="Cambria Math" w:hint="eastAsia"/>
+              <w:sz w:val="21"/>
+              <w:szCs w:val="21"/>
+            </w:rPr>
+            <w:lastRenderedPageBreak/>
+            <m:t>SSIM</m:t>
+          </m:r>
+          <m:d>
+            <m:dPr>
+              <m:ctrlPr>
+                <w:rPr>
+                  <w:rFonts w:ascii="Cambria Math" w:hAnsi="Cambria Math"/>
+                  <w:i/>
+                  <w:sz w:val="21"/>
+                  <w:szCs w:val="21"/>
+                </w:rPr>
+              </m:ctrlPr>
+            </m:dPr>
+            <m:e>
+              <m:r>
+                <w:rPr>
+                  <w:rFonts w:ascii="Cambria Math" w:hAnsi="Cambria Math"/>
+                  <w:sz w:val="21"/>
+                  <w:szCs w:val="21"/>
+                </w:rPr>
+                <m:t>x,y</m:t>
+              </m:r>
+            </m:e>
+          </m:d>
           <m:r>
             <w:rPr>
               <w:rFonts w:ascii="Cambria Math" w:hAnsi="Cambria Math"/>
               <w:sz w:val="21"/>
               <w:szCs w:val="21"/>
             </w:rPr>
-            <m:t>1+1=2</m:t>
+            <m:t>=</m:t>
+          </m:r>
+          <m:sSup>
+            <m:sSupPr>
+              <m:ctrlPr>
+                <w:rPr>
+                  <w:rFonts w:ascii="Cambria Math" w:hAnsi="Cambria Math"/>
+                  <w:i/>
+                  <w:sz w:val="21"/>
+                  <w:szCs w:val="21"/>
+                </w:rPr>
+              </m:ctrlPr>
+            </m:sSupPr>
+            <m:e>
+              <m:d>
+                <m:dPr>
+                  <m:begChr m:val="["/>
+                  <m:endChr m:val="]"/>
+                  <m:ctrlPr>
+                    <w:rPr>
+                      <w:rFonts w:ascii="Cambria Math" w:hAnsi="Cambria Math"/>
+                      <w:i/>
+                      <w:sz w:val="21"/>
+                      <w:szCs w:val="21"/>
+                    </w:rPr>
+                  </m:ctrlPr>
+                </m:dPr>
+                <m:e>
+                  <m:f>
+                    <m:fPr>
+                      <m:ctrlPr>
+                        <w:rPr>
+                          <w:rFonts w:ascii="Cambria Math" w:hAnsi="Cambria Math"/>
+                          <w:i/>
+                          <w:sz w:val="21"/>
+                          <w:szCs w:val="21"/>
+                        </w:rPr>
+                      </m:ctrlPr>
+                    </m:fPr>
+                    <m:num>
+                      <m:r>
+                        <w:rPr>
+                          <w:rFonts w:ascii="Cambria Math" w:hAnsi="Cambria Math"/>
+                          <w:sz w:val="21"/>
+                          <w:szCs w:val="21"/>
+                        </w:rPr>
+                        <m:t>2</m:t>
+                      </m:r>
+                      <m:sSub>
+                        <m:sSubPr>
+                          <m:ctrlPr>
+                            <w:rPr>
+                              <w:rFonts w:ascii="Cambria Math" w:hAnsi="Cambria Math"/>
+                              <w:i/>
+                              <w:sz w:val="21"/>
+                              <w:szCs w:val="21"/>
+                            </w:rPr>
+                          </m:ctrlPr>
+                        </m:sSubPr>
+                        <m:e>
+                          <m:r>
+                            <w:rPr>
+                              <w:rFonts w:ascii="Cambria Math" w:hAnsi="Cambria Math"/>
+                              <w:sz w:val="21"/>
+                              <w:szCs w:val="21"/>
+                            </w:rPr>
+                            <m:t>μ</m:t>
+                          </m:r>
+                        </m:e>
+                        <m:sub>
+                          <m:r>
+                            <w:rPr>
+                              <w:rFonts w:ascii="Cambria Math" w:hAnsi="Cambria Math"/>
+                              <w:sz w:val="21"/>
+                              <w:szCs w:val="21"/>
+                            </w:rPr>
+                            <m:t>x</m:t>
+                          </m:r>
+                        </m:sub>
+                      </m:sSub>
+                      <m:sSub>
+                        <m:sSubPr>
+                          <m:ctrlPr>
+                            <w:rPr>
+                              <w:rFonts w:ascii="Cambria Math" w:hAnsi="Cambria Math"/>
+                              <w:i/>
+                              <w:sz w:val="21"/>
+                              <w:szCs w:val="21"/>
+                            </w:rPr>
+                          </m:ctrlPr>
+                        </m:sSubPr>
+                        <m:e>
+                          <m:r>
+                            <w:rPr>
+                              <w:rFonts w:ascii="Cambria Math" w:hAnsi="Cambria Math"/>
+                              <w:sz w:val="21"/>
+                              <w:szCs w:val="21"/>
+                            </w:rPr>
+                            <m:t>μ</m:t>
+                          </m:r>
+                        </m:e>
+                        <m:sub>
+                          <m:r>
+                            <w:rPr>
+                              <w:rFonts w:ascii="Cambria Math" w:hAnsi="Cambria Math"/>
+                              <w:sz w:val="21"/>
+                              <w:szCs w:val="21"/>
+                            </w:rPr>
+                            <m:t>y</m:t>
+                          </m:r>
+                        </m:sub>
+                      </m:sSub>
+                      <m:r>
+                        <w:rPr>
+                          <w:rFonts w:ascii="Cambria Math" w:hAnsi="Cambria Math"/>
+                          <w:sz w:val="21"/>
+                          <w:szCs w:val="21"/>
+                        </w:rPr>
+                        <m:t>+</m:t>
+                      </m:r>
+                      <m:sSub>
+                        <m:sSubPr>
+                          <m:ctrlPr>
+                            <w:rPr>
+                              <w:rFonts w:ascii="Cambria Math" w:hAnsi="Cambria Math"/>
+                              <w:i/>
+                              <w:sz w:val="21"/>
+                              <w:szCs w:val="21"/>
+                            </w:rPr>
+                          </m:ctrlPr>
+                        </m:sSubPr>
+                        <m:e>
+                          <m:r>
+                            <w:rPr>
+                              <w:rFonts w:ascii="Cambria Math" w:hAnsi="Cambria Math"/>
+                              <w:sz w:val="21"/>
+                              <w:szCs w:val="21"/>
+                            </w:rPr>
+                            <m:t>C</m:t>
+                          </m:r>
+                        </m:e>
+                        <m:sub>
+                          <m:r>
+                            <w:rPr>
+                              <w:rFonts w:ascii="Cambria Math" w:hAnsi="Cambria Math"/>
+                              <w:sz w:val="21"/>
+                              <w:szCs w:val="21"/>
+                            </w:rPr>
+                            <m:t>1</m:t>
+                          </m:r>
+                        </m:sub>
+                      </m:sSub>
+                    </m:num>
+                    <m:den>
+                      <m:sSubSup>
+                        <m:sSubSupPr>
+                          <m:ctrlPr>
+                            <w:rPr>
+                              <w:rFonts w:ascii="Cambria Math" w:hAnsi="Cambria Math"/>
+                              <w:i/>
+                              <w:sz w:val="21"/>
+                              <w:szCs w:val="21"/>
+                            </w:rPr>
+                          </m:ctrlPr>
+                        </m:sSubSupPr>
+                        <m:e>
+                          <m:r>
+                            <w:rPr>
+                              <w:rFonts w:ascii="Cambria Math" w:hAnsi="Cambria Math"/>
+                              <w:sz w:val="21"/>
+                              <w:szCs w:val="21"/>
+                            </w:rPr>
+                            <m:t>μ</m:t>
+                          </m:r>
+                        </m:e>
+                        <m:sub>
+                          <m:r>
+                            <w:rPr>
+                              <w:rFonts w:ascii="Cambria Math" w:hAnsi="Cambria Math"/>
+                              <w:sz w:val="21"/>
+                              <w:szCs w:val="21"/>
+                            </w:rPr>
+                            <m:t>x</m:t>
+                          </m:r>
+                        </m:sub>
+                        <m:sup>
+                          <m:r>
+                            <w:rPr>
+                              <w:rFonts w:ascii="Cambria Math" w:hAnsi="Cambria Math"/>
+                              <w:sz w:val="21"/>
+                              <w:szCs w:val="21"/>
+                            </w:rPr>
+                            <m:t>2</m:t>
+                          </m:r>
+                        </m:sup>
+                      </m:sSubSup>
+                      <m:r>
+                        <w:rPr>
+                          <w:rFonts w:ascii="Cambria Math" w:hAnsi="Cambria Math"/>
+                          <w:sz w:val="21"/>
+                          <w:szCs w:val="21"/>
+                        </w:rPr>
+                        <m:t>+</m:t>
+                      </m:r>
+                      <m:sSubSup>
+                        <m:sSubSupPr>
+                          <m:ctrlPr>
+                            <w:rPr>
+                              <w:rFonts w:ascii="Cambria Math" w:hAnsi="Cambria Math"/>
+                              <w:i/>
+                              <w:sz w:val="21"/>
+                              <w:szCs w:val="21"/>
+                            </w:rPr>
+                          </m:ctrlPr>
+                        </m:sSubSupPr>
+                        <m:e>
+                          <m:r>
+                            <w:rPr>
+                              <w:rFonts w:ascii="Cambria Math" w:hAnsi="Cambria Math"/>
+                              <w:sz w:val="21"/>
+                              <w:szCs w:val="21"/>
+                            </w:rPr>
+                            <m:t>μ</m:t>
+                          </m:r>
+                        </m:e>
+                        <m:sub>
+                          <m:r>
+                            <w:rPr>
+                              <w:rFonts w:ascii="Cambria Math" w:hAnsi="Cambria Math"/>
+                              <w:sz w:val="21"/>
+                              <w:szCs w:val="21"/>
+                            </w:rPr>
+                            <m:t>y</m:t>
+                          </m:r>
+                        </m:sub>
+                        <m:sup>
+                          <m:r>
+                            <w:rPr>
+                              <w:rFonts w:ascii="Cambria Math" w:hAnsi="Cambria Math"/>
+                              <w:sz w:val="21"/>
+                              <w:szCs w:val="21"/>
+                            </w:rPr>
+                            <m:t>2</m:t>
+                          </m:r>
+                        </m:sup>
+                      </m:sSubSup>
+                      <m:r>
+                        <w:rPr>
+                          <w:rFonts w:ascii="Cambria Math" w:hAnsi="Cambria Math"/>
+                          <w:sz w:val="21"/>
+                          <w:szCs w:val="21"/>
+                        </w:rPr>
+                        <m:t>+</m:t>
+                      </m:r>
+                      <m:sSub>
+                        <m:sSubPr>
+                          <m:ctrlPr>
+                            <w:rPr>
+                              <w:rFonts w:ascii="Cambria Math" w:hAnsi="Cambria Math"/>
+                              <w:i/>
+                              <w:sz w:val="21"/>
+                              <w:szCs w:val="21"/>
+                            </w:rPr>
+                          </m:ctrlPr>
+                        </m:sSubPr>
+                        <m:e>
+                          <m:r>
+                            <w:rPr>
+                              <w:rFonts w:ascii="Cambria Math" w:hAnsi="Cambria Math"/>
+                              <w:sz w:val="21"/>
+                              <w:szCs w:val="21"/>
+                            </w:rPr>
+                            <m:t>C</m:t>
+                          </m:r>
+                        </m:e>
+                        <m:sub>
+                          <m:r>
+                            <w:rPr>
+                              <w:rFonts w:ascii="Cambria Math" w:hAnsi="Cambria Math"/>
+                              <w:sz w:val="21"/>
+                              <w:szCs w:val="21"/>
+                            </w:rPr>
+                            <m:t>1</m:t>
+                          </m:r>
+                        </m:sub>
+                      </m:sSub>
+                    </m:den>
+                  </m:f>
+                </m:e>
+              </m:d>
+            </m:e>
+            <m:sup>
+              <m:r>
+                <w:rPr>
+                  <w:rFonts w:ascii="Cambria Math" w:hAnsi="Cambria Math"/>
+                  <w:sz w:val="21"/>
+                  <w:szCs w:val="21"/>
+                </w:rPr>
+                <m:t>α</m:t>
+              </m:r>
+            </m:sup>
+          </m:sSup>
+          <m:r>
+            <w:rPr>
+              <w:rFonts w:ascii="Cambria Math" w:hAnsi="Cambria Math" w:hint="eastAsia"/>
+              <w:sz w:val="21"/>
+              <w:szCs w:val="21"/>
+            </w:rPr>
+            <m:t>·</m:t>
+          </m:r>
+          <m:nary>
+            <m:naryPr>
+              <m:chr m:val="∏"/>
+              <m:limLoc m:val="undOvr"/>
+              <m:ctrlPr>
+                <w:rPr>
+                  <w:rFonts w:ascii="Cambria Math" w:hAnsi="Cambria Math"/>
+                  <w:i/>
+                  <w:sz w:val="21"/>
+                  <w:szCs w:val="21"/>
+                </w:rPr>
+              </m:ctrlPr>
+            </m:naryPr>
+            <m:sub>
+              <m:r>
+                <w:rPr>
+                  <w:rFonts w:ascii="Cambria Math" w:hAnsi="Cambria Math"/>
+                  <w:sz w:val="21"/>
+                  <w:szCs w:val="21"/>
+                </w:rPr>
+                <m:t>j=1</m:t>
+              </m:r>
+            </m:sub>
+            <m:sup>
+              <m:r>
+                <w:rPr>
+                  <w:rFonts w:ascii="Cambria Math" w:hAnsi="Cambria Math"/>
+                  <w:sz w:val="21"/>
+                  <w:szCs w:val="21"/>
+                </w:rPr>
+                <m:t>M</m:t>
+              </m:r>
+            </m:sup>
+            <m:e>
+              <m:sSup>
+                <m:sSupPr>
+                  <m:ctrlPr>
+                    <w:rPr>
+                      <w:rFonts w:ascii="Cambria Math" w:hAnsi="Cambria Math"/>
+                      <w:i/>
+                      <w:sz w:val="21"/>
+                      <w:szCs w:val="21"/>
+                    </w:rPr>
+                  </m:ctrlPr>
+                </m:sSupPr>
+                <m:e>
+                  <m:d>
+                    <m:dPr>
+                      <m:begChr m:val="["/>
+                      <m:endChr m:val="]"/>
+                      <m:ctrlPr>
+                        <w:rPr>
+                          <w:rFonts w:ascii="Cambria Math" w:hAnsi="Cambria Math"/>
+                          <w:i/>
+                          <w:sz w:val="21"/>
+                          <w:szCs w:val="21"/>
+                        </w:rPr>
+                      </m:ctrlPr>
+                    </m:dPr>
+                    <m:e>
+                      <m:f>
+                        <m:fPr>
+                          <m:ctrlPr>
+                            <w:rPr>
+                              <w:rFonts w:ascii="Cambria Math" w:hAnsi="Cambria Math"/>
+                              <w:i/>
+                              <w:sz w:val="21"/>
+                              <w:szCs w:val="21"/>
+                            </w:rPr>
+                          </m:ctrlPr>
+                        </m:fPr>
+                        <m:num>
+                          <m:r>
+                            <w:rPr>
+                              <w:rFonts w:ascii="Cambria Math" w:hAnsi="Cambria Math"/>
+                              <w:sz w:val="21"/>
+                              <w:szCs w:val="21"/>
+                            </w:rPr>
+                            <m:t>2</m:t>
+                          </m:r>
+                          <m:sSub>
+                            <m:sSubPr>
+                              <m:ctrlPr>
+                                <w:rPr>
+                                  <w:rFonts w:ascii="Cambria Math" w:hAnsi="Cambria Math"/>
+                                  <w:i/>
+                                  <w:sz w:val="21"/>
+                                  <w:szCs w:val="21"/>
+                                </w:rPr>
+                              </m:ctrlPr>
+                            </m:sSubPr>
+                            <m:e>
+                              <m:r>
+                                <w:rPr>
+                                  <w:rFonts w:ascii="Cambria Math" w:hAnsi="Cambria Math"/>
+                                  <w:sz w:val="21"/>
+                                  <w:szCs w:val="21"/>
+                                </w:rPr>
+                                <m:t>σ</m:t>
+                              </m:r>
+                            </m:e>
+                            <m:sub>
+                              <m:r>
+                                <w:rPr>
+                                  <w:rFonts w:ascii="Cambria Math" w:hAnsi="Cambria Math"/>
+                                  <w:sz w:val="21"/>
+                                  <w:szCs w:val="21"/>
+                                </w:rPr>
+                                <m:t>xy</m:t>
+                              </m:r>
+                            </m:sub>
+                          </m:sSub>
+                          <m:r>
+                            <w:rPr>
+                              <w:rFonts w:ascii="Cambria Math" w:hAnsi="Cambria Math"/>
+                              <w:sz w:val="21"/>
+                              <w:szCs w:val="21"/>
+                            </w:rPr>
+                            <m:t>+</m:t>
+                          </m:r>
+                          <m:sSub>
+                            <m:sSubPr>
+                              <m:ctrlPr>
+                                <w:rPr>
+                                  <w:rFonts w:ascii="Cambria Math" w:hAnsi="Cambria Math"/>
+                                  <w:i/>
+                                  <w:sz w:val="21"/>
+                                  <w:szCs w:val="21"/>
+                                </w:rPr>
+                              </m:ctrlPr>
+                            </m:sSubPr>
+                            <m:e>
+                              <m:r>
+                                <w:rPr>
+                                  <w:rFonts w:ascii="Cambria Math" w:hAnsi="Cambria Math"/>
+                                  <w:sz w:val="21"/>
+                                  <w:szCs w:val="21"/>
+                                </w:rPr>
+                                <m:t>C</m:t>
+                              </m:r>
+                            </m:e>
+                            <m:sub>
+                              <m:r>
+                                <w:rPr>
+                                  <w:rFonts w:ascii="Cambria Math" w:hAnsi="Cambria Math"/>
+                                  <w:sz w:val="21"/>
+                                  <w:szCs w:val="21"/>
+                                </w:rPr>
+                                <m:t>2</m:t>
+                              </m:r>
+                            </m:sub>
+                          </m:sSub>
+                        </m:num>
+                        <m:den>
+                          <m:sSubSup>
+                            <m:sSubSupPr>
+                              <m:ctrlPr>
+                                <w:rPr>
+                                  <w:rFonts w:ascii="Cambria Math" w:hAnsi="Cambria Math"/>
+                                  <w:i/>
+                                  <w:sz w:val="21"/>
+                                  <w:szCs w:val="21"/>
+                                </w:rPr>
+                              </m:ctrlPr>
+                            </m:sSubSupPr>
+                            <m:e>
+                              <m:r>
+                                <w:rPr>
+                                  <w:rFonts w:ascii="Cambria Math" w:hAnsi="Cambria Math"/>
+                                  <w:sz w:val="21"/>
+                                  <w:szCs w:val="21"/>
+                                </w:rPr>
+                                <m:t>σ</m:t>
+                              </m:r>
+                            </m:e>
+                            <m:sub>
+                              <m:r>
+                                <w:rPr>
+                                  <w:rFonts w:ascii="Cambria Math" w:hAnsi="Cambria Math"/>
+                                  <w:sz w:val="21"/>
+                                  <w:szCs w:val="21"/>
+                                </w:rPr>
+                                <m:t>x</m:t>
+                              </m:r>
+                            </m:sub>
+                            <m:sup>
+                              <m:r>
+                                <w:rPr>
+                                  <w:rFonts w:ascii="Cambria Math" w:hAnsi="Cambria Math"/>
+                                  <w:sz w:val="21"/>
+                                  <w:szCs w:val="21"/>
+                                </w:rPr>
+                                <m:t>2</m:t>
+                              </m:r>
+                            </m:sup>
+                          </m:sSubSup>
+                          <m:r>
+                            <w:rPr>
+                              <w:rFonts w:ascii="Cambria Math" w:hAnsi="Cambria Math"/>
+                              <w:sz w:val="21"/>
+                              <w:szCs w:val="21"/>
+                            </w:rPr>
+                            <m:t>+</m:t>
+                          </m:r>
+                          <m:sSubSup>
+                            <m:sSubSupPr>
+                              <m:ctrlPr>
+                                <w:rPr>
+                                  <w:rFonts w:ascii="Cambria Math" w:hAnsi="Cambria Math"/>
+                                  <w:i/>
+                                  <w:sz w:val="21"/>
+                                  <w:szCs w:val="21"/>
+                                </w:rPr>
+                              </m:ctrlPr>
+                            </m:sSubSupPr>
+                            <m:e>
+                              <m:r>
+                                <w:rPr>
+                                  <w:rFonts w:ascii="Cambria Math" w:hAnsi="Cambria Math"/>
+                                  <w:sz w:val="21"/>
+                                  <w:szCs w:val="21"/>
+                                </w:rPr>
+                                <m:t>σ</m:t>
+                              </m:r>
+                            </m:e>
+                            <m:sub>
+                              <m:r>
+                                <w:rPr>
+                                  <w:rFonts w:ascii="Cambria Math" w:hAnsi="Cambria Math"/>
+                                  <w:sz w:val="21"/>
+                                  <w:szCs w:val="21"/>
+                                </w:rPr>
+                                <m:t>y</m:t>
+                              </m:r>
+                            </m:sub>
+                            <m:sup>
+                              <m:r>
+                                <w:rPr>
+                                  <w:rFonts w:ascii="Cambria Math" w:hAnsi="Cambria Math"/>
+                                  <w:sz w:val="21"/>
+                                  <w:szCs w:val="21"/>
+                                </w:rPr>
+                                <m:t>2</m:t>
+                              </m:r>
+                            </m:sup>
+                          </m:sSubSup>
+                          <m:r>
+                            <w:rPr>
+                              <w:rFonts w:ascii="Cambria Math" w:hAnsi="Cambria Math"/>
+                              <w:sz w:val="21"/>
+                              <w:szCs w:val="21"/>
+                            </w:rPr>
+                            <m:t>+</m:t>
+                          </m:r>
+                          <m:sSub>
+                            <m:sSubPr>
+                              <m:ctrlPr>
+                                <w:rPr>
+                                  <w:rFonts w:ascii="Cambria Math" w:hAnsi="Cambria Math"/>
+                                  <w:i/>
+                                  <w:sz w:val="21"/>
+                                  <w:szCs w:val="21"/>
+                                </w:rPr>
+                              </m:ctrlPr>
+                            </m:sSubPr>
+                            <m:e>
+                              <m:r>
+                                <w:rPr>
+                                  <w:rFonts w:ascii="Cambria Math" w:hAnsi="Cambria Math"/>
+                                  <w:sz w:val="21"/>
+                                  <w:szCs w:val="21"/>
+                                </w:rPr>
+                                <m:t>C</m:t>
+                              </m:r>
+                            </m:e>
+                            <m:sub>
+                              <m:r>
+                                <w:rPr>
+                                  <w:rFonts w:ascii="Cambria Math" w:hAnsi="Cambria Math"/>
+                                  <w:sz w:val="21"/>
+                                  <w:szCs w:val="21"/>
+                                </w:rPr>
+                                <m:t>2</m:t>
+                              </m:r>
+                            </m:sub>
+                          </m:sSub>
+                        </m:den>
+                      </m:f>
+                    </m:e>
+                  </m:d>
+                </m:e>
+                <m:sup>
+                  <m:sSub>
+                    <m:sSubPr>
+                      <m:ctrlPr>
+                        <w:rPr>
+                          <w:rFonts w:ascii="Cambria Math" w:hAnsi="Cambria Math"/>
+                          <w:i/>
+                          <w:sz w:val="21"/>
+                          <w:szCs w:val="21"/>
+                        </w:rPr>
+                      </m:ctrlPr>
+                    </m:sSubPr>
+                    <m:e>
+                      <m:r>
+                        <w:rPr>
+                          <w:rFonts w:ascii="Cambria Math" w:hAnsi="Cambria Math"/>
+                          <w:sz w:val="21"/>
+                          <w:szCs w:val="21"/>
+                        </w:rPr>
+                        <m:t>β</m:t>
+                      </m:r>
+                    </m:e>
+                    <m:sub>
+                      <m:r>
+                        <w:rPr>
+                          <w:rFonts w:ascii="Cambria Math" w:hAnsi="Cambria Math"/>
+                          <w:sz w:val="21"/>
+                          <w:szCs w:val="21"/>
+                        </w:rPr>
+                        <m:t>j</m:t>
+                      </m:r>
+                    </m:sub>
+                  </m:sSub>
+                </m:sup>
+              </m:sSup>
+            </m:e>
+          </m:nary>
+          <m:r>
+            <w:rPr>
+              <w:rFonts w:ascii="Cambria Math" w:hAnsi="Cambria Math"/>
+              <w:sz w:val="21"/>
+              <w:szCs w:val="21"/>
+            </w:rPr>
+            <m:t>#</m:t>
           </m:r>
           <m:r>
             <w:rPr>
@@ -4171,7 +6864,7 @@
               <w:sz w:val="21"/>
               <w:szCs w:val="21"/>
             </w:rPr>
-            <m:t>#(</m:t>
+            <m:t>(</m:t>
           </m:r>
           <m:r>
             <w:rPr>
@@ -4183,6 +6876,9 @@
             <w:fldChar w:fldCharType="begin"/>
           </m:r>
           <m:r>
+            <m:rPr>
+              <m:sty m:val="p"/>
+            </m:rPr>
             <w:rPr>
               <w:rFonts w:ascii="Cambria Math" w:hAnsi="Cambria Math"/>
               <w:sz w:val="21"/>
@@ -4213,168 +6909,14 @@
     <w:p>
       <w:pPr>
         <w:pStyle w:val="a3"/>
-        <w:ind w:firstLine="432"/>
-        <w:rPr>
-          <w:sz w:val="21"/>
-          <w:szCs w:val="21"/>
-        </w:rPr>
-      </w:pPr>
-      <w:r>
-        <w:rPr>
-          <w:rFonts w:hint="eastAsia"/>
-          <w:sz w:val="21"/>
-          <w:szCs w:val="21"/>
-        </w:rPr>
-        <w:t>啊</w:t>
-      </w:r>
-    </w:p>
-    <w:p>
-      <w:pPr>
-        <w:pStyle w:val="21"/>
-        <w:spacing w:before="71" w:after="71" w:line="300" w:lineRule="auto"/>
-        <w:rPr>
-          <w:rFonts w:ascii="宋体" w:eastAsia="宋体" w:hAnsi="宋体"/>
-          <w:sz w:val="21"/>
-          <w:szCs w:val="21"/>
-        </w:rPr>
-      </w:pPr>
-      <w:r>
-        <w:rPr>
-          <w:rFonts w:ascii="宋体" w:eastAsia="宋体" w:hAnsi="宋体" w:hint="eastAsia"/>
-          <w:sz w:val="21"/>
-          <w:szCs w:val="21"/>
-        </w:rPr>
-        <w:t>预测模型设计</w:t>
-      </w:r>
-    </w:p>
-    <w:p>
-      <w:pPr>
-        <w:pStyle w:val="a3"/>
         <w:spacing w:line="300" w:lineRule="auto"/>
         <w:ind w:firstLine="432"/>
         <w:rPr>
-          <w:sz w:val="21"/>
-          <w:szCs w:val="21"/>
-        </w:rPr>
-      </w:pPr>
-      <w:r>
-        <w:rPr>
-          <w:rFonts w:hint="eastAsia"/>
-          <w:sz w:val="21"/>
-          <w:szCs w:val="21"/>
-        </w:rPr>
-        <w:t>本组在设计模型时，</w:t>
-      </w:r>
-      <w:r>
-        <w:rPr>
-          <w:rFonts w:hint="eastAsia"/>
-          <w:sz w:val="21"/>
-          <w:szCs w:val="21"/>
-        </w:rPr>
-        <w:t>考虑到生成对抗式神经网络在预测间接光照上有良好的表现效果</w:t>
-      </w:r>
-      <w:r>
-        <w:rPr>
-          <w:rFonts w:hint="eastAsia"/>
-          <w:sz w:val="21"/>
-          <w:szCs w:val="21"/>
-        </w:rPr>
-        <w:t>，</w:t>
-      </w:r>
-      <w:r>
-        <w:rPr>
-          <w:rFonts w:hint="eastAsia"/>
-          <w:sz w:val="21"/>
-          <w:szCs w:val="21"/>
-        </w:rPr>
-        <w:t>仍然使用对抗式方法。</w:t>
-      </w:r>
-      <w:r>
-        <w:rPr>
-          <w:rFonts w:hint="eastAsia"/>
-          <w:sz w:val="21"/>
-          <w:szCs w:val="21"/>
-        </w:rPr>
-        <w:t>同时，</w:t>
-      </w:r>
-      <w:r>
-        <w:rPr>
-          <w:rFonts w:hint="eastAsia"/>
-          <w:sz w:val="21"/>
-          <w:szCs w:val="21"/>
-        </w:rPr>
-        <w:t>为了实现网络的轻量性，</w:t>
-      </w:r>
-      <w:r>
-        <w:rPr>
-          <w:rFonts w:hint="eastAsia"/>
-          <w:sz w:val="21"/>
-          <w:szCs w:val="21"/>
-        </w:rPr>
-        <w:t>本小组</w:t>
-      </w:r>
-      <w:r>
-        <w:rPr>
-          <w:rFonts w:hint="eastAsia"/>
-          <w:sz w:val="21"/>
-          <w:szCs w:val="21"/>
-        </w:rPr>
-        <w:t>沿用了</w:t>
-      </w:r>
-      <w:r>
-        <w:rPr>
-          <w:rFonts w:hint="eastAsia"/>
-          <w:sz w:val="21"/>
-          <w:szCs w:val="21"/>
-        </w:rPr>
-        <w:t>BCNN</w:t>
-      </w:r>
-      <w:r>
-        <w:rPr>
-          <w:rFonts w:hint="eastAsia"/>
-          <w:sz w:val="21"/>
-          <w:szCs w:val="21"/>
-        </w:rPr>
-        <w:t>的网络结构作为生成器的基本单元，并在网络层上作了进一步优化和调整。</w:t>
-      </w:r>
-    </w:p>
-    <w:p>
-      <w:pPr>
-        <w:pStyle w:val="a3"/>
-        <w:spacing w:line="300" w:lineRule="auto"/>
-        <w:ind w:firstLine="432"/>
-        <w:rPr>
-          <w:sz w:val="21"/>
-          <w:szCs w:val="21"/>
-        </w:rPr>
-      </w:pPr>
-      <w:r>
-        <w:rPr>
-          <w:rFonts w:hint="eastAsia"/>
-          <w:sz w:val="21"/>
-          <w:szCs w:val="21"/>
-        </w:rPr>
-        <w:t>考虑到对抗式方法的表现性能主要来自于判别器的损失函数的设计，本小组利用了信息熵的方法，进一步对传统的损失函数作了改进以更好地适应于该间接光照预测场景。</w:t>
-      </w:r>
-    </w:p>
-    <w:p>
-      <w:pPr>
-        <w:pStyle w:val="21"/>
-        <w:spacing w:before="71" w:after="71" w:line="300" w:lineRule="auto"/>
-        <w:rPr>
-          <w:rFonts w:ascii="宋体" w:eastAsia="宋体" w:hAnsi="宋体"/>
-          <w:sz w:val="21"/>
-          <w:szCs w:val="21"/>
-        </w:rPr>
-      </w:pPr>
-      <w:r>
-        <w:rPr>
-          <w:rFonts w:ascii="宋体" w:eastAsia="宋体" w:hAnsi="宋体" w:hint="eastAsia"/>
-          <w:sz w:val="21"/>
-          <w:szCs w:val="21"/>
-        </w:rPr>
-        <w:t>嵌入到渲染管线</w:t>
-      </w:r>
+          <w:rFonts w:hint="eastAsia"/>
+          <w:sz w:val="21"/>
+          <w:szCs w:val="21"/>
+        </w:rPr>
+      </w:pPr>
     </w:p>
     <w:p>
       <w:pPr>
@@ -4451,30 +6993,46 @@
         <w:t xml:space="preserve"> Innovation Points</w:t>
       </w:r>
     </w:p>
+    <w:p/>
     <w:p>
       <w:pPr>
-        <w:pStyle w:val="1"/>
-        <w:rPr>
-          <w:szCs w:val="21"/>
-        </w:rPr>
-      </w:pPr>
-      <w:r>
-        <w:rPr>
-          <w:szCs w:val="21"/>
-        </w:rPr>
-        <w:t>补充说明：</w:t>
+        <w:rPr>
+          <w:rFonts w:hint="eastAsia"/>
+        </w:rPr>
+      </w:pPr>
+      <w:r>
+        <w:rPr>
+          <w:rFonts w:hint="eastAsia"/>
+        </w:rPr>
+        <w:t>6</w:t>
+      </w:r>
+      <w:r>
+        <w:rPr>
+          <w:rFonts w:hint="eastAsia"/>
+        </w:rPr>
+        <w:t>、</w:t>
+      </w:r>
+      <w:r>
+        <w:t>补充说明</w:t>
       </w:r>
     </w:p>
     <w:p>
-      <w:pPr>
-        <w:pStyle w:val="21"/>
-        <w:spacing w:before="71" w:after="71"/>
-      </w:pPr>
-      <w:r>
-        <w:rPr>
-          <w:sz w:val="21"/>
-          <w:szCs w:val="21"/>
-        </w:rPr>
+      <w:r>
+        <w:rPr>
+          <w:rFonts w:hint="eastAsia"/>
+        </w:rPr>
+        <w:t>6</w:t>
+      </w:r>
+      <w:r>
+        <w:t>.1</w:t>
+      </w:r>
+      <w:r>
+        <w:rPr>
+          <w:rFonts w:hint="eastAsia"/>
+        </w:rPr>
+        <w:t>、</w:t>
+      </w:r>
+      <w:r>
         <w:t>术语：</w:t>
       </w:r>
     </w:p>
@@ -4963,7 +7521,6 @@
                 <w:color w:val="0000FF"/>
                 <w:sz w:val="24"/>
               </w:rPr>
-              <w:lastRenderedPageBreak/>
               <w:t>损失函数：机器学习中用以代替期望风险的经验风险值。</w:t>
             </w:r>
           </w:p>
@@ -4975,6 +7532,189 @@
                 <w:sz w:val="24"/>
               </w:rPr>
             </w:pPr>
+            <w:r>
+              <w:rPr>
+                <w:rFonts w:hint="eastAsia"/>
+                <w:color w:val="0000FF"/>
+                <w:sz w:val="24"/>
+              </w:rPr>
+              <w:t>L</w:t>
+            </w:r>
+            <w:r>
+              <w:rPr>
+                <w:color w:val="0000FF"/>
+                <w:sz w:val="24"/>
+              </w:rPr>
+              <w:t>1</w:t>
+            </w:r>
+            <w:r>
+              <w:rPr>
+                <w:rFonts w:hint="eastAsia"/>
+                <w:color w:val="0000FF"/>
+                <w:sz w:val="24"/>
+              </w:rPr>
+              <w:t>损失：机器学习中目标值与估计值的绝对差值之和，一种常用的损失函数。</w:t>
+            </w:r>
+          </w:p>
+          <w:p>
+            <w:pPr>
+              <w:spacing w:line="300" w:lineRule="auto"/>
+              <w:rPr>
+                <w:color w:val="0000FF"/>
+                <w:sz w:val="24"/>
+              </w:rPr>
+            </w:pPr>
+            <w:r>
+              <w:rPr>
+                <w:rFonts w:hint="eastAsia"/>
+                <w:color w:val="0000FF"/>
+                <w:sz w:val="24"/>
+              </w:rPr>
+              <w:t>SSIM</w:t>
+            </w:r>
+            <w:r>
+              <w:rPr>
+                <w:rFonts w:hint="eastAsia"/>
+                <w:color w:val="0000FF"/>
+                <w:sz w:val="24"/>
+              </w:rPr>
+              <w:t>（</w:t>
+            </w:r>
+            <w:r>
+              <w:rPr>
+                <w:rFonts w:hint="eastAsia"/>
+                <w:color w:val="0000FF"/>
+                <w:sz w:val="24"/>
+              </w:rPr>
+              <w:t>structural</w:t>
+            </w:r>
+            <w:r>
+              <w:rPr>
+                <w:color w:val="0000FF"/>
+                <w:sz w:val="24"/>
+              </w:rPr>
+              <w:t xml:space="preserve"> similarity index</w:t>
+            </w:r>
+            <w:r>
+              <w:rPr>
+                <w:rFonts w:hint="eastAsia"/>
+                <w:color w:val="0000FF"/>
+                <w:sz w:val="24"/>
+              </w:rPr>
+              <w:t>，结构相似度</w:t>
+            </w:r>
+            <w:r>
+              <w:rPr>
+                <w:rFonts w:hint="eastAsia"/>
+                <w:color w:val="0000FF"/>
+                <w:sz w:val="24"/>
+              </w:rPr>
+              <w:t>损失</w:t>
+            </w:r>
+            <w:r>
+              <w:rPr>
+                <w:rFonts w:hint="eastAsia"/>
+                <w:color w:val="0000FF"/>
+                <w:sz w:val="24"/>
+              </w:rPr>
+              <w:t>）</w:t>
+            </w:r>
+            <w:r>
+              <w:rPr>
+                <w:rFonts w:hint="eastAsia"/>
+                <w:color w:val="0000FF"/>
+                <w:sz w:val="24"/>
+              </w:rPr>
+              <w:t>：一种应用于图像处理领域的损失函数，综合考虑图像亮度、对比度、结构相似度等信息。</w:t>
+            </w:r>
+          </w:p>
+          <w:p>
+            <w:pPr>
+              <w:spacing w:line="300" w:lineRule="auto"/>
+              <w:rPr>
+                <w:rFonts w:hint="eastAsia"/>
+                <w:color w:val="0000FF"/>
+                <w:sz w:val="24"/>
+              </w:rPr>
+            </w:pPr>
+            <w:r>
+              <w:rPr>
+                <w:rFonts w:hint="eastAsia"/>
+                <w:color w:val="0000FF"/>
+                <w:sz w:val="24"/>
+              </w:rPr>
+              <w:t>MS</w:t>
+            </w:r>
+            <w:r>
+              <w:rPr>
+                <w:color w:val="0000FF"/>
+                <w:sz w:val="24"/>
+              </w:rPr>
+              <w:t>-</w:t>
+            </w:r>
+            <w:r>
+              <w:rPr>
+                <w:rFonts w:hint="eastAsia"/>
+                <w:color w:val="0000FF"/>
+                <w:sz w:val="24"/>
+              </w:rPr>
+              <w:t>SSIM</w:t>
+            </w:r>
+            <w:r>
+              <w:rPr>
+                <w:rFonts w:hint="eastAsia"/>
+                <w:color w:val="0000FF"/>
+                <w:sz w:val="24"/>
+              </w:rPr>
+              <w:t>（</w:t>
+            </w:r>
+            <w:r>
+              <w:rPr>
+                <w:color w:val="0000FF"/>
+                <w:sz w:val="24"/>
+              </w:rPr>
+              <w:t>multi-scale structural similarity index</w:t>
+            </w:r>
+            <w:r>
+              <w:rPr>
+                <w:rFonts w:hint="eastAsia"/>
+                <w:color w:val="0000FF"/>
+                <w:sz w:val="24"/>
+              </w:rPr>
+              <w:t>，多尺度结构相似度损失）：</w:t>
+            </w:r>
+            <w:r>
+              <w:rPr>
+                <w:rFonts w:hint="eastAsia"/>
+                <w:color w:val="0000FF"/>
+                <w:sz w:val="24"/>
+              </w:rPr>
+              <w:t>SSIM</w:t>
+            </w:r>
+            <w:r>
+              <w:rPr>
+                <w:rFonts w:hint="eastAsia"/>
+                <w:color w:val="0000FF"/>
+                <w:sz w:val="24"/>
+              </w:rPr>
+              <w:t>的改进版本，弥补了</w:t>
+            </w:r>
+            <w:r>
+              <w:rPr>
+                <w:rFonts w:hint="eastAsia"/>
+                <w:color w:val="0000FF"/>
+                <w:sz w:val="24"/>
+              </w:rPr>
+              <w:t>SSIM</w:t>
+            </w:r>
+            <w:r>
+              <w:rPr>
+                <w:rFonts w:hint="eastAsia"/>
+                <w:color w:val="0000FF"/>
+                <w:sz w:val="24"/>
+              </w:rPr>
+              <w:t>在其所用的高斯滤波器方差较小时可能给图像引入噪音，破坏局部结构的问题。</w:t>
+            </w:r>
           </w:p>
         </w:tc>
       </w:tr>
@@ -5082,6 +7822,7 @@
           <w:sz w:val="21"/>
           <w:szCs w:val="21"/>
         </w:rPr>
+        <w:lastRenderedPageBreak/>
         <w:t>[2]</w:t>
       </w:r>
       <w:r>
@@ -5342,7 +8083,6 @@
           <w:sz w:val="21"/>
           <w:szCs w:val="21"/>
         </w:rPr>
-        <w:lastRenderedPageBreak/>
         <w:t>[12]</w:t>
       </w:r>
       <w:r>
@@ -5484,6 +8224,7 @@
           <w:sz w:val="28"/>
           <w:szCs w:val="32"/>
         </w:rPr>
+        <w:lastRenderedPageBreak/>
         <w:t>时间安排与分工统计表</w:t>
       </w:r>
     </w:p>
@@ -6279,7 +9020,6 @@
                 <w:sz w:val="21"/>
                 <w:szCs w:val="21"/>
               </w:rPr>
-              <w:lastRenderedPageBreak/>
               <w:t>时间安排</w:t>
             </w:r>
             <w:r>

--- a/基于深度学习的实时全局光照渲染_11_期末1.docx
+++ b/基于深度学习的实时全局光照渲染_11_期末1.docx
@@ -3747,7 +3747,6 @@
         <w:pStyle w:val="a3"/>
         <w:ind w:firstLine="432"/>
         <w:rPr>
-          <w:rFonts w:hint="eastAsia"/>
           <w:sz w:val="21"/>
           <w:szCs w:val="21"/>
         </w:rPr>
@@ -5310,7 +5309,6 @@
         <w:pStyle w:val="a3"/>
         <w:ind w:firstLine="432"/>
         <w:rPr>
-          <w:rFonts w:hint="eastAsia"/>
           <w:sz w:val="21"/>
           <w:szCs w:val="21"/>
         </w:rPr>
@@ -5321,7 +5319,6 @@
         <w:pStyle w:val="a3"/>
         <w:ind w:firstLine="432"/>
         <w:rPr>
-          <w:rFonts w:hint="eastAsia"/>
           <w:sz w:val="21"/>
           <w:szCs w:val="21"/>
         </w:rPr>
@@ -5380,7 +5377,7 @@
           <w:sz w:val="21"/>
           <w:szCs w:val="21"/>
         </w:rPr>
-        <w:t>模型在训练时收敛较快（约两百代），但结果较不理想（放图</w:t>
+        <w:t>模型在训练时收敛较快，但结果较不理想（图</w:t>
       </w:r>
       <w:r>
         <w:rPr>
@@ -5403,15 +5400,15 @@
           <w:sz w:val="21"/>
           <w:szCs w:val="21"/>
         </w:rPr>
-        <w:t>）。对此</w:t>
-      </w:r>
-      <w:r>
-        <w:rPr>
-          <w:rFonts w:hint="eastAsia"/>
-          <w:sz w:val="21"/>
-          <w:szCs w:val="21"/>
-        </w:rPr>
-        <w:t>，本组尝试了与该篇文献的作者进行联系，但未得到回复。而</w:t>
+        <w:t>）。</w:t>
+      </w:r>
+      <w:r>
+        <w:rPr>
+          <w:rFonts w:hint="eastAsia"/>
+          <w:sz w:val="21"/>
+          <w:szCs w:val="21"/>
+        </w:rPr>
+        <w:t>而</w:t>
       </w:r>
       <w:r>
         <w:rPr>
@@ -5733,15 +5730,15 @@
           <w:sz w:val="21"/>
           <w:szCs w:val="21"/>
         </w:rPr>
-        <w:t>BCNN</w:t>
-      </w:r>
-      <w:r>
-        <w:rPr>
-          <w:rFonts w:hint="eastAsia"/>
-          <w:sz w:val="21"/>
-          <w:szCs w:val="21"/>
-        </w:rPr>
-        <w:t>的网络结构作为生成器的基本单元，并在网络层上作了进一步优化和调整。</w:t>
+        <w:t>双向卷积神经</w:t>
+      </w:r>
+      <w:r>
+        <w:rPr>
+          <w:rFonts w:hint="eastAsia"/>
+          <w:sz w:val="21"/>
+          <w:szCs w:val="21"/>
+        </w:rPr>
+        <w:t>网络结构作为生成器的基本单元，并在网络层上作了进一步优化和调整。</w:t>
       </w:r>
     </w:p>
     <w:p>
@@ -5760,6 +5757,89 @@
           <w:sz w:val="21"/>
           <w:szCs w:val="21"/>
         </w:rPr>
+        <w:t>虽然</w:t>
+      </w:r>
+      <w:r>
+        <w:rPr>
+          <w:rFonts w:hint="eastAsia"/>
+          <w:sz w:val="21"/>
+          <w:szCs w:val="21"/>
+        </w:rPr>
+        <w:t>GAN</w:t>
+      </w:r>
+      <w:r>
+        <w:rPr>
+          <w:rFonts w:hint="eastAsia"/>
+          <w:sz w:val="21"/>
+          <w:szCs w:val="21"/>
+        </w:rPr>
+        <w:t>模型的网恋结构对于损失函数具有较好的容错性，但其深达八层的网络结构不仅使网络显得颇为臃肿笨拙，同时</w:t>
+      </w:r>
+      <w:r>
+        <w:rPr>
+          <w:rFonts w:hint="eastAsia"/>
+          <w:sz w:val="21"/>
+          <w:szCs w:val="21"/>
+        </w:rPr>
+        <w:t>不能高效地利用全局光照预测任务中直接光照信息与全局光照信息间的逻辑相关性，并不能很好的完成</w:t>
+      </w:r>
+      <w:r>
+        <w:rPr>
+          <w:rFonts w:hint="eastAsia"/>
+          <w:sz w:val="21"/>
+          <w:szCs w:val="21"/>
+        </w:rPr>
+        <w:t>此任务。</w:t>
+      </w:r>
+      <w:r>
+        <w:rPr>
+          <w:rFonts w:hint="eastAsia"/>
+          <w:sz w:val="21"/>
+          <w:szCs w:val="21"/>
+        </w:rPr>
+        <w:t>对此，本组尝试了与该篇文献的作者进行联系，但未得到回复。</w:t>
+      </w:r>
+      <w:r>
+        <w:rPr>
+          <w:rFonts w:hint="eastAsia"/>
+          <w:sz w:val="21"/>
+          <w:szCs w:val="21"/>
+        </w:rPr>
+        <w:t>于是，本组创新性地将原有</w:t>
+      </w:r>
+      <w:r>
+        <w:rPr>
+          <w:rFonts w:hint="eastAsia"/>
+          <w:sz w:val="21"/>
+          <w:szCs w:val="21"/>
+        </w:rPr>
+        <w:t>GAN</w:t>
+      </w:r>
+      <w:r>
+        <w:rPr>
+          <w:rFonts w:hint="eastAsia"/>
+          <w:sz w:val="21"/>
+          <w:szCs w:val="21"/>
+        </w:rPr>
+        <w:t>模型中的深层网络结构替换为了轻量级双向卷积网络，明显缩减了模型规模。</w:t>
+      </w:r>
+    </w:p>
+    <w:p>
+      <w:pPr>
+        <w:pStyle w:val="a3"/>
+        <w:spacing w:line="300" w:lineRule="auto"/>
+        <w:ind w:firstLine="432"/>
+        <w:rPr>
+          <w:sz w:val="21"/>
+          <w:szCs w:val="21"/>
+        </w:rPr>
+      </w:pPr>
+      <w:r>
+        <w:rPr>
+          <w:rFonts w:hint="eastAsia"/>
+          <w:sz w:val="21"/>
+          <w:szCs w:val="21"/>
+        </w:rPr>
         <w:t>由于</w:t>
       </w:r>
       <w:r>
@@ -5808,7 +5888,7 @@
           <w:sz w:val="21"/>
           <w:szCs w:val="21"/>
         </w:rPr>
-        <w:t>原有</w:t>
+        <w:t>模型中</w:t>
       </w:r>
       <w:r>
         <w:rPr>
@@ -5958,6 +6038,69 @@
           <w:sz w:val="21"/>
           <w:szCs w:val="21"/>
         </w:rPr>
+        <w:t>MS</w:t>
+      </w:r>
+      <w:r>
+        <w:rPr>
+          <w:sz w:val="21"/>
+          <w:szCs w:val="21"/>
+        </w:rPr>
+        <w:t>-</w:t>
+      </w:r>
+      <w:r>
+        <w:rPr>
+          <w:rFonts w:hint="eastAsia"/>
+          <w:sz w:val="21"/>
+          <w:szCs w:val="21"/>
+        </w:rPr>
+        <w:t>SSIM</w:t>
+      </w:r>
+      <w:r>
+        <w:rPr>
+          <w:rFonts w:hint="eastAsia"/>
+          <w:sz w:val="21"/>
+          <w:szCs w:val="21"/>
+        </w:rPr>
+        <w:t>定义如公式</w:t>
+      </w:r>
+      <w:r>
+        <w:rPr>
+          <w:rFonts w:hint="eastAsia"/>
+          <w:sz w:val="21"/>
+          <w:szCs w:val="21"/>
+        </w:rPr>
+        <w:t>3</w:t>
+      </w:r>
+      <w:r>
+        <w:rPr>
+          <w:rFonts w:hint="eastAsia"/>
+          <w:sz w:val="21"/>
+          <w:szCs w:val="21"/>
+        </w:rPr>
+        <w:t>所示。相比</w:t>
+      </w:r>
+      <w:r>
+        <w:rPr>
+          <w:rFonts w:hint="eastAsia"/>
+          <w:sz w:val="21"/>
+          <w:szCs w:val="21"/>
+        </w:rPr>
+        <w:t>SSIM</w:t>
+      </w:r>
+      <w:r>
+        <w:rPr>
+          <w:rFonts w:hint="eastAsia"/>
+          <w:sz w:val="21"/>
+          <w:szCs w:val="21"/>
+        </w:rPr>
+        <w:t>，</w:t>
+      </w:r>
+      <w:r>
+        <w:rPr>
+          <w:rFonts w:hint="eastAsia"/>
+          <w:sz w:val="21"/>
+          <w:szCs w:val="21"/>
+        </w:rPr>
         <w:t>MS_SSIM</w:t>
       </w:r>
       <w:r>
@@ -5966,23 +6109,143 @@
           <w:sz w:val="21"/>
           <w:szCs w:val="21"/>
         </w:rPr>
-        <w:t>定义如公式</w:t>
-      </w:r>
-      <w:r>
-        <w:rPr>
-          <w:rFonts w:hint="eastAsia"/>
-          <w:sz w:val="21"/>
-          <w:szCs w:val="21"/>
-        </w:rPr>
-        <w:t>3</w:t>
-      </w:r>
-      <w:r>
-        <w:rPr>
-          <w:rFonts w:hint="eastAsia"/>
-          <w:sz w:val="21"/>
-          <w:szCs w:val="21"/>
-        </w:rPr>
-        <w:t>所示。相比</w:t>
+        <w:t>引入了由原始图像的不同分辨率</w:t>
+      </w:r>
+      <w:r>
+        <w:rPr>
+          <w:rFonts w:hint="eastAsia"/>
+          <w:sz w:val="21"/>
+          <w:szCs w:val="21"/>
+        </w:rPr>
+        <w:lastRenderedPageBreak/>
+        <w:t>版本构成的图像金字塔（</w:t>
+      </w:r>
+      <m:oMath>
+        <m:r>
+          <w:rPr>
+            <w:rFonts w:ascii="Cambria Math" w:hAnsi="Cambria Math" w:hint="eastAsia"/>
+            <w:sz w:val="21"/>
+            <w:szCs w:val="21"/>
+          </w:rPr>
+          <m:t>M</m:t>
+        </m:r>
+      </m:oMath>
+      <w:r>
+        <w:rPr>
+          <w:rFonts w:hint="eastAsia"/>
+          <w:sz w:val="21"/>
+          <w:szCs w:val="21"/>
+        </w:rPr>
+        <w:t>代表金字塔层数），使其</w:t>
+      </w:r>
+      <w:r>
+        <w:rPr>
+          <w:rFonts w:hint="eastAsia"/>
+          <w:sz w:val="21"/>
+          <w:szCs w:val="21"/>
+        </w:rPr>
+        <w:t>对计算过程中使用的高斯滤波器的方差敏感度降低，不再会在滤波器方差过小时在图像中引入噪音而破坏局部结构。</w:t>
+      </w:r>
+      <w:r>
+        <w:rPr>
+          <w:rFonts w:hint="eastAsia"/>
+          <w:sz w:val="21"/>
+          <w:szCs w:val="21"/>
+        </w:rPr>
+        <w:t>根据由阅读相关文献</w:t>
+      </w:r>
+      <w:r>
+        <w:rPr>
+          <w:rFonts w:hint="eastAsia"/>
+          <w:sz w:val="21"/>
+          <w:szCs w:val="21"/>
+        </w:rPr>
+        <w:t>获得的先验结论以及多次测试</w:t>
+      </w:r>
+      <w:r>
+        <w:rPr>
+          <w:rFonts w:hint="eastAsia"/>
+          <w:sz w:val="21"/>
+          <w:szCs w:val="21"/>
+        </w:rPr>
+        <w:t>结果</w:t>
+      </w:r>
+      <w:r>
+        <w:rPr>
+          <w:rFonts w:hint="eastAsia"/>
+          <w:sz w:val="21"/>
+          <w:szCs w:val="21"/>
+        </w:rPr>
+        <w:t>，本组最终将三种损失函数的权重定为</w:t>
+      </w:r>
+      <w:r>
+        <w:rPr>
+          <w:rFonts w:hint="eastAsia"/>
+          <w:sz w:val="21"/>
+          <w:szCs w:val="21"/>
+        </w:rPr>
+        <w:t>6</w:t>
+      </w:r>
+      <w:r>
+        <w:rPr>
+          <w:sz w:val="21"/>
+          <w:szCs w:val="21"/>
+        </w:rPr>
+        <w:t>0%</w:t>
+      </w:r>
+      <w:r>
+        <w:rPr>
+          <w:rFonts w:hint="eastAsia"/>
+          <w:sz w:val="21"/>
+          <w:szCs w:val="21"/>
+        </w:rPr>
+        <w:t>的</w:t>
+      </w:r>
+      <w:r>
+        <w:rPr>
+          <w:rFonts w:hint="eastAsia"/>
+          <w:sz w:val="21"/>
+          <w:szCs w:val="21"/>
+        </w:rPr>
+        <w:t>L</w:t>
+      </w:r>
+      <w:r>
+        <w:rPr>
+          <w:sz w:val="21"/>
+          <w:szCs w:val="21"/>
+        </w:rPr>
+        <w:t>1</w:t>
+      </w:r>
+      <w:r>
+        <w:rPr>
+          <w:rFonts w:hint="eastAsia"/>
+          <w:sz w:val="21"/>
+          <w:szCs w:val="21"/>
+        </w:rPr>
+        <w:t>，</w:t>
+      </w:r>
+      <w:r>
+        <w:rPr>
+          <w:rFonts w:hint="eastAsia"/>
+          <w:sz w:val="21"/>
+          <w:szCs w:val="21"/>
+        </w:rPr>
+        <w:t>2</w:t>
+      </w:r>
+      <w:r>
+        <w:rPr>
+          <w:sz w:val="21"/>
+          <w:szCs w:val="21"/>
+        </w:rPr>
+        <w:t>0%</w:t>
+      </w:r>
+      <w:r>
+        <w:rPr>
+          <w:rFonts w:hint="eastAsia"/>
+          <w:sz w:val="21"/>
+          <w:szCs w:val="21"/>
+        </w:rPr>
+        <w:t>的</w:t>
       </w:r>
       <w:r>
         <w:rPr>
@@ -5998,31 +6261,15 @@
           <w:sz w:val="21"/>
           <w:szCs w:val="21"/>
         </w:rPr>
-        <w:t>，其对计算过程中使用的高斯滤波器的方差敏感度降低，不再会在滤波器方差过小时在图像中引入噪音而破坏局部结构。图下个闹钟功能</w:t>
-      </w:r>
-      <w:r>
-        <w:rPr>
-          <w:rFonts w:hint="eastAsia"/>
-          <w:sz w:val="21"/>
-          <w:szCs w:val="21"/>
-        </w:rPr>
-        <w:t>根据由阅读相关文献</w:t>
-      </w:r>
-      <w:r>
-        <w:rPr>
-          <w:rFonts w:hint="eastAsia"/>
-          <w:sz w:val="21"/>
-          <w:szCs w:val="21"/>
-        </w:rPr>
-        <w:t>获得的先验结论以及多次测试，本组最终将三种损失函数的权重定为</w:t>
-      </w:r>
-      <w:r>
-        <w:rPr>
-          <w:rFonts w:hint="eastAsia"/>
-          <w:sz w:val="21"/>
-          <w:szCs w:val="21"/>
-        </w:rPr>
-        <w:t>6</w:t>
+        <w:t>，以及</w:t>
+      </w:r>
+      <w:r>
+        <w:rPr>
+          <w:rFonts w:hint="eastAsia"/>
+          <w:sz w:val="21"/>
+          <w:szCs w:val="21"/>
+        </w:rPr>
+        <w:t>2</w:t>
       </w:r>
       <w:r>
         <w:rPr>
@@ -6045,14 +6292,22 @@
           <w:sz w:val="21"/>
           <w:szCs w:val="21"/>
         </w:rPr>
-        <w:t>L</w:t>
-      </w:r>
-      <w:r>
-        <w:rPr>
-          <w:sz w:val="21"/>
-          <w:szCs w:val="21"/>
-        </w:rPr>
-        <w:t>1</w:t>
+        <w:t>MS</w:t>
+      </w:r>
+      <w:r>
+        <w:rPr>
+          <w:sz w:val="21"/>
+          <w:szCs w:val="21"/>
+        </w:rPr>
+        <w:t>-</w:t>
+      </w:r>
+      <w:r>
+        <w:rPr>
+          <w:rFonts w:hint="eastAsia"/>
+          <w:sz w:val="21"/>
+          <w:szCs w:val="21"/>
+        </w:rPr>
+        <w:t>SSIM</w:t>
       </w:r>
       <w:r>
         <w:rPr>
@@ -6061,91 +6316,6 @@
           <w:szCs w:val="21"/>
         </w:rPr>
         <w:t>，</w:t>
-      </w:r>
-      <w:r>
-        <w:rPr>
-          <w:rFonts w:hint="eastAsia"/>
-          <w:sz w:val="21"/>
-          <w:szCs w:val="21"/>
-        </w:rPr>
-        <w:t>2</w:t>
-      </w:r>
-      <w:r>
-        <w:rPr>
-          <w:sz w:val="21"/>
-          <w:szCs w:val="21"/>
-        </w:rPr>
-        <w:t>0%</w:t>
-      </w:r>
-      <w:r>
-        <w:rPr>
-          <w:rFonts w:hint="eastAsia"/>
-          <w:sz w:val="21"/>
-          <w:szCs w:val="21"/>
-        </w:rPr>
-        <w:t>的</w:t>
-      </w:r>
-      <w:r>
-        <w:rPr>
-          <w:rFonts w:hint="eastAsia"/>
-          <w:sz w:val="21"/>
-          <w:szCs w:val="21"/>
-        </w:rPr>
-        <w:t>SSIM</w:t>
-      </w:r>
-      <w:r>
-        <w:rPr>
-          <w:rFonts w:hint="eastAsia"/>
-          <w:sz w:val="21"/>
-          <w:szCs w:val="21"/>
-        </w:rPr>
-        <w:t>，以及</w:t>
-      </w:r>
-      <w:r>
-        <w:rPr>
-          <w:rFonts w:hint="eastAsia"/>
-          <w:sz w:val="21"/>
-          <w:szCs w:val="21"/>
-        </w:rPr>
-        <w:t>2</w:t>
-      </w:r>
-      <w:r>
-        <w:rPr>
-          <w:sz w:val="21"/>
-          <w:szCs w:val="21"/>
-        </w:rPr>
-        <w:t>0%</w:t>
-      </w:r>
-      <w:r>
-        <w:rPr>
-          <w:rFonts w:hint="eastAsia"/>
-          <w:sz w:val="21"/>
-          <w:szCs w:val="21"/>
-        </w:rPr>
-        <w:t>的</w:t>
-      </w:r>
-      <w:r>
-        <w:rPr>
-          <w:rFonts w:hint="eastAsia"/>
-          <w:sz w:val="21"/>
-          <w:szCs w:val="21"/>
-        </w:rPr>
-        <w:t>MS</w:t>
-      </w:r>
-      <w:r>
-        <w:rPr>
-          <w:sz w:val="21"/>
-          <w:szCs w:val="21"/>
-        </w:rPr>
-        <w:t>-</w:t>
-      </w:r>
-      <w:r>
-        <w:rPr>
-          <w:rFonts w:hint="eastAsia"/>
-          <w:sz w:val="21"/>
-          <w:szCs w:val="21"/>
-        </w:rPr>
-        <w:t>SSIM</w:t>
       </w:r>
       <w:r>
         <w:rPr>
@@ -6181,7 +6351,6 @@
               <w:sz w:val="21"/>
               <w:szCs w:val="21"/>
             </w:rPr>
-            <w:lastRenderedPageBreak/>
             <m:t>SSIM</m:t>
           </m:r>
           <m:d>
@@ -6856,15 +7025,7 @@
               <w:sz w:val="21"/>
               <w:szCs w:val="21"/>
             </w:rPr>
-            <m:t>#</m:t>
-          </m:r>
-          <m:r>
-            <w:rPr>
-              <w:rFonts w:ascii="Cambria Math" w:hAnsi="Cambria Math"/>
-              <w:sz w:val="21"/>
-              <w:szCs w:val="21"/>
-            </w:rPr>
-            <m:t>(</m:t>
+            <m:t>#(</m:t>
           </m:r>
           <m:r>
             <w:rPr>
@@ -6912,7 +7073,6 @@
         <w:spacing w:line="300" w:lineRule="auto"/>
         <w:ind w:firstLine="432"/>
         <w:rPr>
-          <w:rFonts w:hint="eastAsia"/>
           <w:sz w:val="21"/>
           <w:szCs w:val="21"/>
         </w:rPr>
@@ -6939,11 +7099,33 @@
     </w:p>
     <w:p>
       <w:pPr>
+        <w:pStyle w:val="a3"/>
+        <w:ind w:firstLine="372"/>
+      </w:pPr>
+      <w:r>
+        <w:t xml:space="preserve">Info </w:t>
+      </w:r>
+      <w:proofErr w:type="spellStart"/>
+      <w:r>
+        <w:t>gan</w:t>
+      </w:r>
+      <w:proofErr w:type="spellEnd"/>
+      <w:r>
+        <w:t xml:space="preserve">/conditional </w:t>
+      </w:r>
+      <w:proofErr w:type="spellStart"/>
+      <w:r>
+        <w:t>gan</w:t>
+      </w:r>
+      <w:proofErr w:type="spellEnd"/>
+      <w:r>
+        <w:t>?</w:t>
+      </w:r>
+    </w:p>
+    <w:p>
+      <w:pPr>
         <w:pStyle w:val="1"/>
         <w:spacing w:line="300" w:lineRule="auto"/>
-        <w:rPr>
-          <w:color w:val="FF0000"/>
-        </w:rPr>
       </w:pPr>
       <w:r>
         <w:rPr>
@@ -6962,10 +7144,666 @@
     </w:p>
     <w:p>
       <w:pPr>
+        <w:pStyle w:val="21"/>
+        <w:spacing w:before="71" w:after="71" w:line="300" w:lineRule="auto"/>
+        <w:rPr>
+          <w:rFonts w:ascii="宋体" w:eastAsia="宋体" w:hAnsi="宋体"/>
+          <w:sz w:val="21"/>
+          <w:szCs w:val="21"/>
+        </w:rPr>
+      </w:pPr>
+      <w:r>
+        <w:rPr>
+          <w:rFonts w:ascii="宋体" w:eastAsia="宋体" w:hAnsi="宋体" w:hint="eastAsia"/>
+          <w:sz w:val="21"/>
+          <w:szCs w:val="21"/>
+        </w:rPr>
+        <w:t>模型训练</w:t>
+      </w:r>
+    </w:p>
+    <w:p>
+      <w:pPr>
+        <w:pStyle w:val="a3"/>
+        <w:spacing w:line="300" w:lineRule="auto"/>
+        <w:ind w:firstLine="432"/>
+        <w:rPr>
+          <w:rFonts w:hint="eastAsia"/>
+          <w:sz w:val="21"/>
+          <w:szCs w:val="21"/>
+        </w:rPr>
+      </w:pPr>
+      <w:r>
+        <w:rPr>
+          <w:sz w:val="21"/>
+          <w:szCs w:val="21"/>
+        </w:rPr>
+        <w:fldChar w:fldCharType="begin"/>
+      </w:r>
+      <w:r>
+        <w:rPr>
+          <w:sz w:val="21"/>
+          <w:szCs w:val="21"/>
+        </w:rPr>
+        <w:instrText xml:space="preserve"> </w:instrText>
+      </w:r>
+      <w:r>
+        <w:rPr>
+          <w:rFonts w:hint="eastAsia"/>
+          <w:sz w:val="21"/>
+          <w:szCs w:val="21"/>
+        </w:rPr>
+        <w:instrText>REF _Ref91189272 \h</w:instrText>
+      </w:r>
+      <w:r>
+        <w:rPr>
+          <w:sz w:val="21"/>
+          <w:szCs w:val="21"/>
+        </w:rPr>
+        <w:instrText xml:space="preserve"> </w:instrText>
+      </w:r>
+      <w:r>
+        <w:rPr>
+          <w:sz w:val="21"/>
+          <w:szCs w:val="21"/>
+        </w:rPr>
+      </w:r>
+      <w:r>
+        <w:rPr>
+          <w:sz w:val="21"/>
+          <w:szCs w:val="21"/>
+        </w:rPr>
+        <w:fldChar w:fldCharType="separate"/>
+      </w:r>
+      <w:r>
+        <w:rPr>
+          <w:rFonts w:hint="eastAsia"/>
+          <w:szCs w:val="18"/>
+        </w:rPr>
+        <w:t>图</w:t>
+      </w:r>
+      <w:r>
+        <w:rPr>
+          <w:rFonts w:hint="eastAsia"/>
+          <w:szCs w:val="18"/>
+        </w:rPr>
+        <w:t xml:space="preserve"> </w:t>
+      </w:r>
+      <w:r>
+        <w:rPr>
+          <w:szCs w:val="18"/>
+        </w:rPr>
+        <w:t>1</w:t>
+      </w:r>
+      <w:r>
+        <w:rPr>
+          <w:sz w:val="21"/>
+          <w:szCs w:val="21"/>
+        </w:rPr>
+        <w:fldChar w:fldCharType="end"/>
+      </w:r>
+      <w:r>
+        <w:rPr>
+          <w:rFonts w:hint="eastAsia"/>
+          <w:sz w:val="21"/>
+          <w:szCs w:val="21"/>
+        </w:rPr>
+        <w:t>给出了在复现参考文献中的</w:t>
+      </w:r>
+      <w:r>
+        <w:rPr>
+          <w:rFonts w:hint="eastAsia"/>
+          <w:sz w:val="21"/>
+          <w:szCs w:val="21"/>
+        </w:rPr>
+        <w:t>GAN</w:t>
+      </w:r>
+      <w:r>
+        <w:rPr>
+          <w:rFonts w:hint="eastAsia"/>
+          <w:sz w:val="21"/>
+          <w:szCs w:val="21"/>
+        </w:rPr>
+        <w:t>模型、</w:t>
+      </w:r>
+      <w:r>
+        <w:rPr>
+          <w:rFonts w:hint="eastAsia"/>
+          <w:sz w:val="21"/>
+          <w:szCs w:val="21"/>
+        </w:rPr>
+        <w:t>BCNN</w:t>
+      </w:r>
+      <w:r>
+        <w:rPr>
+          <w:rFonts w:hint="eastAsia"/>
+          <w:sz w:val="21"/>
+          <w:szCs w:val="21"/>
+        </w:rPr>
+        <w:t>模型，以及训练本小组设计的模型共三个神经网络过程中，平均损失函数值随训练代数的变化</w:t>
+      </w:r>
+      <w:r>
+        <w:rPr>
+          <w:rFonts w:hint="eastAsia"/>
+          <w:sz w:val="21"/>
+          <w:szCs w:val="21"/>
+        </w:rPr>
+        <w:t>。正如前一小节所指出的，</w:t>
+      </w:r>
+      <w:r>
+        <w:rPr>
+          <w:rFonts w:hint="eastAsia"/>
+          <w:sz w:val="21"/>
+          <w:szCs w:val="21"/>
+        </w:rPr>
+        <w:t>GAMN</w:t>
+      </w:r>
+      <w:r>
+        <w:rPr>
+          <w:rFonts w:hint="eastAsia"/>
+          <w:sz w:val="21"/>
+          <w:szCs w:val="21"/>
+        </w:rPr>
+        <w:t>模型在训练过程中只用了约三十代便迅速收敛。而</w:t>
+      </w:r>
+      <w:r>
+        <w:rPr>
+          <w:rFonts w:hint="eastAsia"/>
+          <w:sz w:val="21"/>
+          <w:szCs w:val="21"/>
+        </w:rPr>
+        <w:t>BCNN</w:t>
+      </w:r>
+      <w:r>
+        <w:rPr>
+          <w:rFonts w:hint="eastAsia"/>
+          <w:sz w:val="21"/>
+          <w:szCs w:val="21"/>
+        </w:rPr>
+        <w:t>由于需要海量的训练数据（原论文的训练过程使用近五万个样本</w:t>
+      </w:r>
+      <w:r>
+        <w:rPr>
+          <w:rFonts w:hint="eastAsia"/>
+          <w:sz w:val="21"/>
+          <w:szCs w:val="21"/>
+        </w:rPr>
+        <w:t>，在</w:t>
+      </w:r>
+      <w:r>
+        <w:rPr>
+          <w:rFonts w:hint="eastAsia"/>
+          <w:sz w:val="21"/>
+          <w:szCs w:val="21"/>
+        </w:rPr>
+        <w:t>4</w:t>
+      </w:r>
+      <w:r>
+        <w:rPr>
+          <w:rFonts w:hint="eastAsia"/>
+          <w:sz w:val="21"/>
+          <w:szCs w:val="21"/>
+        </w:rPr>
+        <w:t>个</w:t>
+      </w:r>
+      <w:r>
+        <w:rPr>
+          <w:rFonts w:hint="eastAsia"/>
+          <w:sz w:val="21"/>
+          <w:szCs w:val="21"/>
+        </w:rPr>
+        <w:t>NVIDIA</w:t>
+      </w:r>
+      <w:r>
+        <w:rPr>
+          <w:sz w:val="21"/>
+          <w:szCs w:val="21"/>
+        </w:rPr>
+        <w:t xml:space="preserve"> 1080</w:t>
+      </w:r>
+      <w:r>
+        <w:rPr>
+          <w:rFonts w:hint="eastAsia"/>
+          <w:sz w:val="21"/>
+          <w:szCs w:val="21"/>
+        </w:rPr>
+        <w:t>TI</w:t>
+      </w:r>
+      <w:r>
+        <w:rPr>
+          <w:rFonts w:hint="eastAsia"/>
+          <w:sz w:val="21"/>
+          <w:szCs w:val="21"/>
+        </w:rPr>
+        <w:t>上</w:t>
+      </w:r>
+      <w:r>
+        <w:rPr>
+          <w:rFonts w:hint="eastAsia"/>
+          <w:sz w:val="21"/>
+          <w:szCs w:val="21"/>
+        </w:rPr>
+        <w:t>共训练了一千代）</w:t>
+      </w:r>
+      <w:r>
+        <w:rPr>
+          <w:rFonts w:hint="eastAsia"/>
+          <w:sz w:val="21"/>
+          <w:szCs w:val="21"/>
+        </w:rPr>
+        <w:t>，本小组因源数据量及算力均有限，用数天时间训练了</w:t>
+      </w:r>
+      <w:r>
+        <w:rPr>
+          <w:rFonts w:hint="eastAsia"/>
+          <w:sz w:val="21"/>
+          <w:szCs w:val="21"/>
+        </w:rPr>
+        <w:t>3</w:t>
+      </w:r>
+      <w:r>
+        <w:rPr>
+          <w:sz w:val="21"/>
+          <w:szCs w:val="21"/>
+        </w:rPr>
+        <w:t>10</w:t>
+      </w:r>
+      <w:r>
+        <w:rPr>
+          <w:rFonts w:hint="eastAsia"/>
+          <w:sz w:val="21"/>
+          <w:szCs w:val="21"/>
+        </w:rPr>
+        <w:t>代，未能使其收敛。而红色曲线代表本组模型的训练损失。可以看到，虽然本组设计的模型</w:t>
+      </w:r>
+      <w:r>
+        <w:rPr>
+          <w:rFonts w:hint="eastAsia"/>
+          <w:sz w:val="21"/>
+          <w:szCs w:val="21"/>
+        </w:rPr>
+        <w:t>收敛速度比</w:t>
+      </w:r>
+      <w:r>
+        <w:rPr>
+          <w:rFonts w:hint="eastAsia"/>
+          <w:sz w:val="21"/>
+          <w:szCs w:val="21"/>
+        </w:rPr>
+        <w:t>GAN</w:t>
+      </w:r>
+      <w:r>
+        <w:rPr>
+          <w:rFonts w:hint="eastAsia"/>
+          <w:sz w:val="21"/>
+          <w:szCs w:val="21"/>
+        </w:rPr>
+        <w:t>模型略慢，但最终获得了更小的损失，在下一小节中也会展示所得结果相较</w:t>
+      </w:r>
+      <w:r>
+        <w:rPr>
+          <w:rFonts w:hint="eastAsia"/>
+          <w:sz w:val="21"/>
+          <w:szCs w:val="21"/>
+        </w:rPr>
+        <w:t>GAN</w:t>
+      </w:r>
+      <w:r>
+        <w:rPr>
+          <w:rFonts w:hint="eastAsia"/>
+          <w:sz w:val="21"/>
+          <w:szCs w:val="21"/>
+        </w:rPr>
+        <w:t>的优越性。而相比于</w:t>
+      </w:r>
+      <w:r>
+        <w:rPr>
+          <w:rFonts w:hint="eastAsia"/>
+          <w:sz w:val="21"/>
+          <w:szCs w:val="21"/>
+        </w:rPr>
+        <w:t>BCNN</w:t>
+      </w:r>
+      <w:r>
+        <w:rPr>
+          <w:rFonts w:hint="eastAsia"/>
+          <w:sz w:val="21"/>
+          <w:szCs w:val="21"/>
+        </w:rPr>
+        <w:t>，由于本组模型使用了对抗生成式框架，不仅训练收敛所用代数大幅减少，每一代训练所需的时间也明显缩短。</w:t>
+      </w:r>
+    </w:p>
+    <w:p>
+      <w:pPr>
+        <w:pStyle w:val="a3"/>
+        <w:spacing w:line="300" w:lineRule="auto"/>
+        <w:ind w:firstLineChars="0" w:firstLine="0"/>
+        <w:jc w:val="center"/>
+        <w:rPr>
+          <w:sz w:val="21"/>
+          <w:szCs w:val="21"/>
+        </w:rPr>
+      </w:pPr>
+      <w:r>
+        <w:rPr>
+          <w:rFonts w:hint="eastAsia"/>
+          <w:noProof/>
+          <w:sz w:val="21"/>
+          <w:szCs w:val="21"/>
+        </w:rPr>
+        <w:drawing>
+          <wp:inline distT="0" distB="0" distL="0" distR="0">
+            <wp:extent cx="4872708" cy="2663385"/>
+            <wp:effectExtent l="0" t="0" r="4445" b="3810"/>
+            <wp:docPr id="3" name="图片 3"/>
+            <wp:cNvGraphicFramePr>
+              <a:graphicFrameLocks xmlns:a="http://schemas.openxmlformats.org/drawingml/2006/main" noChangeAspect="1"/>
+            </wp:cNvGraphicFramePr>
+            <a:graphic xmlns:a="http://schemas.openxmlformats.org/drawingml/2006/main">
+              <a:graphicData uri="http://schemas.openxmlformats.org/drawingml/2006/picture">
+                <pic:pic xmlns:pic="http://schemas.openxmlformats.org/drawingml/2006/picture">
+                  <pic:nvPicPr>
+                    <pic:cNvPr id="3" name="loss_final.png"/>
+                    <pic:cNvPicPr/>
+                  </pic:nvPicPr>
+                  <pic:blipFill>
+                    <a:blip r:embed="rId9" cstate="print">
+                      <a:extLst>
+                        <a:ext uri="{28A0092B-C50C-407E-A947-70E740481C1C}">
+                          <a14:useLocalDpi xmlns:a14="http://schemas.microsoft.com/office/drawing/2010/main" val="0"/>
+                        </a:ext>
+                      </a:extLst>
+                    </a:blip>
+                    <a:stretch>
+                      <a:fillRect/>
+                    </a:stretch>
+                  </pic:blipFill>
+                  <pic:spPr>
+                    <a:xfrm>
+                      <a:off x="0" y="0"/>
+                      <a:ext cx="4901922" cy="2679353"/>
+                    </a:xfrm>
+                    <a:prstGeom prst="rect">
+                      <a:avLst/>
+                    </a:prstGeom>
+                  </pic:spPr>
+                </pic:pic>
+              </a:graphicData>
+            </a:graphic>
+          </wp:inline>
+        </w:drawing>
+      </w:r>
+    </w:p>
+    <w:p>
+      <w:pPr>
         <w:pStyle w:val="a3"/>
         <w:spacing w:line="300" w:lineRule="auto"/>
         <w:ind w:firstLine="372"/>
-      </w:pPr>
+        <w:jc w:val="center"/>
+        <w:rPr>
+          <w:szCs w:val="18"/>
+        </w:rPr>
+      </w:pPr>
+      <w:bookmarkStart w:id="0" w:name="_Ref91189272"/>
+      <w:r>
+        <w:rPr>
+          <w:rFonts w:hint="eastAsia"/>
+          <w:szCs w:val="18"/>
+        </w:rPr>
+        <w:t>图</w:t>
+      </w:r>
+      <w:r>
+        <w:rPr>
+          <w:rFonts w:hint="eastAsia"/>
+          <w:szCs w:val="18"/>
+        </w:rPr>
+        <w:t xml:space="preserve"> </w:t>
+      </w:r>
+      <w:r>
+        <w:rPr>
+          <w:szCs w:val="18"/>
+        </w:rPr>
+        <w:fldChar w:fldCharType="begin"/>
+      </w:r>
+      <w:r>
+        <w:rPr>
+          <w:szCs w:val="18"/>
+        </w:rPr>
+        <w:instrText xml:space="preserve"> </w:instrText>
+      </w:r>
+      <w:r>
+        <w:rPr>
+          <w:rFonts w:hint="eastAsia"/>
+          <w:szCs w:val="18"/>
+        </w:rPr>
+        <w:instrText xml:space="preserve">SEQ </w:instrText>
+      </w:r>
+      <w:r>
+        <w:rPr>
+          <w:rFonts w:hint="eastAsia"/>
+          <w:szCs w:val="18"/>
+        </w:rPr>
+        <w:instrText>图</w:instrText>
+      </w:r>
+      <w:r>
+        <w:rPr>
+          <w:rFonts w:hint="eastAsia"/>
+          <w:szCs w:val="18"/>
+        </w:rPr>
+        <w:instrText xml:space="preserve"> \* ARABIC</w:instrText>
+      </w:r>
+      <w:r>
+        <w:rPr>
+          <w:szCs w:val="18"/>
+        </w:rPr>
+        <w:instrText xml:space="preserve"> </w:instrText>
+      </w:r>
+      <w:r>
+        <w:rPr>
+          <w:szCs w:val="18"/>
+        </w:rPr>
+        <w:fldChar w:fldCharType="separate"/>
+      </w:r>
+      <w:r>
+        <w:rPr>
+          <w:szCs w:val="18"/>
+        </w:rPr>
+        <w:t>1</w:t>
+      </w:r>
+      <w:r>
+        <w:rPr>
+          <w:szCs w:val="18"/>
+        </w:rPr>
+        <w:fldChar w:fldCharType="end"/>
+      </w:r>
+      <w:bookmarkEnd w:id="0"/>
+      <w:r>
+        <w:rPr>
+          <w:szCs w:val="18"/>
+        </w:rPr>
+        <w:t xml:space="preserve"> </w:t>
+      </w:r>
+      <w:r>
+        <w:rPr>
+          <w:rFonts w:hint="eastAsia"/>
+          <w:szCs w:val="18"/>
+        </w:rPr>
+        <w:t>三个</w:t>
+      </w:r>
+      <w:r>
+        <w:rPr>
+          <w:rFonts w:hint="eastAsia"/>
+          <w:szCs w:val="18"/>
+        </w:rPr>
+        <w:t>模型的训练损失</w:t>
+      </w:r>
+    </w:p>
+    <w:p>
+      <w:pPr>
+        <w:pStyle w:val="a3"/>
+        <w:spacing w:line="300" w:lineRule="auto"/>
+        <w:ind w:firstLine="432"/>
+        <w:rPr>
+          <w:rFonts w:hint="eastAsia"/>
+          <w:sz w:val="21"/>
+          <w:szCs w:val="21"/>
+        </w:rPr>
+      </w:pPr>
+    </w:p>
+    <w:p>
+      <w:pPr>
+        <w:pStyle w:val="21"/>
+        <w:spacing w:before="71" w:after="71" w:line="300" w:lineRule="auto"/>
+        <w:rPr>
+          <w:rFonts w:ascii="宋体" w:eastAsia="宋体" w:hAnsi="宋体"/>
+          <w:sz w:val="21"/>
+          <w:szCs w:val="21"/>
+        </w:rPr>
+      </w:pPr>
+      <w:r>
+        <w:rPr>
+          <w:rFonts w:ascii="宋体" w:eastAsia="宋体" w:hAnsi="宋体" w:hint="eastAsia"/>
+          <w:sz w:val="21"/>
+          <w:szCs w:val="21"/>
+        </w:rPr>
+        <w:lastRenderedPageBreak/>
+        <w:t>模型效果</w:t>
+      </w:r>
+    </w:p>
+    <w:p>
+      <w:pPr>
+        <w:pStyle w:val="a3"/>
+        <w:spacing w:line="300" w:lineRule="auto"/>
+        <w:ind w:firstLine="432"/>
+        <w:rPr>
+          <w:rFonts w:hint="eastAsia"/>
+          <w:sz w:val="21"/>
+          <w:szCs w:val="21"/>
+        </w:rPr>
+      </w:pPr>
+      <w:r>
+        <w:rPr>
+          <w:rFonts w:hint="eastAsia"/>
+          <w:sz w:val="21"/>
+          <w:szCs w:val="21"/>
+        </w:rPr>
+        <w:t>放三个模型的预测效果图</w:t>
+      </w:r>
+      <w:r>
+        <w:rPr>
+          <w:rFonts w:hint="eastAsia"/>
+          <w:sz w:val="21"/>
+          <w:szCs w:val="21"/>
+        </w:rPr>
+        <w:t>并分析</w:t>
+      </w:r>
+    </w:p>
+    <w:p>
+      <w:pPr>
+        <w:pStyle w:val="21"/>
+        <w:spacing w:before="71" w:after="71" w:line="300" w:lineRule="auto"/>
+        <w:rPr>
+          <w:rFonts w:ascii="宋体" w:eastAsia="宋体" w:hAnsi="宋体"/>
+          <w:sz w:val="21"/>
+          <w:szCs w:val="21"/>
+        </w:rPr>
+      </w:pPr>
+      <w:r>
+        <w:rPr>
+          <w:rFonts w:ascii="宋体" w:eastAsia="宋体" w:hAnsi="宋体" w:hint="eastAsia"/>
+          <w:sz w:val="21"/>
+          <w:szCs w:val="21"/>
+        </w:rPr>
+        <w:t>预测时间</w:t>
+      </w:r>
+    </w:p>
+    <w:p>
+      <w:pPr>
+        <w:pStyle w:val="a3"/>
+        <w:spacing w:line="300" w:lineRule="auto"/>
+        <w:ind w:firstLine="432"/>
+        <w:rPr>
+          <w:rFonts w:hint="eastAsia"/>
+          <w:sz w:val="21"/>
+          <w:szCs w:val="21"/>
+        </w:rPr>
+      </w:pPr>
+      <w:r>
+        <w:rPr>
+          <w:rFonts w:hint="eastAsia"/>
+          <w:sz w:val="21"/>
+          <w:szCs w:val="21"/>
+        </w:rPr>
+        <w:t>对比</w:t>
+      </w:r>
+      <w:r>
+        <w:rPr>
+          <w:rFonts w:hint="eastAsia"/>
+          <w:sz w:val="21"/>
+          <w:szCs w:val="21"/>
+        </w:rPr>
+        <w:t>blender</w:t>
+      </w:r>
+      <w:r>
+        <w:rPr>
+          <w:rFonts w:hint="eastAsia"/>
+          <w:sz w:val="21"/>
+          <w:szCs w:val="21"/>
+        </w:rPr>
+        <w:t>两个引擎</w:t>
+      </w:r>
+      <w:r>
+        <w:rPr>
+          <w:sz w:val="21"/>
+          <w:szCs w:val="21"/>
+        </w:rPr>
+        <w:t>/</w:t>
+      </w:r>
+      <w:r>
+        <w:rPr>
+          <w:rFonts w:hint="eastAsia"/>
+          <w:sz w:val="21"/>
+          <w:szCs w:val="21"/>
+        </w:rPr>
+        <w:t>GAN</w:t>
+      </w:r>
+      <w:r>
+        <w:rPr>
+          <w:sz w:val="21"/>
+          <w:szCs w:val="21"/>
+        </w:rPr>
+        <w:t>/</w:t>
+      </w:r>
+      <w:r>
+        <w:rPr>
+          <w:rFonts w:hint="eastAsia"/>
+          <w:sz w:val="21"/>
+          <w:szCs w:val="21"/>
+        </w:rPr>
+        <w:t>BCNN</w:t>
+      </w:r>
+      <w:r>
+        <w:rPr>
+          <w:sz w:val="21"/>
+          <w:szCs w:val="21"/>
+        </w:rPr>
+        <w:t>/</w:t>
+      </w:r>
+      <w:r>
+        <w:rPr>
+          <w:rFonts w:hint="eastAsia"/>
+          <w:sz w:val="21"/>
+          <w:szCs w:val="21"/>
+        </w:rPr>
+        <w:t>OUR</w:t>
+      </w:r>
+      <w:r>
+        <w:rPr>
+          <w:rFonts w:hint="eastAsia"/>
+          <w:sz w:val="21"/>
+          <w:szCs w:val="21"/>
+        </w:rPr>
+        <w:t>的时间</w:t>
+      </w:r>
     </w:p>
     <w:p>
       <w:pPr>
@@ -6995,11 +7833,6 @@
     </w:p>
     <w:p/>
     <w:p>
-      <w:pPr>
-        <w:rPr>
-          <w:rFonts w:hint="eastAsia"/>
-        </w:rPr>
-      </w:pPr>
       <w:r>
         <w:rPr>
           <w:rFonts w:hint="eastAsia"/>
@@ -7632,7 +8465,6 @@
             <w:pPr>
               <w:spacing w:line="300" w:lineRule="auto"/>
               <w:rPr>
-                <w:rFonts w:hint="eastAsia"/>
                 <w:color w:val="0000FF"/>
                 <w:sz w:val="24"/>
               </w:rPr>
@@ -7822,16 +8654,23 @@
           <w:sz w:val="21"/>
           <w:szCs w:val="21"/>
         </w:rPr>
+        <w:t>[2]</w:t>
+      </w:r>
+      <w:r>
+        <w:rPr>
+          <w:sz w:val="21"/>
+          <w:szCs w:val="21"/>
+        </w:rPr>
+        <w:tab/>
+        <w:t xml:space="preserve">XIN H, ZHENG S, XU K, et al. Lightweight Bilateral Convolutional Neural Networks for Interactive Single-bounce Diffuse Indirect Illumination [J]. IEEE Transactions on </w:t>
+      </w:r>
+      <w:r>
+        <w:rPr>
+          <w:sz w:val="21"/>
+          <w:szCs w:val="21"/>
+        </w:rPr>
         <w:lastRenderedPageBreak/>
-        <w:t>[2]</w:t>
-      </w:r>
-      <w:r>
-        <w:rPr>
-          <w:sz w:val="21"/>
-          <w:szCs w:val="21"/>
-        </w:rPr>
-        <w:tab/>
-        <w:t>XIN H, ZHENG S, XU K, et al. Lightweight Bilateral Convolutional Neural Networks for Interactive Single-bounce Diffuse Indirect Illumination [J]. IEEE Transactions on Visualization and Computer Graphics, 2020: 1-.</w:t>
+        <w:t>Visualization and Computer Graphics, 2020: 1-.</w:t>
       </w:r>
     </w:p>
     <w:p>
@@ -8224,7 +9063,6 @@
           <w:sz w:val="28"/>
           <w:szCs w:val="32"/>
         </w:rPr>
-        <w:lastRenderedPageBreak/>
         <w:t>时间安排与分工统计表</w:t>
       </w:r>
     </w:p>
@@ -9492,11 +10330,11 @@
       </w:pPr>
     </w:p>
     <w:sectPr>
-      <w:headerReference w:type="even" r:id="rId9"/>
-      <w:headerReference w:type="default" r:id="rId10"/>
-      <w:footerReference w:type="even" r:id="rId11"/>
-      <w:footerReference w:type="default" r:id="rId12"/>
-      <w:footerReference w:type="first" r:id="rId13"/>
+      <w:headerReference w:type="even" r:id="rId10"/>
+      <w:headerReference w:type="default" r:id="rId11"/>
+      <w:footerReference w:type="even" r:id="rId12"/>
+      <w:footerReference w:type="default" r:id="rId13"/>
+      <w:footerReference w:type="first" r:id="rId14"/>
       <w:footnotePr>
         <w:numRestart w:val="eachPage"/>
       </w:footnotePr>
@@ -12941,6 +13779,15 @@
     <w:abstractNumId w:val="25"/>
   </w:num>
   <w:num w:numId="34">
+    <w:abstractNumId w:val="23"/>
+  </w:num>
+  <w:num w:numId="35">
+    <w:abstractNumId w:val="23"/>
+  </w:num>
+  <w:num w:numId="36">
+    <w:abstractNumId w:val="23"/>
+  </w:num>
+  <w:num w:numId="37">
     <w:abstractNumId w:val="23"/>
   </w:num>
 </w:numbering>

--- a/基于深度学习的实时全局光照渲染_11_期末1.docx
+++ b/基于深度学习的实时全局光照渲染_11_期末1.docx
@@ -181,7 +181,88 @@
           <w:sz w:val="21"/>
           <w:szCs w:val="21"/>
         </w:rPr>
-        <w:t>真实图像，但由于其速度较慢，往往需要离线长时间的渲染，很难实时得到渲染结果。一些现有方法通过减少光路采样以得到实时渲染，但往往会较大地损害图像质量。为解决此问题，本小组在现有研究的基础上，对当前的预测全局光照神经网络模型进行了改进，在对抗式生成网络框架下使用双向卷积神经网络作为基本结构，设计了新的损失函数，获得了能够在合理时间预算内取得更高质量图像效果的新模型。相比同类神经网络方法，本小组避免了过深的网络结构，在网络的复杂度和图像质量之间取得了较好的平衡性，并保证了模型对连续图像生成的鲁棒性，提高了模型精度和运行速率，实现了从直接照明图像到全局光照图像的快速转变。同时，本小组还将网络结构嵌入到经典的渲染管线中，可以让现有的图像渲染模型能以非常小的代价进行模型的迁移。</w:t>
+        <w:t>真实图像，但由于其速度较慢，往往需要离线长时间的渲染，很难实时得到渲染结果。一些现有方法通过减少光路采样以得到实时渲染，但往往会较大地损害图像质量。为解决此问题，本小组在现有研究的基础上，对当前的预测全局光照神经网络模型进行了改进，在对抗式生成网络框架下使用双向卷积神经网络作为基本结构，设计了新的损失函数，获得了能够在合理时间预算内取得更高质量图像效果的新模型。相比同类神经网络方法，本小组避免了过深的网络结构，在网络的复杂度和图像质量之间取得了较好的平衡性，并保证了模型对连续图像生成的鲁棒性，提高了模型精度和运行速率，实现了从直接照明图像到全局光照图像的快速转变。</w:t>
+      </w:r>
+      <w:r>
+        <w:rPr>
+          <w:rFonts w:ascii="黑体" w:eastAsia="黑体" w:hAnsi="黑体" w:hint="eastAsia"/>
+          <w:color w:val="000000"/>
+          <w:sz w:val="21"/>
+          <w:szCs w:val="21"/>
+        </w:rPr>
+        <w:t>分析测试显示，与</w:t>
+      </w:r>
+      <w:r>
+        <w:rPr>
+          <w:rFonts w:ascii="黑体" w:eastAsia="黑体" w:hAnsi="黑体" w:hint="eastAsia"/>
+          <w:color w:val="000000"/>
+          <w:sz w:val="21"/>
+          <w:szCs w:val="21"/>
+        </w:rPr>
+        <w:t>相近</w:t>
+      </w:r>
+      <w:r>
+        <w:rPr>
+          <w:rFonts w:ascii="黑体" w:eastAsia="黑体" w:hAnsi="黑体" w:hint="eastAsia"/>
+          <w:color w:val="000000"/>
+          <w:sz w:val="21"/>
+          <w:szCs w:val="21"/>
+        </w:rPr>
+        <w:t>训练时间</w:t>
+      </w:r>
+      <w:r>
+        <w:rPr>
+          <w:rFonts w:ascii="黑体" w:eastAsia="黑体" w:hAnsi="黑体" w:hint="eastAsia"/>
+          <w:color w:val="000000"/>
+          <w:sz w:val="21"/>
+          <w:szCs w:val="21"/>
+        </w:rPr>
+        <w:t>内</w:t>
+      </w:r>
+      <w:r>
+        <w:rPr>
+          <w:rFonts w:ascii="黑体" w:eastAsia="黑体" w:hAnsi="黑体" w:hint="eastAsia"/>
+          <w:color w:val="000000"/>
+          <w:sz w:val="21"/>
+          <w:szCs w:val="21"/>
+        </w:rPr>
+        <w:t>获得的双向卷积神经网络及对抗式生成网络相比，本组模型</w:t>
+      </w:r>
+      <w:r>
+        <w:rPr>
+          <w:rFonts w:ascii="黑体" w:eastAsia="黑体" w:hAnsi="黑体" w:hint="eastAsia"/>
+          <w:color w:val="000000"/>
+          <w:sz w:val="21"/>
+          <w:szCs w:val="21"/>
+        </w:rPr>
+        <w:t>输出的图像</w:t>
+      </w:r>
+      <w:r>
+        <w:rPr>
+          <w:rFonts w:ascii="黑体" w:eastAsia="黑体" w:hAnsi="黑体" w:hint="eastAsia"/>
+          <w:color w:val="000000"/>
+          <w:sz w:val="21"/>
+          <w:szCs w:val="21"/>
+        </w:rPr>
+        <w:t>具有明显</w:t>
+      </w:r>
+      <w:r>
+        <w:rPr>
+          <w:rFonts w:ascii="黑体" w:eastAsia="黑体" w:hAnsi="黑体" w:hint="eastAsia"/>
+          <w:color w:val="000000"/>
+          <w:sz w:val="21"/>
+          <w:szCs w:val="21"/>
+        </w:rPr>
+        <w:t>视觉</w:t>
+      </w:r>
+      <w:r>
+        <w:rPr>
+          <w:rFonts w:ascii="黑体" w:eastAsia="黑体" w:hAnsi="黑体" w:hint="eastAsia"/>
+          <w:color w:val="000000"/>
+          <w:sz w:val="21"/>
+          <w:szCs w:val="21"/>
+        </w:rPr>
+        <w:t>优越性。而在相同场景上与现有离线及实时渲染引擎进行的渲染时间比较也显示，本组模型可以达到相当理想的实时全局光照预测效果。</w:t>
       </w:r>
     </w:p>
     <w:p>
@@ -355,7 +436,33 @@
           <w:sz w:val="21"/>
           <w:szCs w:val="21"/>
         </w:rPr>
-        <w:t>CNN) into the framework of Generative Adversarial Networks (GAN), and design a tailored loss function to achieve higher performance. Compared with similar networks, our model circumvents deep network structures, achieving an ideal tradeoff between the quality of the output and the rendering speed, while in the meantime still maintaining its robustness to consecutive frames from the same scene with shifted camera, light source, or objects. We also embed the proposed model into classical rendering pipelines, to allow for a smoother upgrade of existing rendering models at a low cost.</w:t>
+        <w:t xml:space="preserve">CNN) into the framework of Generative Adversarial Networks (GAN), and design a tailored loss function to achieve higher performance. Compared with similar networks, our model circumvents deep network structures, achieving an ideal tradeoff between the quality of the output and the rendering speed, while in the meantime still maintaining its robustness to consecutive frames from the same scene with shifted camera, light source, or objects. </w:t>
+      </w:r>
+      <w:r>
+        <w:rPr>
+          <w:rFonts w:hint="eastAsia"/>
+          <w:color w:val="000000"/>
+          <w:sz w:val="21"/>
+          <w:szCs w:val="21"/>
+        </w:rPr>
+        <w:t>Com</w:t>
+      </w:r>
+      <w:r>
+        <w:rPr>
+          <w:color w:val="000000"/>
+          <w:sz w:val="21"/>
+          <w:szCs w:val="21"/>
+        </w:rPr>
+        <w:t xml:space="preserve">pared with BCNN models and GAN models trained within roughly the same amount of time, our </w:t>
+      </w:r>
+      <w:r>
+        <w:rPr>
+          <w:color w:val="000000"/>
+          <w:sz w:val="21"/>
+          <w:szCs w:val="21"/>
+        </w:rPr>
+        <w:lastRenderedPageBreak/>
+        <w:t>model produced much visually pleasing results of global illumination. Tests of rendering time also show that our model can achieve an ideal interactive rate in the global illumination prediction task.</w:t>
       </w:r>
     </w:p>
     <w:p>
@@ -377,7 +484,6 @@
           <w:sz w:val="21"/>
           <w:szCs w:val="21"/>
         </w:rPr>
-        <w:lastRenderedPageBreak/>
         <w:t>Key word</w:t>
       </w:r>
       <w:r>
@@ -4055,7 +4161,38 @@
           <w:sz w:val="21"/>
           <w:szCs w:val="21"/>
         </w:rPr>
-        <w:t>其中拉帕拉斯损失是。。。，</w:t>
+        <w:t>其中拉帕拉斯损失是</w:t>
+      </w:r>
+      <w:r>
+        <w:rPr>
+          <w:rFonts w:hint="eastAsia"/>
+          <w:sz w:val="21"/>
+          <w:szCs w:val="21"/>
+        </w:rPr>
+        <w:t>对图像进行了拉帕拉斯锐化处理后获得的</w:t>
+      </w:r>
+      <w:r>
+        <w:rPr>
+          <w:rFonts w:hint="eastAsia"/>
+          <w:sz w:val="21"/>
+          <w:szCs w:val="21"/>
+        </w:rPr>
+        <w:t>L</w:t>
+      </w:r>
+      <w:r>
+        <w:rPr>
+          <w:sz w:val="21"/>
+          <w:szCs w:val="21"/>
+        </w:rPr>
+        <w:t>1</w:t>
+      </w:r>
+      <w:r>
+        <w:rPr>
+          <w:rFonts w:hint="eastAsia"/>
+          <w:sz w:val="21"/>
+          <w:szCs w:val="21"/>
+        </w:rPr>
+        <w:t>损失；</w:t>
       </w:r>
       <w:r>
         <w:rPr>
@@ -4095,7 +4232,7 @@
           <w:sz w:val="21"/>
           <w:szCs w:val="21"/>
         </w:rPr>
-        <w:t>，其中（讲一下</w:t>
+        <w:t>，其中（</w:t>
       </w:r>
       <w:r>
         <w:rPr>
@@ -4129,7 +4266,7 @@
           <w:sz w:val="21"/>
           <w:szCs w:val="21"/>
         </w:rPr>
-        <w:t>的意思？</w:t>
+        <w:t>的意思</w:t>
       </w:r>
       <w:r>
         <w:rPr>
@@ -5789,23 +5926,7 @@
           <w:sz w:val="21"/>
           <w:szCs w:val="21"/>
         </w:rPr>
-        <w:t>此任务。</w:t>
-      </w:r>
-      <w:r>
-        <w:rPr>
-          <w:rFonts w:hint="eastAsia"/>
-          <w:sz w:val="21"/>
-          <w:szCs w:val="21"/>
-        </w:rPr>
-        <w:t>对此，本组尝试了与该篇文献的作者进行联系，但未得到回复。</w:t>
-      </w:r>
-      <w:r>
-        <w:rPr>
-          <w:rFonts w:hint="eastAsia"/>
-          <w:sz w:val="21"/>
-          <w:szCs w:val="21"/>
-        </w:rPr>
-        <w:t>于是，本组创新性地将原有</w:t>
+        <w:t>此任务。对此，本组尝试了与该篇文献的作者进行联系，但未得到回复。于是，本组创新性地将原有</w:t>
       </w:r>
       <w:r>
         <w:rPr>
@@ -6022,6 +6143,7 @@
           <w:sz w:val="21"/>
           <w:szCs w:val="21"/>
         </w:rPr>
+        <w:lastRenderedPageBreak/>
         <w:t>损失</w:t>
       </w:r>
       <w:r>
@@ -6109,16 +6231,7 @@
           <w:sz w:val="21"/>
           <w:szCs w:val="21"/>
         </w:rPr>
-        <w:t>引入了由原始图像的不同分辨率</w:t>
-      </w:r>
-      <w:r>
-        <w:rPr>
-          <w:rFonts w:hint="eastAsia"/>
-          <w:sz w:val="21"/>
-          <w:szCs w:val="21"/>
-        </w:rPr>
-        <w:lastRenderedPageBreak/>
-        <w:t>版本构成的图像金字塔（</w:t>
+        <w:t>引入了由原始图像的不同分辨率版本构成的图像金字塔（</w:t>
       </w:r>
       <m:oMath>
         <m:r>
@@ -7167,7 +7280,6 @@
         <w:spacing w:line="300" w:lineRule="auto"/>
         <w:ind w:firstLine="432"/>
         <w:rPr>
-          <w:rFonts w:hint="eastAsia"/>
           <w:sz w:val="21"/>
           <w:szCs w:val="21"/>
         </w:rPr>
@@ -7643,7 +7755,6 @@
         <w:spacing w:line="300" w:lineRule="auto"/>
         <w:ind w:firstLine="432"/>
         <w:rPr>
-          <w:rFonts w:hint="eastAsia"/>
           <w:sz w:val="21"/>
           <w:szCs w:val="21"/>
         </w:rPr>
@@ -7665,7 +7776,6 @@
           <w:sz w:val="21"/>
           <w:szCs w:val="21"/>
         </w:rPr>
-        <w:lastRenderedPageBreak/>
         <w:t>模型效果</w:t>
       </w:r>
     </w:p>
@@ -7675,7 +7785,6 @@
         <w:spacing w:line="300" w:lineRule="auto"/>
         <w:ind w:firstLine="432"/>
         <w:rPr>
-          <w:rFonts w:hint="eastAsia"/>
           <w:sz w:val="21"/>
           <w:szCs w:val="21"/>
         </w:rPr>
@@ -7722,7 +7831,6 @@
         <w:spacing w:line="300" w:lineRule="auto"/>
         <w:ind w:firstLine="432"/>
         <w:rPr>
-          <w:rFonts w:hint="eastAsia"/>
           <w:sz w:val="21"/>
           <w:szCs w:val="21"/>
         </w:rPr>
@@ -7809,9 +7917,6 @@
       <w:pPr>
         <w:pStyle w:val="1"/>
         <w:spacing w:line="300" w:lineRule="auto"/>
-        <w:rPr>
-          <w:color w:val="FF0000"/>
-        </w:rPr>
       </w:pPr>
       <w:r>
         <w:rPr>
@@ -7829,6 +7934,69 @@
       </w:r>
       <w:r>
         <w:t xml:space="preserve"> Innovation Points</w:t>
+      </w:r>
+    </w:p>
+    <w:p>
+      <w:pPr>
+        <w:pStyle w:val="a3"/>
+        <w:spacing w:line="300" w:lineRule="auto"/>
+        <w:ind w:firstLine="432"/>
+        <w:rPr>
+          <w:sz w:val="21"/>
+          <w:szCs w:val="21"/>
+        </w:rPr>
+      </w:pPr>
+      <w:r>
+        <w:rPr>
+          <w:rFonts w:hint="eastAsia"/>
+          <w:sz w:val="21"/>
+          <w:szCs w:val="21"/>
+        </w:rPr>
+        <w:t>本组提出</w:t>
+      </w:r>
+      <w:r>
+        <w:rPr>
+          <w:rFonts w:hint="eastAsia"/>
+          <w:sz w:val="21"/>
+          <w:szCs w:val="21"/>
+        </w:rPr>
+        <w:t>的模型将双向卷积神经网络整合进对抗式生成网络框架中，结合了前者的轻便性与后者的鲁棒性，同时又弥补了前者训练速度慢、后者无法精确捕获间接光照与全局光照间相互关系的缺点。在此基础上，本组又在神经网络的损失函数中引入了</w:t>
+      </w:r>
+      <w:r>
+        <w:rPr>
+          <w:rFonts w:hint="eastAsia"/>
+          <w:sz w:val="21"/>
+          <w:szCs w:val="21"/>
+        </w:rPr>
+        <w:t>MS-SSIM</w:t>
+      </w:r>
+      <w:r>
+        <w:rPr>
+          <w:rFonts w:hint="eastAsia"/>
+          <w:sz w:val="21"/>
+          <w:szCs w:val="21"/>
+        </w:rPr>
+        <w:t>损失，以更好的保存输出图像中的细节。</w:t>
+      </w:r>
+    </w:p>
+    <w:p>
+      <w:pPr>
+        <w:pStyle w:val="a3"/>
+        <w:spacing w:line="300" w:lineRule="auto"/>
+        <w:ind w:firstLine="432"/>
+        <w:rPr>
+          <w:rFonts w:hint="eastAsia"/>
+          <w:sz w:val="21"/>
+          <w:szCs w:val="21"/>
+        </w:rPr>
+      </w:pPr>
+      <w:r>
+        <w:rPr>
+          <w:rFonts w:hint="eastAsia"/>
+          <w:sz w:val="21"/>
+          <w:szCs w:val="21"/>
+        </w:rPr>
+        <w:t>展望</w:t>
       </w:r>
     </w:p>
     <w:p/>
@@ -8662,15 +8830,7 @@
           <w:szCs w:val="21"/>
         </w:rPr>
         <w:tab/>
-        <w:t xml:space="preserve">XIN H, ZHENG S, XU K, et al. Lightweight Bilateral Convolutional Neural Networks for Interactive Single-bounce Diffuse Indirect Illumination [J]. IEEE Transactions on </w:t>
-      </w:r>
-      <w:r>
-        <w:rPr>
-          <w:sz w:val="21"/>
-          <w:szCs w:val="21"/>
-        </w:rPr>
-        <w:lastRenderedPageBreak/>
-        <w:t>Visualization and Computer Graphics, 2020: 1-.</w:t>
+        <w:t>XIN H, ZHENG S, XU K, et al. Lightweight Bilateral Convolutional Neural Networks for Interactive Single-bounce Diffuse Indirect Illumination [J]. IEEE Transactions on Visualization and Computer Graphics, 2020: 1-.</w:t>
       </w:r>
     </w:p>
     <w:p>
@@ -15710,6 +15870,14 @@
     <w:next w:val="a2"/>
     <w:autoRedefine/>
     <w:semiHidden/>
+    <w:pPr>
+      <w:ind w:left="180" w:hanging="180"/>
+      <w:jc w:val="left"/>
+    </w:pPr>
+    <w:rPr>
+      <w:rFonts w:asciiTheme="minorHAnsi" w:eastAsiaTheme="minorHAnsi"/>
+      <w:szCs w:val="18"/>
+    </w:rPr>
   </w:style>
   <w:style w:type="paragraph" w:styleId="26">
     <w:name w:val="index 2"/>
@@ -15718,8 +15886,13 @@
     <w:autoRedefine/>
     <w:semiHidden/>
     <w:pPr>
-      <w:ind w:leftChars="200" w:left="200"/>
+      <w:ind w:left="360" w:hanging="180"/>
+      <w:jc w:val="left"/>
     </w:pPr>
+    <w:rPr>
+      <w:rFonts w:asciiTheme="minorHAnsi" w:eastAsiaTheme="minorHAnsi"/>
+      <w:szCs w:val="18"/>
+    </w:rPr>
   </w:style>
   <w:style w:type="paragraph" w:styleId="34">
     <w:name w:val="index 3"/>
@@ -15728,8 +15901,13 @@
     <w:autoRedefine/>
     <w:semiHidden/>
     <w:pPr>
-      <w:ind w:leftChars="400" w:left="400"/>
+      <w:ind w:left="540" w:hanging="180"/>
+      <w:jc w:val="left"/>
     </w:pPr>
+    <w:rPr>
+      <w:rFonts w:asciiTheme="minorHAnsi" w:eastAsiaTheme="minorHAnsi"/>
+      <w:szCs w:val="18"/>
+    </w:rPr>
   </w:style>
   <w:style w:type="paragraph" w:styleId="44">
     <w:name w:val="index 4"/>
@@ -15738,8 +15916,13 @@
     <w:autoRedefine/>
     <w:semiHidden/>
     <w:pPr>
-      <w:ind w:leftChars="600" w:left="600"/>
+      <w:ind w:left="720" w:hanging="180"/>
+      <w:jc w:val="left"/>
     </w:pPr>
+    <w:rPr>
+      <w:rFonts w:asciiTheme="minorHAnsi" w:eastAsiaTheme="minorHAnsi"/>
+      <w:szCs w:val="18"/>
+    </w:rPr>
   </w:style>
   <w:style w:type="paragraph" w:styleId="54">
     <w:name w:val="index 5"/>
@@ -15748,8 +15931,13 @@
     <w:autoRedefine/>
     <w:semiHidden/>
     <w:pPr>
-      <w:ind w:leftChars="800" w:left="800"/>
+      <w:ind w:left="900" w:hanging="180"/>
+      <w:jc w:val="left"/>
     </w:pPr>
+    <w:rPr>
+      <w:rFonts w:asciiTheme="minorHAnsi" w:eastAsiaTheme="minorHAnsi"/>
+      <w:szCs w:val="18"/>
+    </w:rPr>
   </w:style>
   <w:style w:type="paragraph" w:styleId="60">
     <w:name w:val="index 6"/>
@@ -15758,8 +15946,13 @@
     <w:autoRedefine/>
     <w:semiHidden/>
     <w:pPr>
-      <w:ind w:leftChars="1000" w:left="1000"/>
+      <w:ind w:left="1080" w:hanging="180"/>
+      <w:jc w:val="left"/>
     </w:pPr>
+    <w:rPr>
+      <w:rFonts w:asciiTheme="minorHAnsi" w:eastAsiaTheme="minorHAnsi"/>
+      <w:szCs w:val="18"/>
+    </w:rPr>
   </w:style>
   <w:style w:type="paragraph" w:styleId="70">
     <w:name w:val="index 7"/>
@@ -15768,8 +15961,13 @@
     <w:autoRedefine/>
     <w:semiHidden/>
     <w:pPr>
-      <w:ind w:leftChars="1200" w:left="1200"/>
+      <w:ind w:left="1260" w:hanging="180"/>
+      <w:jc w:val="left"/>
     </w:pPr>
+    <w:rPr>
+      <w:rFonts w:asciiTheme="minorHAnsi" w:eastAsiaTheme="minorHAnsi"/>
+      <w:szCs w:val="18"/>
+    </w:rPr>
   </w:style>
   <w:style w:type="paragraph" w:styleId="80">
     <w:name w:val="index 8"/>
@@ -15778,8 +15976,13 @@
     <w:autoRedefine/>
     <w:semiHidden/>
     <w:pPr>
-      <w:ind w:leftChars="1400" w:left="1400"/>
+      <w:ind w:left="1440" w:hanging="180"/>
+      <w:jc w:val="left"/>
     </w:pPr>
+    <w:rPr>
+      <w:rFonts w:asciiTheme="minorHAnsi" w:eastAsiaTheme="minorHAnsi"/>
+      <w:szCs w:val="18"/>
+    </w:rPr>
   </w:style>
   <w:style w:type="paragraph" w:styleId="90">
     <w:name w:val="index 9"/>
@@ -15788,18 +15991,29 @@
     <w:autoRedefine/>
     <w:semiHidden/>
     <w:pPr>
-      <w:ind w:leftChars="1600" w:left="1600"/>
+      <w:ind w:left="1620" w:hanging="180"/>
+      <w:jc w:val="left"/>
     </w:pPr>
+    <w:rPr>
+      <w:rFonts w:asciiTheme="minorHAnsi" w:eastAsiaTheme="minorHAnsi"/>
+      <w:szCs w:val="18"/>
+    </w:rPr>
   </w:style>
   <w:style w:type="paragraph" w:styleId="afff1">
     <w:name w:val="index heading"/>
     <w:basedOn w:val="a2"/>
     <w:next w:val="13"/>
     <w:semiHidden/>
+    <w:pPr>
+      <w:spacing w:before="240" w:after="120"/>
+      <w:jc w:val="center"/>
+    </w:pPr>
     <w:rPr>
-      <w:rFonts w:ascii="Arial" w:hAnsi="Arial" w:cs="Arial"/>
+      <w:rFonts w:asciiTheme="minorHAnsi" w:eastAsiaTheme="minorHAnsi"/>
       <w:b/>
       <w:bCs/>
+      <w:sz w:val="26"/>
+      <w:szCs w:val="26"/>
     </w:rPr>
   </w:style>
   <w:style w:type="paragraph" w:styleId="afff2">

--- a/基于深度学习的实时全局光照渲染_11_期末1.docx
+++ b/基于深度学习的实时全局光照渲染_11_期末1.docx
@@ -181,7 +181,25 @@
           <w:sz w:val="21"/>
           <w:szCs w:val="21"/>
         </w:rPr>
-        <w:t>真实图像，但由于其速度较慢，往往需要离线长时间的渲染，很难实时得到渲染结果。一些现有方法通过减少光路采样以得到实时渲染，但往往会较大地损害图像质量。为解决此问题，本小组在现有研究的基础上，对当前的预测全局光照神经网络模型进行了改进，在对抗式生成网络框架下使用双向卷积神经网络作为基本结构，设计了新的损失函数，获得了能够在合理时间预算内取得更高质量图像效果的新模型。相比同类神经网络方法，本小组避免了过深的网络结构，在网络的复杂度和图像质量之间取得了较好的平衡性，并保证了模型对连续图像生成的鲁棒性，提高了模型精度和运行速率，实现了从直接照明图像到全局光照图像的快速转变。</w:t>
+        <w:t>真实图像，但由于其速度较慢，往往需要离线长时间的渲染，很难实时得到渲染结果。一些现有方法通过减少光路采样以得到实时渲染，但往往会较大地损害图像质量。为解决此问题，本小组在现有研究的基础上，对当前的预测全局光照神经网络模型进行了改进，在对抗式生成网络框架下使用双向卷积神经网络作为基本结构，</w:t>
+      </w:r>
+      <w:r>
+        <w:rPr>
+          <w:rFonts w:ascii="黑体" w:eastAsia="黑体" w:hAnsi="黑体" w:hint="eastAsia"/>
+          <w:color w:val="000000"/>
+          <w:sz w:val="21"/>
+          <w:szCs w:val="21"/>
+        </w:rPr>
+        <w:t>引入多尺度结构相似度</w:t>
+      </w:r>
+      <w:r>
+        <w:rPr>
+          <w:rFonts w:ascii="黑体" w:eastAsia="黑体" w:hAnsi="黑体" w:hint="eastAsia"/>
+          <w:color w:val="000000"/>
+          <w:sz w:val="21"/>
+          <w:szCs w:val="21"/>
+        </w:rPr>
+        <w:t>损失函数，获得了能够在合理时间预算内取得更高质量图像效果的新模型。相比同类神经网络方法，本小组避免了过深的网络结构，在网络的复杂度和图像质量之间取得了较好的平衡性，并保证了模型对连续图像生成的鲁棒性，提高了模型精度和运行速率，实现了从直接照明图像到全局光照图像的快速转变。</w:t>
       </w:r>
       <w:r>
         <w:rPr>
@@ -436,16 +454,15 @@
           <w:sz w:val="21"/>
           <w:szCs w:val="21"/>
         </w:rPr>
-        <w:t xml:space="preserve">CNN) into the framework of Generative Adversarial Networks (GAN), and design a tailored loss function to achieve higher performance. Compared with similar networks, our model circumvents deep network structures, achieving an ideal tradeoff between the quality of the output and the rendering speed, while in the meantime still maintaining its robustness to consecutive frames from the same scene with shifted camera, light source, or objects. </w:t>
-      </w:r>
-      <w:r>
-        <w:rPr>
-          <w:rFonts w:hint="eastAsia"/>
+        <w:t>CNN) into the framework of Generative Adversarial Networks (GAN), and design a tailored loss function</w:t>
+      </w:r>
+      <w:r>
+        <w:rPr>
           <w:color w:val="000000"/>
           <w:sz w:val="21"/>
           <w:szCs w:val="21"/>
         </w:rPr>
-        <w:t>Com</w:t>
+        <w:t xml:space="preserve"> consisting of L1 loss, SSIM loss and MS-SSIM loss</w:t>
       </w:r>
       <w:r>
         <w:rPr>
@@ -453,7 +470,7 @@
           <w:sz w:val="21"/>
           <w:szCs w:val="21"/>
         </w:rPr>
-        <w:t xml:space="preserve">pared with BCNN models and GAN models trained within roughly the same amount of time, our </w:t>
+        <w:t xml:space="preserve"> to achieve higher performance. Compared with similar networks, our model circumvents deep network structures, achieving an ideal tradeoff between the quality of the output and the rendering speed</w:t>
       </w:r>
       <w:r>
         <w:rPr>
@@ -461,8 +478,105 @@
           <w:sz w:val="21"/>
           <w:szCs w:val="21"/>
         </w:rPr>
+        <w:t xml:space="preserve">, </w:t>
+      </w:r>
+      <w:r>
+        <w:rPr>
+          <w:color w:val="000000"/>
+          <w:sz w:val="21"/>
+          <w:szCs w:val="21"/>
+        </w:rPr>
+        <w:t>produc</w:t>
+      </w:r>
+      <w:r>
+        <w:rPr>
+          <w:color w:val="000000"/>
+          <w:sz w:val="21"/>
+          <w:szCs w:val="21"/>
+        </w:rPr>
+        <w:t>ing</w:t>
+      </w:r>
+      <w:r>
+        <w:rPr>
+          <w:color w:val="000000"/>
+          <w:sz w:val="21"/>
+          <w:szCs w:val="21"/>
+        </w:rPr>
+        <w:t xml:space="preserve"> much</w:t>
+      </w:r>
+      <w:r>
+        <w:rPr>
+          <w:color w:val="000000"/>
+          <w:sz w:val="21"/>
+          <w:szCs w:val="21"/>
+        </w:rPr>
+        <w:t xml:space="preserve"> more</w:t>
+      </w:r>
+      <w:r>
+        <w:rPr>
+          <w:color w:val="000000"/>
+          <w:sz w:val="21"/>
+          <w:szCs w:val="21"/>
+        </w:rPr>
+        <w:t xml:space="preserve"> visually pleasing results of global illumination</w:t>
+      </w:r>
+      <w:r>
+        <w:rPr>
+          <w:color w:val="000000"/>
+          <w:sz w:val="21"/>
+          <w:szCs w:val="21"/>
+        </w:rPr>
+        <w:t xml:space="preserve"> </w:t>
+      </w:r>
+      <w:r>
+        <w:rPr>
+          <w:color w:val="000000"/>
+          <w:sz w:val="21"/>
+          <w:szCs w:val="21"/>
+        </w:rPr>
+        <w:t>c</w:t>
+      </w:r>
+      <w:r>
+        <w:rPr>
+          <w:rFonts w:hint="eastAsia"/>
+          <w:color w:val="000000"/>
+          <w:sz w:val="21"/>
+          <w:szCs w:val="21"/>
+        </w:rPr>
+        <w:t>om</w:t>
+      </w:r>
+      <w:r>
+        <w:rPr>
+          <w:color w:val="000000"/>
+          <w:sz w:val="21"/>
+          <w:szCs w:val="21"/>
+        </w:rPr>
+        <w:t xml:space="preserve">pared with BCNN models and GAN models trained within roughly the same amount of time. Tests of rendering time also </w:t>
+      </w:r>
+      <w:r>
+        <w:rPr>
+          <w:color w:val="000000"/>
+          <w:sz w:val="21"/>
+          <w:szCs w:val="21"/>
+        </w:rPr>
         <w:lastRenderedPageBreak/>
-        <w:t>model produced much visually pleasing results of global illumination. Tests of rendering time also show that our model can achieve an ideal interactive rate in the global illumination prediction task.</w:t>
+        <w:t>show that our model can achieve an ideal interactive rate</w:t>
+      </w:r>
+      <w:r>
+        <w:rPr>
+          <w:color w:val="000000"/>
+          <w:sz w:val="21"/>
+          <w:szCs w:val="21"/>
+        </w:rPr>
+        <w:t xml:space="preserve"> no slower than the traditional real-time rendering engines</w:t>
+      </w:r>
+      <w:r>
+        <w:rPr>
+          <w:color w:val="000000"/>
+          <w:sz w:val="21"/>
+          <w:szCs w:val="21"/>
+        </w:rPr>
+        <w:t xml:space="preserve"> in the global illumination prediction task.</w:t>
       </w:r>
     </w:p>
     <w:p>
@@ -4011,6 +4125,50 @@
           <w:sz w:val="21"/>
           <w:szCs w:val="21"/>
         </w:rPr>
+        <w:t>，其中</w:t>
+      </w:r>
+      <m:oMath>
+        <m:r>
+          <w:rPr>
+            <w:rFonts w:ascii="Cambria Math" w:hAnsi="Cambria Math"/>
+            <w:sz w:val="21"/>
+            <w:szCs w:val="21"/>
+          </w:rPr>
+          <m:t>n</m:t>
+        </m:r>
+      </m:oMath>
+      <w:r>
+        <w:rPr>
+          <w:rFonts w:hint="eastAsia"/>
+          <w:sz w:val="21"/>
+          <w:szCs w:val="21"/>
+        </w:rPr>
+        <w:t>为当前样本在该样本批次中的索引，</w:t>
+      </w:r>
+      <m:oMath>
+        <m:r>
+          <w:rPr>
+            <w:rFonts w:ascii="Cambria Math" w:hAnsi="Cambria Math"/>
+            <w:sz w:val="21"/>
+            <w:szCs w:val="21"/>
+          </w:rPr>
+          <m:t>w</m:t>
+        </m:r>
+      </m:oMath>
+      <w:r>
+        <w:rPr>
+          <w:rFonts w:hint="eastAsia"/>
+          <w:sz w:val="21"/>
+          <w:szCs w:val="21"/>
+        </w:rPr>
+        <w:t>为该样本的权重</w:t>
+      </w:r>
+      <w:r>
+        <w:rPr>
+          <w:rFonts w:hint="eastAsia"/>
+          <w:sz w:val="21"/>
+          <w:szCs w:val="21"/>
+        </w:rPr>
         <w:t>）</w:t>
       </w:r>
       <w:r>
@@ -4161,15 +4319,47 @@
           <w:sz w:val="21"/>
           <w:szCs w:val="21"/>
         </w:rPr>
-        <w:t>其中拉帕拉斯损失是</w:t>
-      </w:r>
-      <w:r>
-        <w:rPr>
-          <w:rFonts w:hint="eastAsia"/>
-          <w:sz w:val="21"/>
-          <w:szCs w:val="21"/>
-        </w:rPr>
-        <w:t>对图像进行了拉帕拉斯锐化处理后获得的</w:t>
+        <w:t>其中</w:t>
+      </w:r>
+      <w:r>
+        <w:rPr>
+          <w:rFonts w:hint="eastAsia"/>
+          <w:sz w:val="21"/>
+          <w:szCs w:val="21"/>
+        </w:rPr>
+        <w:t>，拉普拉斯</w:t>
+      </w:r>
+      <w:r>
+        <w:rPr>
+          <w:rFonts w:hint="eastAsia"/>
+          <w:sz w:val="21"/>
+          <w:szCs w:val="21"/>
+        </w:rPr>
+        <w:t>损失是</w:t>
+      </w:r>
+      <w:r>
+        <w:rPr>
+          <w:rFonts w:hint="eastAsia"/>
+          <w:sz w:val="21"/>
+          <w:szCs w:val="21"/>
+        </w:rPr>
+        <w:t>对图像进行了</w:t>
+      </w:r>
+      <w:r>
+        <w:rPr>
+          <w:rFonts w:hint="eastAsia"/>
+          <w:sz w:val="21"/>
+          <w:szCs w:val="21"/>
+        </w:rPr>
+        <w:t>拉普拉斯</w:t>
+      </w:r>
+      <w:r>
+        <w:rPr>
+          <w:rFonts w:hint="eastAsia"/>
+          <w:sz w:val="21"/>
+          <w:szCs w:val="21"/>
+        </w:rPr>
+        <w:t>锐化处理后获得的</w:t>
       </w:r>
       <w:r>
         <w:rPr>
@@ -4232,7 +4422,95 @@
           <w:sz w:val="21"/>
           <w:szCs w:val="21"/>
         </w:rPr>
-        <w:t>，其中（</w:t>
+        <w:t>，</w:t>
+      </w:r>
+      <w:r>
+        <w:rPr>
+          <w:rFonts w:hint="eastAsia"/>
+          <w:sz w:val="21"/>
+          <w:szCs w:val="21"/>
+        </w:rPr>
+        <w:t>公式中</w:t>
+      </w:r>
+      <m:oMath>
+        <m:r>
+          <w:rPr>
+            <w:rFonts w:ascii="Cambria Math" w:hAnsi="Cambria Math"/>
+            <w:sz w:val="21"/>
+            <w:szCs w:val="21"/>
+          </w:rPr>
+          <m:t>μ</m:t>
+        </m:r>
+      </m:oMath>
+      <w:r>
+        <w:rPr>
+          <w:rFonts w:hint="eastAsia"/>
+          <w:sz w:val="21"/>
+          <w:szCs w:val="21"/>
+        </w:rPr>
+        <w:t>代表整张图像在</w:t>
+      </w:r>
+      <m:oMath>
+        <m:r>
+          <w:rPr>
+            <w:rFonts w:ascii="Cambria Math" w:hAnsi="Cambria Math"/>
+            <w:sz w:val="21"/>
+            <w:szCs w:val="21"/>
+          </w:rPr>
+          <m:t>x</m:t>
+        </m:r>
+      </m:oMath>
+      <w:r>
+        <w:rPr>
+          <w:rFonts w:hint="eastAsia"/>
+          <w:sz w:val="21"/>
+          <w:szCs w:val="21"/>
+        </w:rPr>
+        <w:t>或</w:t>
+      </w:r>
+      <m:oMath>
+        <m:r>
+          <w:rPr>
+            <w:rFonts w:ascii="Cambria Math" w:hAnsi="Cambria Math"/>
+            <w:sz w:val="21"/>
+            <w:szCs w:val="21"/>
+          </w:rPr>
+          <m:t>y</m:t>
+        </m:r>
+      </m:oMath>
+      <w:r>
+        <w:rPr>
+          <w:rFonts w:hint="eastAsia"/>
+          <w:sz w:val="21"/>
+          <w:szCs w:val="21"/>
+        </w:rPr>
+        <w:t>方向上的颜色均值，</w:t>
+      </w:r>
+      <m:oMath>
+        <m:r>
+          <w:rPr>
+            <w:rFonts w:ascii="Cambria Math" w:hAnsi="Cambria Math"/>
+            <w:sz w:val="21"/>
+            <w:szCs w:val="21"/>
+          </w:rPr>
+          <m:t>σ</m:t>
+        </m:r>
+      </m:oMath>
+      <w:r>
+        <w:rPr>
+          <w:rFonts w:hint="eastAsia"/>
+          <w:sz w:val="21"/>
+          <w:szCs w:val="21"/>
+        </w:rPr>
+        <w:t>表示标准差</w:t>
+      </w:r>
+      <w:r>
+        <w:rPr>
+          <w:rFonts w:hint="eastAsia"/>
+          <w:sz w:val="21"/>
+          <w:szCs w:val="21"/>
+        </w:rPr>
+        <w:t>（</w:t>
       </w:r>
       <w:r>
         <w:rPr>
@@ -4248,25 +4526,7 @@
           <w:sz w:val="21"/>
           <w:szCs w:val="21"/>
         </w:rPr>
-        <w:t>，</w:t>
-      </w:r>
-      <w:proofErr w:type="spellStart"/>
-      <w:r>
-        <w:rPr>
-          <w:rFonts w:hint="eastAsia"/>
-          <w:sz w:val="21"/>
-          <w:szCs w:val="21"/>
-        </w:rPr>
-        <w:t>miu</w:t>
-      </w:r>
-      <w:proofErr w:type="spellEnd"/>
-      <w:r>
-        <w:rPr>
-          <w:rFonts w:hint="eastAsia"/>
-          <w:sz w:val="21"/>
-          <w:szCs w:val="21"/>
-        </w:rPr>
-        <w:t>的意思</w:t>
+        <w:t>意思</w:t>
       </w:r>
       <w:r>
         <w:rPr>
@@ -5577,7 +5837,23 @@
           <w:sz w:val="21"/>
           <w:szCs w:val="21"/>
         </w:rPr>
-        <w:t>收敛速度较慢，由于本组所掌握的算力有限，未能获得收敛模型，（图</w:t>
+        <w:t>收敛速度较慢，由于本组所掌握的算力有限，未能获得收敛</w:t>
+      </w:r>
+      <w:r>
+        <w:rPr>
+          <w:rFonts w:hint="eastAsia"/>
+          <w:sz w:val="21"/>
+          <w:szCs w:val="21"/>
+        </w:rPr>
+        <w:t>后的</w:t>
+      </w:r>
+      <w:r>
+        <w:rPr>
+          <w:rFonts w:hint="eastAsia"/>
+          <w:sz w:val="21"/>
+          <w:szCs w:val="21"/>
+        </w:rPr>
+        <w:t>模型，（图</w:t>
       </w:r>
       <w:r>
         <w:rPr>
@@ -5910,7 +6186,23 @@
           <w:sz w:val="21"/>
           <w:szCs w:val="21"/>
         </w:rPr>
-        <w:t>模型的网恋结构对于损失函数具有较好的容错性，但其深达八层的网络结构不仅使网络显得颇为臃肿笨拙，同时</w:t>
+        <w:t>模型的</w:t>
+      </w:r>
+      <w:r>
+        <w:rPr>
+          <w:rFonts w:hint="eastAsia"/>
+          <w:sz w:val="21"/>
+          <w:szCs w:val="21"/>
+        </w:rPr>
+        <w:t>网络</w:t>
+      </w:r>
+      <w:r>
+        <w:rPr>
+          <w:rFonts w:hint="eastAsia"/>
+          <w:sz w:val="21"/>
+          <w:szCs w:val="21"/>
+        </w:rPr>
+        <w:t>结构对于损失函数具有较好的容错性，但其深达八层的网络结构不仅使网络显得颇为臃肿笨拙，同时</w:t>
       </w:r>
       <w:r>
         <w:rPr>
@@ -5926,7 +6218,23 @@
           <w:sz w:val="21"/>
           <w:szCs w:val="21"/>
         </w:rPr>
-        <w:t>此任务。对此，本组尝试了与该篇文献的作者进行联系，但未得到回复。于是，本组创新性地将原有</w:t>
+        <w:t>此任务。对此，本组尝试了与该篇文献的作者进行</w:t>
+      </w:r>
+      <w:r>
+        <w:rPr>
+          <w:rFonts w:hint="eastAsia"/>
+          <w:sz w:val="21"/>
+          <w:szCs w:val="21"/>
+        </w:rPr>
+        <w:t>邮件</w:t>
+      </w:r>
+      <w:r>
+        <w:rPr>
+          <w:rFonts w:hint="eastAsia"/>
+          <w:sz w:val="21"/>
+          <w:szCs w:val="21"/>
+        </w:rPr>
+        <w:t>联系，但未得到回复。于是，本组创新性地将原有</w:t>
       </w:r>
       <w:r>
         <w:rPr>
@@ -5942,7 +6250,31 @@
           <w:sz w:val="21"/>
           <w:szCs w:val="21"/>
         </w:rPr>
-        <w:t>模型中的深层网络结构替换为了轻量级双向卷积网络，明显缩减了模型规模。</w:t>
+        <w:t>模型中的深层网络结构替换为了轻量级双向卷积网络，明显缩减了模型规模</w:t>
+      </w:r>
+      <w:r>
+        <w:rPr>
+          <w:rFonts w:hint="eastAsia"/>
+          <w:sz w:val="21"/>
+          <w:szCs w:val="21"/>
+        </w:rPr>
+        <w:t>，</w:t>
+      </w:r>
+      <w:r>
+        <w:rPr>
+          <w:rFonts w:hint="eastAsia"/>
+          <w:sz w:val="21"/>
+          <w:szCs w:val="21"/>
+        </w:rPr>
+        <w:t>提高了全局光照预测性能</w:t>
+      </w:r>
+      <w:r>
+        <w:rPr>
+          <w:rFonts w:hint="eastAsia"/>
+          <w:sz w:val="21"/>
+          <w:szCs w:val="21"/>
+        </w:rPr>
+        <w:t>。</w:t>
       </w:r>
     </w:p>
     <w:p>
@@ -6025,7 +6357,16 @@
           <w:sz w:val="21"/>
           <w:szCs w:val="21"/>
         </w:rPr>
-        <w:t>在阅读相关文献（引用</w:t>
+        <w:t>在阅读相关</w:t>
+      </w:r>
+      <w:r>
+        <w:rPr>
+          <w:rFonts w:hint="eastAsia"/>
+          <w:sz w:val="21"/>
+          <w:szCs w:val="21"/>
+        </w:rPr>
+        <w:lastRenderedPageBreak/>
+        <w:t>文献（引用</w:t>
       </w:r>
       <w:r>
         <w:rPr>
@@ -6143,7 +6484,6 @@
           <w:sz w:val="21"/>
           <w:szCs w:val="21"/>
         </w:rPr>
-        <w:lastRenderedPageBreak/>
         <w:t>损失</w:t>
       </w:r>
       <w:r>
@@ -6223,7 +6563,22 @@
           <w:sz w:val="21"/>
           <w:szCs w:val="21"/>
         </w:rPr>
-        <w:t>MS_SSIM</w:t>
+        <w:t>MS</w:t>
+      </w:r>
+      <w:r>
+        <w:rPr>
+          <w:sz w:val="21"/>
+          <w:szCs w:val="21"/>
+        </w:rPr>
+        <w:t>-</w:t>
+      </w:r>
+      <w:r>
+        <w:rPr>
+          <w:rFonts w:hint="eastAsia"/>
+          <w:sz w:val="21"/>
+          <w:szCs w:val="21"/>
+        </w:rPr>
+        <w:t>SSIM</w:t>
       </w:r>
       <w:r>
         <w:rPr>
@@ -6232,6 +6587,14 @@
           <w:szCs w:val="21"/>
         </w:rPr>
         <w:t>引入了由原始图像的不同分辨率版本构成的图像金字塔（</w:t>
+      </w:r>
+      <w:r>
+        <w:rPr>
+          <w:rFonts w:hint="eastAsia"/>
+          <w:sz w:val="21"/>
+          <w:szCs w:val="21"/>
+        </w:rPr>
+        <w:t>公式中</w:t>
       </w:r>
       <m:oMath>
         <m:r>
@@ -6249,7 +6612,75 @@
           <w:sz w:val="21"/>
           <w:szCs w:val="21"/>
         </w:rPr>
-        <w:t>代表金字塔层数），使其</w:t>
+        <w:t>就</w:t>
+      </w:r>
+      <w:r>
+        <w:rPr>
+          <w:rFonts w:hint="eastAsia"/>
+          <w:sz w:val="21"/>
+          <w:szCs w:val="21"/>
+        </w:rPr>
+        <w:t>代表金字塔层数），</w:t>
+      </w:r>
+      <w:r>
+        <w:rPr>
+          <w:rFonts w:hint="eastAsia"/>
+          <w:sz w:val="21"/>
+          <w:szCs w:val="21"/>
+        </w:rPr>
+        <w:t>并使用</w:t>
+      </w:r>
+      <m:oMath>
+        <m:r>
+          <w:rPr>
+            <w:rFonts w:ascii="Cambria Math" w:hAnsi="Cambria Math"/>
+            <w:sz w:val="21"/>
+            <w:szCs w:val="21"/>
+          </w:rPr>
+          <m:t>α</m:t>
+        </m:r>
+      </m:oMath>
+      <w:r>
+        <w:rPr>
+          <w:rFonts w:hint="eastAsia"/>
+          <w:sz w:val="21"/>
+          <w:szCs w:val="21"/>
+        </w:rPr>
+        <w:t>，</w:t>
+      </w:r>
+      <m:oMath>
+        <m:r>
+          <w:rPr>
+            <w:rFonts w:ascii="Cambria Math" w:hAnsi="Cambria Math"/>
+            <w:sz w:val="21"/>
+            <w:szCs w:val="21"/>
+          </w:rPr>
+          <m:t>β</m:t>
+        </m:r>
+      </m:oMath>
+      <w:r>
+        <w:rPr>
+          <w:rFonts w:hint="eastAsia"/>
+          <w:sz w:val="21"/>
+          <w:szCs w:val="21"/>
+        </w:rPr>
+        <w:t>两个参数对图像的亮度均值、方差及结构相似度进行调制，</w:t>
+      </w:r>
+      <w:r>
+        <w:rPr>
+          <w:rFonts w:hint="eastAsia"/>
+          <w:sz w:val="21"/>
+          <w:szCs w:val="21"/>
+        </w:rPr>
+        <w:t>使</w:t>
+      </w:r>
+      <w:r>
+        <w:rPr>
+          <w:rFonts w:hint="eastAsia"/>
+          <w:sz w:val="21"/>
+          <w:szCs w:val="21"/>
+        </w:rPr>
+        <w:t>神经网络</w:t>
       </w:r>
       <w:r>
         <w:rPr>
@@ -6258,193 +6689,6 @@
           <w:szCs w:val="21"/>
         </w:rPr>
         <w:t>对计算过程中使用的高斯滤波器的方差敏感度降低，不再会在滤波器方差过小时在图像中引入噪音而破坏局部结构。</w:t>
-      </w:r>
-      <w:r>
-        <w:rPr>
-          <w:rFonts w:hint="eastAsia"/>
-          <w:sz w:val="21"/>
-          <w:szCs w:val="21"/>
-        </w:rPr>
-        <w:t>根据由阅读相关文献</w:t>
-      </w:r>
-      <w:r>
-        <w:rPr>
-          <w:rFonts w:hint="eastAsia"/>
-          <w:sz w:val="21"/>
-          <w:szCs w:val="21"/>
-        </w:rPr>
-        <w:t>获得的先验结论以及多次测试</w:t>
-      </w:r>
-      <w:r>
-        <w:rPr>
-          <w:rFonts w:hint="eastAsia"/>
-          <w:sz w:val="21"/>
-          <w:szCs w:val="21"/>
-        </w:rPr>
-        <w:t>结果</w:t>
-      </w:r>
-      <w:r>
-        <w:rPr>
-          <w:rFonts w:hint="eastAsia"/>
-          <w:sz w:val="21"/>
-          <w:szCs w:val="21"/>
-        </w:rPr>
-        <w:t>，本组最终将三种损失函数的权重定为</w:t>
-      </w:r>
-      <w:r>
-        <w:rPr>
-          <w:rFonts w:hint="eastAsia"/>
-          <w:sz w:val="21"/>
-          <w:szCs w:val="21"/>
-        </w:rPr>
-        <w:t>6</w:t>
-      </w:r>
-      <w:r>
-        <w:rPr>
-          <w:sz w:val="21"/>
-          <w:szCs w:val="21"/>
-        </w:rPr>
-        <w:t>0%</w:t>
-      </w:r>
-      <w:r>
-        <w:rPr>
-          <w:rFonts w:hint="eastAsia"/>
-          <w:sz w:val="21"/>
-          <w:szCs w:val="21"/>
-        </w:rPr>
-        <w:t>的</w:t>
-      </w:r>
-      <w:r>
-        <w:rPr>
-          <w:rFonts w:hint="eastAsia"/>
-          <w:sz w:val="21"/>
-          <w:szCs w:val="21"/>
-        </w:rPr>
-        <w:t>L</w:t>
-      </w:r>
-      <w:r>
-        <w:rPr>
-          <w:sz w:val="21"/>
-          <w:szCs w:val="21"/>
-        </w:rPr>
-        <w:t>1</w:t>
-      </w:r>
-      <w:r>
-        <w:rPr>
-          <w:rFonts w:hint="eastAsia"/>
-          <w:sz w:val="21"/>
-          <w:szCs w:val="21"/>
-        </w:rPr>
-        <w:t>，</w:t>
-      </w:r>
-      <w:r>
-        <w:rPr>
-          <w:rFonts w:hint="eastAsia"/>
-          <w:sz w:val="21"/>
-          <w:szCs w:val="21"/>
-        </w:rPr>
-        <w:t>2</w:t>
-      </w:r>
-      <w:r>
-        <w:rPr>
-          <w:sz w:val="21"/>
-          <w:szCs w:val="21"/>
-        </w:rPr>
-        <w:t>0%</w:t>
-      </w:r>
-      <w:r>
-        <w:rPr>
-          <w:rFonts w:hint="eastAsia"/>
-          <w:sz w:val="21"/>
-          <w:szCs w:val="21"/>
-        </w:rPr>
-        <w:t>的</w:t>
-      </w:r>
-      <w:r>
-        <w:rPr>
-          <w:rFonts w:hint="eastAsia"/>
-          <w:sz w:val="21"/>
-          <w:szCs w:val="21"/>
-        </w:rPr>
-        <w:t>SSIM</w:t>
-      </w:r>
-      <w:r>
-        <w:rPr>
-          <w:rFonts w:hint="eastAsia"/>
-          <w:sz w:val="21"/>
-          <w:szCs w:val="21"/>
-        </w:rPr>
-        <w:t>，以及</w:t>
-      </w:r>
-      <w:r>
-        <w:rPr>
-          <w:rFonts w:hint="eastAsia"/>
-          <w:sz w:val="21"/>
-          <w:szCs w:val="21"/>
-        </w:rPr>
-        <w:t>2</w:t>
-      </w:r>
-      <w:r>
-        <w:rPr>
-          <w:sz w:val="21"/>
-          <w:szCs w:val="21"/>
-        </w:rPr>
-        <w:t>0%</w:t>
-      </w:r>
-      <w:r>
-        <w:rPr>
-          <w:rFonts w:hint="eastAsia"/>
-          <w:sz w:val="21"/>
-          <w:szCs w:val="21"/>
-        </w:rPr>
-        <w:t>的</w:t>
-      </w:r>
-      <w:r>
-        <w:rPr>
-          <w:rFonts w:hint="eastAsia"/>
-          <w:sz w:val="21"/>
-          <w:szCs w:val="21"/>
-        </w:rPr>
-        <w:t>MS</w:t>
-      </w:r>
-      <w:r>
-        <w:rPr>
-          <w:sz w:val="21"/>
-          <w:szCs w:val="21"/>
-        </w:rPr>
-        <w:t>-</w:t>
-      </w:r>
-      <w:r>
-        <w:rPr>
-          <w:rFonts w:hint="eastAsia"/>
-          <w:sz w:val="21"/>
-          <w:szCs w:val="21"/>
-        </w:rPr>
-        <w:t>SSIM</w:t>
-      </w:r>
-      <w:r>
-        <w:rPr>
-          <w:rFonts w:hint="eastAsia"/>
-          <w:sz w:val="21"/>
-          <w:szCs w:val="21"/>
-        </w:rPr>
-        <w:t>，</w:t>
-      </w:r>
-      <w:r>
-        <w:rPr>
-          <w:rFonts w:hint="eastAsia"/>
-          <w:sz w:val="21"/>
-          <w:szCs w:val="21"/>
-        </w:rPr>
-        <w:t>以获得最优网络预测效果</w:t>
-      </w:r>
-      <w:r>
-        <w:rPr>
-          <w:rFonts w:hint="eastAsia"/>
-          <w:sz w:val="21"/>
-          <w:szCs w:val="21"/>
-        </w:rPr>
-        <w:t>。</w:t>
       </w:r>
     </w:p>
     <w:p>
@@ -7190,6 +7434,153 @@
           <w:szCs w:val="21"/>
         </w:rPr>
       </w:pPr>
+      <w:r>
+        <w:rPr>
+          <w:rFonts w:hint="eastAsia"/>
+          <w:sz w:val="21"/>
+          <w:szCs w:val="21"/>
+        </w:rPr>
+        <w:t>根据由阅读相关文献获得的先验结论以及多次测试结果，本组最终将三种损失函数的权重定为</w:t>
+      </w:r>
+      <w:r>
+        <w:rPr>
+          <w:rFonts w:hint="eastAsia"/>
+          <w:sz w:val="21"/>
+          <w:szCs w:val="21"/>
+        </w:rPr>
+        <w:t>6</w:t>
+      </w:r>
+      <w:r>
+        <w:rPr>
+          <w:sz w:val="21"/>
+          <w:szCs w:val="21"/>
+        </w:rPr>
+        <w:t>0%</w:t>
+      </w:r>
+      <w:r>
+        <w:rPr>
+          <w:rFonts w:hint="eastAsia"/>
+          <w:sz w:val="21"/>
+          <w:szCs w:val="21"/>
+        </w:rPr>
+        <w:t>的</w:t>
+      </w:r>
+      <w:r>
+        <w:rPr>
+          <w:rFonts w:hint="eastAsia"/>
+          <w:sz w:val="21"/>
+          <w:szCs w:val="21"/>
+        </w:rPr>
+        <w:t>L</w:t>
+      </w:r>
+      <w:r>
+        <w:rPr>
+          <w:sz w:val="21"/>
+          <w:szCs w:val="21"/>
+        </w:rPr>
+        <w:t>1</w:t>
+      </w:r>
+      <w:r>
+        <w:rPr>
+          <w:rFonts w:hint="eastAsia"/>
+          <w:sz w:val="21"/>
+          <w:szCs w:val="21"/>
+        </w:rPr>
+        <w:t>，</w:t>
+      </w:r>
+      <w:r>
+        <w:rPr>
+          <w:rFonts w:hint="eastAsia"/>
+          <w:sz w:val="21"/>
+          <w:szCs w:val="21"/>
+        </w:rPr>
+        <w:t>2</w:t>
+      </w:r>
+      <w:r>
+        <w:rPr>
+          <w:sz w:val="21"/>
+          <w:szCs w:val="21"/>
+        </w:rPr>
+        <w:t>0%</w:t>
+      </w:r>
+      <w:r>
+        <w:rPr>
+          <w:rFonts w:hint="eastAsia"/>
+          <w:sz w:val="21"/>
+          <w:szCs w:val="21"/>
+        </w:rPr>
+        <w:t>的</w:t>
+      </w:r>
+      <w:r>
+        <w:rPr>
+          <w:rFonts w:hint="eastAsia"/>
+          <w:sz w:val="21"/>
+          <w:szCs w:val="21"/>
+        </w:rPr>
+        <w:t>SSIM</w:t>
+      </w:r>
+      <w:r>
+        <w:rPr>
+          <w:rFonts w:hint="eastAsia"/>
+          <w:sz w:val="21"/>
+          <w:szCs w:val="21"/>
+        </w:rPr>
+        <w:t>，以及</w:t>
+      </w:r>
+      <w:r>
+        <w:rPr>
+          <w:rFonts w:hint="eastAsia"/>
+          <w:sz w:val="21"/>
+          <w:szCs w:val="21"/>
+        </w:rPr>
+        <w:t>2</w:t>
+      </w:r>
+      <w:r>
+        <w:rPr>
+          <w:sz w:val="21"/>
+          <w:szCs w:val="21"/>
+        </w:rPr>
+        <w:t>0%</w:t>
+      </w:r>
+      <w:r>
+        <w:rPr>
+          <w:rFonts w:hint="eastAsia"/>
+          <w:sz w:val="21"/>
+          <w:szCs w:val="21"/>
+        </w:rPr>
+        <w:t>的</w:t>
+      </w:r>
+      <w:r>
+        <w:rPr>
+          <w:rFonts w:hint="eastAsia"/>
+          <w:sz w:val="21"/>
+          <w:szCs w:val="21"/>
+        </w:rPr>
+        <w:t>MS</w:t>
+      </w:r>
+      <w:r>
+        <w:rPr>
+          <w:sz w:val="21"/>
+          <w:szCs w:val="21"/>
+        </w:rPr>
+        <w:t>-</w:t>
+      </w:r>
+      <w:r>
+        <w:rPr>
+          <w:rFonts w:hint="eastAsia"/>
+          <w:sz w:val="21"/>
+          <w:szCs w:val="21"/>
+        </w:rPr>
+        <w:t>SSIM</w:t>
+      </w:r>
+      <w:r>
+        <w:rPr>
+          <w:rFonts w:hint="eastAsia"/>
+          <w:sz w:val="21"/>
+          <w:szCs w:val="21"/>
+        </w:rPr>
+        <w:t>，以获得最优网络预测效果。</w:t>
+      </w:r>
     </w:p>
     <w:p>
       <w:pPr>
@@ -7213,26 +7604,152 @@
     <w:p>
       <w:pPr>
         <w:pStyle w:val="a3"/>
-        <w:ind w:firstLine="372"/>
-      </w:pPr>
-      <w:r>
-        <w:t xml:space="preserve">Info </w:t>
-      </w:r>
-      <w:proofErr w:type="spellStart"/>
-      <w:r>
-        <w:t>gan</w:t>
-      </w:r>
-      <w:proofErr w:type="spellEnd"/>
-      <w:r>
-        <w:t xml:space="preserve">/conditional </w:t>
-      </w:r>
-      <w:proofErr w:type="spellStart"/>
-      <w:r>
-        <w:t>gan</w:t>
-      </w:r>
-      <w:proofErr w:type="spellEnd"/>
-      <w:r>
-        <w:t>?</w:t>
+        <w:spacing w:line="300" w:lineRule="auto"/>
+        <w:ind w:firstLine="432"/>
+        <w:rPr>
+          <w:sz w:val="21"/>
+          <w:szCs w:val="21"/>
+        </w:rPr>
+      </w:pPr>
+      <w:r>
+        <w:rPr>
+          <w:rFonts w:hint="eastAsia"/>
+          <w:sz w:val="21"/>
+          <w:szCs w:val="21"/>
+        </w:rPr>
+        <w:t>参考文献</w:t>
+      </w:r>
+      <w:r>
+        <w:rPr>
+          <w:rFonts w:hint="eastAsia"/>
+          <w:sz w:val="21"/>
+          <w:szCs w:val="21"/>
+        </w:rPr>
+        <w:t>提出的对抗生成网络模型</w:t>
+      </w:r>
+      <w:r>
+        <w:rPr>
+          <w:rFonts w:hint="eastAsia"/>
+          <w:sz w:val="21"/>
+          <w:szCs w:val="21"/>
+        </w:rPr>
+        <w:t>，以</w:t>
+      </w:r>
+      <w:r>
+        <w:rPr>
+          <w:rFonts w:hint="eastAsia"/>
+          <w:sz w:val="21"/>
+          <w:szCs w:val="21"/>
+        </w:rPr>
+        <w:t>及</w:t>
+      </w:r>
+      <w:r>
+        <w:rPr>
+          <w:rFonts w:hint="eastAsia"/>
+          <w:sz w:val="21"/>
+          <w:szCs w:val="21"/>
+        </w:rPr>
+        <w:t>前文提及的</w:t>
+      </w:r>
+      <w:r>
+        <w:rPr>
+          <w:rFonts w:hint="eastAsia"/>
+          <w:sz w:val="21"/>
+          <w:szCs w:val="21"/>
+        </w:rPr>
+        <w:t>本小组设计的</w:t>
+      </w:r>
+      <w:r>
+        <w:rPr>
+          <w:rFonts w:hint="eastAsia"/>
+          <w:sz w:val="21"/>
+          <w:szCs w:val="21"/>
+        </w:rPr>
+        <w:t>模型所使用的对抗生成网络框架都属于</w:t>
+      </w:r>
+      <w:r>
+        <w:rPr>
+          <w:rFonts w:hint="eastAsia"/>
+          <w:sz w:val="21"/>
+          <w:szCs w:val="21"/>
+        </w:rPr>
+        <w:t>条件式对抗生成网络</w:t>
+      </w:r>
+      <w:r>
+        <w:rPr>
+          <w:rFonts w:hint="eastAsia"/>
+          <w:sz w:val="21"/>
+          <w:szCs w:val="21"/>
+        </w:rPr>
+        <w:t>。在尝试进一步优化模型的过程中，本组也尝试了</w:t>
+      </w:r>
+      <w:r>
+        <w:rPr>
+          <w:rFonts w:hint="eastAsia"/>
+          <w:sz w:val="21"/>
+          <w:szCs w:val="21"/>
+        </w:rPr>
+        <w:t>对抗生成网络的另一变种——信息式对抗生成网络</w:t>
+      </w:r>
+      <w:r>
+        <w:rPr>
+          <w:rFonts w:hint="eastAsia"/>
+          <w:sz w:val="21"/>
+          <w:szCs w:val="21"/>
+        </w:rPr>
+        <w:t>。二者的区别在于，</w:t>
+      </w:r>
+      <w:r>
+        <w:rPr>
+          <w:rFonts w:hint="eastAsia"/>
+          <w:sz w:val="21"/>
+          <w:szCs w:val="21"/>
+        </w:rPr>
+        <w:t>在训练过程中，</w:t>
+      </w:r>
+      <w:r>
+        <w:rPr>
+          <w:rFonts w:hint="eastAsia"/>
+          <w:sz w:val="21"/>
+          <w:szCs w:val="21"/>
+        </w:rPr>
+        <w:t>条件式对抗生成网络</w:t>
+      </w:r>
+      <w:r>
+        <w:rPr>
+          <w:rFonts w:hint="eastAsia"/>
+          <w:sz w:val="21"/>
+          <w:szCs w:val="21"/>
+        </w:rPr>
+        <w:t>使用传统的监督学习方法，显式地将图片真伪作为标签输入判别器进行学习，使生成器学习如何生成真实数据。而信息式对抗生成网络</w:t>
+      </w:r>
+      <w:r>
+        <w:rPr>
+          <w:rFonts w:hint="eastAsia"/>
+          <w:sz w:val="21"/>
+          <w:szCs w:val="21"/>
+        </w:rPr>
+        <w:t>的判别器使用无监督学习方法，同时在生成器中引入隐含变量，引导其生成指定的目标类型数据。</w:t>
+      </w:r>
+    </w:p>
+    <w:p>
+      <w:pPr>
+        <w:pStyle w:val="a3"/>
+        <w:spacing w:line="300" w:lineRule="auto"/>
+        <w:ind w:firstLine="432"/>
+        <w:rPr>
+          <w:rFonts w:hint="eastAsia"/>
+          <w:sz w:val="21"/>
+          <w:szCs w:val="21"/>
+        </w:rPr>
+      </w:pPr>
+      <w:r>
+        <w:rPr>
+          <w:rFonts w:hint="eastAsia"/>
+          <w:sz w:val="21"/>
+          <w:szCs w:val="21"/>
+        </w:rPr>
+        <w:t>但是，由于本组的算力、时间有限，对于信息式对抗生成网络的尝试未能获得很好的效果。</w:t>
       </w:r>
     </w:p>
     <w:p>
@@ -7407,7 +7924,7 @@
           <w:sz w:val="21"/>
           <w:szCs w:val="21"/>
         </w:rPr>
-        <w:t>GAMN</w:t>
+        <w:t>GAN</w:t>
       </w:r>
       <w:r>
         <w:rPr>
@@ -7602,6 +8119,7 @@
           <w:sz w:val="21"/>
           <w:szCs w:val="21"/>
         </w:rPr>
+        <w:lastRenderedPageBreak/>
         <w:drawing>
           <wp:inline distT="0" distB="0" distL="0" distR="0">
             <wp:extent cx="4872708" cy="2663385"/>
@@ -7976,7 +8494,23 @@
           <w:sz w:val="21"/>
           <w:szCs w:val="21"/>
         </w:rPr>
-        <w:t>损失，以更好的保存输出图像中的细节。</w:t>
+        <w:t>损失，以更好</w:t>
+      </w:r>
+      <w:r>
+        <w:rPr>
+          <w:rFonts w:hint="eastAsia"/>
+          <w:sz w:val="21"/>
+          <w:szCs w:val="21"/>
+        </w:rPr>
+        <w:t>地</w:t>
+      </w:r>
+      <w:r>
+        <w:rPr>
+          <w:rFonts w:hint="eastAsia"/>
+          <w:sz w:val="21"/>
+          <w:szCs w:val="21"/>
+        </w:rPr>
+        <w:t>保存输出图像中的细节。</w:t>
       </w:r>
     </w:p>
     <w:p>
@@ -7985,7 +8519,6 @@
         <w:spacing w:line="300" w:lineRule="auto"/>
         <w:ind w:firstLine="432"/>
         <w:rPr>
-          <w:rFonts w:hint="eastAsia"/>
           <w:sz w:val="21"/>
           <w:szCs w:val="21"/>
         </w:rPr>
@@ -7997,6 +8530,14 @@
           <w:szCs w:val="21"/>
         </w:rPr>
         <w:t>展望</w:t>
+      </w:r>
+      <w:r>
+        <w:rPr>
+          <w:rFonts w:hint="eastAsia"/>
+          <w:sz w:val="21"/>
+          <w:szCs w:val="21"/>
+        </w:rPr>
+        <w:t>？</w:t>
       </w:r>
     </w:p>
     <w:p/>
@@ -8320,7 +8861,16 @@
                 <w:color w:val="0000FF"/>
                 <w:sz w:val="24"/>
               </w:rPr>
-              <w:t>提出的实时全局光照渲染技术。</w:t>
+              <w:t>提出的实</w:t>
+            </w:r>
+            <w:r>
+              <w:rPr>
+                <w:rFonts w:hint="eastAsia"/>
+                <w:color w:val="0000FF"/>
+                <w:sz w:val="24"/>
+              </w:rPr>
+              <w:lastRenderedPageBreak/>
+              <w:t>时全局光照渲染技术。</w:t>
             </w:r>
           </w:p>
           <w:p>
@@ -9004,6 +9554,7 @@
           <w:sz w:val="21"/>
           <w:szCs w:val="21"/>
         </w:rPr>
+        <w:lastRenderedPageBreak/>
         <w:t>[9]</w:t>
       </w:r>
       <w:r>
@@ -10018,6 +10569,7 @@
                 <w:sz w:val="21"/>
                 <w:szCs w:val="21"/>
               </w:rPr>
+              <w:lastRenderedPageBreak/>
               <w:t>时间安排</w:t>
             </w:r>
             <w:r>
@@ -10337,57 +10889,97 @@
             <w:pPr>
               <w:widowControl/>
               <w:spacing w:line="300" w:lineRule="auto"/>
-              <w:ind w:left="36" w:firstLine="480"/>
               <w:jc w:val="left"/>
               <w:rPr>
+                <w:rFonts w:hint="eastAsia"/>
                 <w:color w:val="000000"/>
                 <w:kern w:val="0"/>
                 <w:sz w:val="21"/>
                 <w:szCs w:val="21"/>
               </w:rPr>
             </w:pPr>
+            <w:r>
+              <w:rPr>
+                <w:rFonts w:hint="eastAsia"/>
+                <w:color w:val="000000"/>
+                <w:kern w:val="0"/>
+                <w:sz w:val="21"/>
+                <w:szCs w:val="21"/>
+              </w:rPr>
+              <w:t>第十三周：</w:t>
+            </w:r>
           </w:p>
           <w:p>
             <w:pPr>
               <w:widowControl/>
               <w:spacing w:line="300" w:lineRule="auto"/>
-              <w:ind w:left="36" w:firstLine="480"/>
               <w:jc w:val="left"/>
               <w:rPr>
+                <w:rFonts w:hint="eastAsia"/>
                 <w:color w:val="000000"/>
                 <w:kern w:val="0"/>
                 <w:sz w:val="21"/>
                 <w:szCs w:val="21"/>
               </w:rPr>
             </w:pPr>
+            <w:r>
+              <w:rPr>
+                <w:rFonts w:hint="eastAsia"/>
+                <w:color w:val="000000"/>
+                <w:kern w:val="0"/>
+                <w:sz w:val="21"/>
+                <w:szCs w:val="21"/>
+              </w:rPr>
+              <w:t>第十四周：</w:t>
+            </w:r>
           </w:p>
           <w:p>
             <w:pPr>
               <w:widowControl/>
               <w:spacing w:line="300" w:lineRule="auto"/>
-              <w:ind w:left="36" w:firstLine="480"/>
               <w:jc w:val="left"/>
               <w:rPr>
+                <w:rFonts w:hint="eastAsia"/>
                 <w:color w:val="000000"/>
                 <w:kern w:val="0"/>
                 <w:sz w:val="21"/>
                 <w:szCs w:val="21"/>
               </w:rPr>
             </w:pPr>
+            <w:r>
+              <w:rPr>
+                <w:rFonts w:hint="eastAsia"/>
+                <w:color w:val="000000"/>
+                <w:kern w:val="0"/>
+                <w:sz w:val="21"/>
+                <w:szCs w:val="21"/>
+              </w:rPr>
+              <w:t>第十五周：</w:t>
+            </w:r>
           </w:p>
           <w:p>
             <w:pPr>
               <w:widowControl/>
               <w:spacing w:line="300" w:lineRule="auto"/>
-              <w:ind w:left="36" w:firstLine="480"/>
               <w:jc w:val="left"/>
               <w:rPr>
+                <w:rFonts w:hint="eastAsia"/>
                 <w:color w:val="000000"/>
                 <w:kern w:val="0"/>
                 <w:sz w:val="21"/>
                 <w:szCs w:val="21"/>
               </w:rPr>
             </w:pPr>
+            <w:r>
+              <w:rPr>
+                <w:rFonts w:hint="eastAsia"/>
+                <w:color w:val="000000"/>
+                <w:kern w:val="0"/>
+                <w:sz w:val="21"/>
+                <w:szCs w:val="21"/>
+              </w:rPr>
+              <w:t>第十六周：</w:t>
+            </w:r>
           </w:p>
           <w:p>
             <w:pPr>

--- a/基于深度学习的实时全局光照渲染_11_期末1.docx
+++ b/基于深度学习的实时全局光照渲染_11_期末1.docx
@@ -478,47 +478,7 @@
           <w:sz w:val="21"/>
           <w:szCs w:val="21"/>
         </w:rPr>
-        <w:t xml:space="preserve">, </w:t>
-      </w:r>
-      <w:r>
-        <w:rPr>
-          <w:color w:val="000000"/>
-          <w:sz w:val="21"/>
-          <w:szCs w:val="21"/>
-        </w:rPr>
-        <w:t>produc</w:t>
-      </w:r>
-      <w:r>
-        <w:rPr>
-          <w:color w:val="000000"/>
-          <w:sz w:val="21"/>
-          <w:szCs w:val="21"/>
-        </w:rPr>
-        <w:t>ing</w:t>
-      </w:r>
-      <w:r>
-        <w:rPr>
-          <w:color w:val="000000"/>
-          <w:sz w:val="21"/>
-          <w:szCs w:val="21"/>
-        </w:rPr>
-        <w:t xml:space="preserve"> much</w:t>
-      </w:r>
-      <w:r>
-        <w:rPr>
-          <w:color w:val="000000"/>
-          <w:sz w:val="21"/>
-          <w:szCs w:val="21"/>
-        </w:rPr>
-        <w:t xml:space="preserve"> more</w:t>
-      </w:r>
-      <w:r>
-        <w:rPr>
-          <w:color w:val="000000"/>
-          <w:sz w:val="21"/>
-          <w:szCs w:val="21"/>
-        </w:rPr>
-        <w:t xml:space="preserve"> visually pleasing results of global illumination</w:t>
+        <w:t>, producing much more visually pleasing results of global illumination</w:t>
       </w:r>
       <w:r>
         <w:rPr>
@@ -1441,37 +1401,133 @@
     </w:p>
     <w:p>
       <w:pPr>
-        <w:pStyle w:val="a3"/>
-        <w:spacing w:line="300" w:lineRule="auto"/>
-        <w:ind w:firstLine="372"/>
+        <w:pStyle w:val="ab"/>
         <w:jc w:val="center"/>
-      </w:pPr>
-      <w:r>
-        <w:rPr>
-          <w:rFonts w:hint="eastAsia"/>
-        </w:rPr>
-        <w:t>图</w:t>
-      </w:r>
-      <w:r>
-        <w:rPr>
-          <w:rFonts w:hint="eastAsia"/>
+        <w:rPr>
+          <w:rFonts w:ascii="宋体" w:eastAsia="宋体" w:hAnsi="宋体"/>
+          <w:szCs w:val="18"/>
+        </w:rPr>
+      </w:pPr>
+      <w:bookmarkStart w:id="0" w:name="_Ref91274235"/>
+      <w:r>
+        <w:rPr>
+          <w:rFonts w:ascii="宋体" w:eastAsia="宋体" w:hAnsi="宋体" w:hint="eastAsia"/>
+          <w:szCs w:val="18"/>
+        </w:rPr>
+        <w:t xml:space="preserve">图 </w:t>
+      </w:r>
+      <w:r>
+        <w:rPr>
+          <w:rFonts w:ascii="宋体" w:eastAsia="宋体" w:hAnsi="宋体"/>
+          <w:szCs w:val="18"/>
+        </w:rPr>
+        <w:fldChar w:fldCharType="begin"/>
+      </w:r>
+      <w:r>
+        <w:rPr>
+          <w:rFonts w:ascii="宋体" w:eastAsia="宋体" w:hAnsi="宋体"/>
+          <w:szCs w:val="18"/>
+        </w:rPr>
+        <w:instrText xml:space="preserve"> </w:instrText>
+      </w:r>
+      <w:r>
+        <w:rPr>
+          <w:rFonts w:ascii="宋体" w:eastAsia="宋体" w:hAnsi="宋体" w:hint="eastAsia"/>
+          <w:szCs w:val="18"/>
+        </w:rPr>
+        <w:instrText>STYLEREF 1 \s</w:instrText>
+      </w:r>
+      <w:r>
+        <w:rPr>
+          <w:rFonts w:ascii="宋体" w:eastAsia="宋体" w:hAnsi="宋体"/>
+          <w:szCs w:val="18"/>
+        </w:rPr>
+        <w:instrText xml:space="preserve"> </w:instrText>
+      </w:r>
+      <w:r>
+        <w:rPr>
+          <w:rFonts w:ascii="宋体" w:eastAsia="宋体" w:hAnsi="宋体"/>
+          <w:szCs w:val="18"/>
+        </w:rPr>
+        <w:fldChar w:fldCharType="separate"/>
+      </w:r>
+      <w:r>
+        <w:rPr>
+          <w:rFonts w:ascii="宋体" w:eastAsia="宋体" w:hAnsi="宋体"/>
+          <w:noProof/>
+          <w:szCs w:val="18"/>
         </w:rPr>
         <w:t>1</w:t>
       </w:r>
       <w:r>
-        <w:t>-1</w:t>
-      </w:r>
-      <w:r>
-        <w:rPr>
-          <w:rFonts w:hint="eastAsia"/>
-        </w:rPr>
-        <w:t>：</w:t>
-      </w:r>
-      <w:r>
-        <w:rPr>
-          <w:rFonts w:hint="eastAsia"/>
-          <w:sz w:val="21"/>
-          <w:szCs w:val="21"/>
+        <w:rPr>
+          <w:rFonts w:ascii="宋体" w:eastAsia="宋体" w:hAnsi="宋体"/>
+          <w:szCs w:val="18"/>
+        </w:rPr>
+        <w:fldChar w:fldCharType="end"/>
+      </w:r>
+      <w:r>
+        <w:rPr>
+          <w:rFonts w:ascii="宋体" w:eastAsia="宋体" w:hAnsi="宋体"/>
+          <w:szCs w:val="18"/>
+        </w:rPr>
+        <w:noBreakHyphen/>
+      </w:r>
+      <w:r>
+        <w:rPr>
+          <w:rFonts w:ascii="宋体" w:eastAsia="宋体" w:hAnsi="宋体"/>
+          <w:szCs w:val="18"/>
+        </w:rPr>
+        <w:fldChar w:fldCharType="begin"/>
+      </w:r>
+      <w:r>
+        <w:rPr>
+          <w:rFonts w:ascii="宋体" w:eastAsia="宋体" w:hAnsi="宋体"/>
+          <w:szCs w:val="18"/>
+        </w:rPr>
+        <w:instrText xml:space="preserve"> </w:instrText>
+      </w:r>
+      <w:r>
+        <w:rPr>
+          <w:rFonts w:ascii="宋体" w:eastAsia="宋体" w:hAnsi="宋体" w:hint="eastAsia"/>
+          <w:szCs w:val="18"/>
+        </w:rPr>
+        <w:instrText>SEQ 图 \* ARABIC \s 1</w:instrText>
+      </w:r>
+      <w:r>
+        <w:rPr>
+          <w:rFonts w:ascii="宋体" w:eastAsia="宋体" w:hAnsi="宋体"/>
+          <w:szCs w:val="18"/>
+        </w:rPr>
+        <w:instrText xml:space="preserve"> </w:instrText>
+      </w:r>
+      <w:r>
+        <w:rPr>
+          <w:rFonts w:ascii="宋体" w:eastAsia="宋体" w:hAnsi="宋体"/>
+          <w:szCs w:val="18"/>
+        </w:rPr>
+        <w:fldChar w:fldCharType="separate"/>
+      </w:r>
+      <w:r>
+        <w:rPr>
+          <w:rFonts w:ascii="宋体" w:eastAsia="宋体" w:hAnsi="宋体"/>
+          <w:noProof/>
+          <w:szCs w:val="18"/>
+        </w:rPr>
+        <w:t>1</w:t>
+      </w:r>
+      <w:r>
+        <w:rPr>
+          <w:rFonts w:ascii="宋体" w:eastAsia="宋体" w:hAnsi="宋体"/>
+          <w:szCs w:val="18"/>
+        </w:rPr>
+        <w:fldChar w:fldCharType="end"/>
+      </w:r>
+      <w:bookmarkEnd w:id="0"/>
+      <w:r>
+        <w:rPr>
+          <w:rFonts w:ascii="宋体" w:eastAsia="宋体" w:hAnsi="宋体" w:hint="eastAsia"/>
+          <w:szCs w:val="18"/>
         </w:rPr>
         <w:t>系统流程图</w:t>
       </w:r>
@@ -1488,11 +1544,98 @@
       </w:pPr>
       <w:r>
         <w:rPr>
-          <w:rFonts w:hint="eastAsia"/>
-          <w:sz w:val="21"/>
-          <w:szCs w:val="21"/>
-        </w:rPr>
-        <w:t>在学习相关基础知识并且阅读与理解指定参考文献的基础上，本小组先使用</w:t>
+          <w:sz w:val="21"/>
+          <w:szCs w:val="21"/>
+        </w:rPr>
+        <w:fldChar w:fldCharType="begin"/>
+      </w:r>
+      <w:r>
+        <w:rPr>
+          <w:sz w:val="21"/>
+          <w:szCs w:val="21"/>
+        </w:rPr>
+        <w:instrText xml:space="preserve"> </w:instrText>
+      </w:r>
+      <w:r>
+        <w:rPr>
+          <w:rFonts w:hint="eastAsia"/>
+          <w:sz w:val="21"/>
+          <w:szCs w:val="21"/>
+        </w:rPr>
+        <w:instrText>REF _Ref91274235 \h</w:instrText>
+      </w:r>
+      <w:r>
+        <w:rPr>
+          <w:sz w:val="21"/>
+          <w:szCs w:val="21"/>
+        </w:rPr>
+        <w:instrText xml:space="preserve"> </w:instrText>
+      </w:r>
+      <w:r>
+        <w:rPr>
+          <w:sz w:val="21"/>
+          <w:szCs w:val="21"/>
+        </w:rPr>
+      </w:r>
+      <w:r>
+        <w:rPr>
+          <w:sz w:val="21"/>
+          <w:szCs w:val="21"/>
+        </w:rPr>
+        <w:fldChar w:fldCharType="separate"/>
+      </w:r>
+      <w:r>
+        <w:rPr>
+          <w:rFonts w:ascii="宋体" w:hAnsi="宋体" w:hint="eastAsia"/>
+          <w:szCs w:val="18"/>
+        </w:rPr>
+        <w:t xml:space="preserve">图 </w:t>
+      </w:r>
+      <w:r>
+        <w:rPr>
+          <w:rFonts w:ascii="宋体" w:hAnsi="宋体"/>
+          <w:noProof/>
+          <w:szCs w:val="18"/>
+        </w:rPr>
+        <w:t>1</w:t>
+      </w:r>
+      <w:r>
+        <w:rPr>
+          <w:rFonts w:ascii="宋体" w:hAnsi="宋体"/>
+          <w:szCs w:val="18"/>
+        </w:rPr>
+        <w:noBreakHyphen/>
+      </w:r>
+      <w:r>
+        <w:rPr>
+          <w:rFonts w:ascii="宋体" w:hAnsi="宋体"/>
+          <w:noProof/>
+          <w:szCs w:val="18"/>
+        </w:rPr>
+        <w:t>1</w:t>
+      </w:r>
+      <w:r>
+        <w:rPr>
+          <w:sz w:val="21"/>
+          <w:szCs w:val="21"/>
+        </w:rPr>
+        <w:fldChar w:fldCharType="end"/>
+      </w:r>
+      <w:r>
+        <w:rPr>
+          <w:rFonts w:hint="eastAsia"/>
+          <w:sz w:val="21"/>
+          <w:szCs w:val="21"/>
+        </w:rPr>
+        <w:t>展示了本小组在进行本项目过程中的工作流程。</w:t>
+      </w:r>
+      <w:r>
+        <w:rPr>
+          <w:rFonts w:hint="eastAsia"/>
+          <w:sz w:val="21"/>
+          <w:szCs w:val="21"/>
+        </w:rPr>
+        <w:t>在学习相关基础知识并且阅读与理解指定参考文献的基础上，本组先使用</w:t>
       </w:r>
       <w:r>
         <w:rPr>
@@ -3940,7 +4083,296 @@
           <w:sz w:val="21"/>
           <w:szCs w:val="21"/>
         </w:rPr>
+        <w:t>，如</w:t>
+      </w:r>
+      <w:r>
+        <w:rPr>
+          <w:sz w:val="21"/>
+          <w:szCs w:val="21"/>
+        </w:rPr>
+        <w:fldChar w:fldCharType="begin"/>
+      </w:r>
+      <w:r>
+        <w:rPr>
+          <w:sz w:val="21"/>
+          <w:szCs w:val="21"/>
+        </w:rPr>
+        <w:instrText xml:space="preserve"> </w:instrText>
+      </w:r>
+      <w:r>
+        <w:rPr>
+          <w:rFonts w:hint="eastAsia"/>
+          <w:sz w:val="21"/>
+          <w:szCs w:val="21"/>
+        </w:rPr>
+        <w:instrText>REF _Ref91274400 \h</w:instrText>
+      </w:r>
+      <w:r>
+        <w:rPr>
+          <w:sz w:val="21"/>
+          <w:szCs w:val="21"/>
+        </w:rPr>
+        <w:instrText xml:space="preserve"> </w:instrText>
+      </w:r>
+      <w:r>
+        <w:rPr>
+          <w:sz w:val="21"/>
+          <w:szCs w:val="21"/>
+        </w:rPr>
+      </w:r>
+      <w:r>
+        <w:rPr>
+          <w:sz w:val="21"/>
+          <w:szCs w:val="21"/>
+        </w:rPr>
+        <w:fldChar w:fldCharType="separate"/>
+      </w:r>
+      <w:r>
+        <w:rPr>
+          <w:rFonts w:ascii="宋体" w:hAnsi="宋体" w:hint="eastAsia"/>
+          <w:szCs w:val="18"/>
+        </w:rPr>
+        <w:t xml:space="preserve">图 </w:t>
+      </w:r>
+      <w:r>
+        <w:rPr>
+          <w:rFonts w:ascii="宋体" w:hAnsi="宋体"/>
+          <w:noProof/>
+          <w:szCs w:val="18"/>
+        </w:rPr>
+        <w:t>3</w:t>
+      </w:r>
+      <w:r>
+        <w:rPr>
+          <w:rFonts w:ascii="宋体" w:hAnsi="宋体"/>
+          <w:szCs w:val="18"/>
+        </w:rPr>
+        <w:noBreakHyphen/>
+      </w:r>
+      <w:r>
+        <w:rPr>
+          <w:rFonts w:ascii="宋体" w:hAnsi="宋体"/>
+          <w:noProof/>
+          <w:szCs w:val="18"/>
+        </w:rPr>
+        <w:t>1</w:t>
+      </w:r>
+      <w:r>
+        <w:rPr>
+          <w:sz w:val="21"/>
+          <w:szCs w:val="21"/>
+        </w:rPr>
+        <w:fldChar w:fldCharType="end"/>
+      </w:r>
+      <w:r>
+        <w:rPr>
+          <w:rFonts w:hint="eastAsia"/>
+          <w:sz w:val="21"/>
+          <w:szCs w:val="21"/>
+        </w:rPr>
+        <w:t>所示</w:t>
+      </w:r>
+      <w:r>
+        <w:rPr>
+          <w:rFonts w:hint="eastAsia"/>
+          <w:sz w:val="21"/>
+          <w:szCs w:val="21"/>
+        </w:rPr>
         <w:t>。</w:t>
+      </w:r>
+    </w:p>
+    <w:p>
+      <w:pPr>
+        <w:pStyle w:val="a3"/>
+        <w:spacing w:line="300" w:lineRule="auto"/>
+        <w:ind w:firstLineChars="0" w:firstLine="0"/>
+        <w:jc w:val="center"/>
+        <w:rPr>
+          <w:sz w:val="21"/>
+          <w:szCs w:val="21"/>
+        </w:rPr>
+      </w:pPr>
+      <w:r>
+        <w:rPr>
+          <w:rFonts w:hint="eastAsia"/>
+          <w:noProof/>
+          <w:sz w:val="21"/>
+          <w:szCs w:val="21"/>
+        </w:rPr>
+        <w:drawing>
+          <wp:inline distT="0" distB="0" distL="0" distR="0">
+            <wp:extent cx="4680000" cy="2646977"/>
+            <wp:effectExtent l="0" t="0" r="0" b="0"/>
+            <wp:docPr id="2" name="图片 2"/>
+            <wp:cNvGraphicFramePr>
+              <a:graphicFrameLocks xmlns:a="http://schemas.openxmlformats.org/drawingml/2006/main" noChangeAspect="1"/>
+            </wp:cNvGraphicFramePr>
+            <a:graphic xmlns:a="http://schemas.openxmlformats.org/drawingml/2006/main">
+              <a:graphicData uri="http://schemas.openxmlformats.org/drawingml/2006/picture">
+                <pic:pic xmlns:pic="http://schemas.openxmlformats.org/drawingml/2006/picture">
+                  <pic:nvPicPr>
+                    <pic:cNvPr id="2" name="IMG_5516-2.png"/>
+                    <pic:cNvPicPr/>
+                  </pic:nvPicPr>
+                  <pic:blipFill>
+                    <a:blip r:embed="rId9" cstate="print">
+                      <a:extLst>
+                        <a:ext uri="{28A0092B-C50C-407E-A947-70E740481C1C}">
+                          <a14:useLocalDpi xmlns:a14="http://schemas.microsoft.com/office/drawing/2010/main" val="0"/>
+                        </a:ext>
+                      </a:extLst>
+                    </a:blip>
+                    <a:stretch>
+                      <a:fillRect/>
+                    </a:stretch>
+                  </pic:blipFill>
+                  <pic:spPr>
+                    <a:xfrm>
+                      <a:off x="0" y="0"/>
+                      <a:ext cx="4680000" cy="2646977"/>
+                    </a:xfrm>
+                    <a:prstGeom prst="rect">
+                      <a:avLst/>
+                    </a:prstGeom>
+                  </pic:spPr>
+                </pic:pic>
+              </a:graphicData>
+            </a:graphic>
+          </wp:inline>
+        </w:drawing>
+      </w:r>
+    </w:p>
+    <w:p>
+      <w:pPr>
+        <w:pStyle w:val="ab"/>
+        <w:jc w:val="center"/>
+        <w:rPr>
+          <w:rFonts w:ascii="宋体" w:eastAsia="宋体" w:hAnsi="宋体" w:hint="eastAsia"/>
+          <w:szCs w:val="18"/>
+        </w:rPr>
+      </w:pPr>
+      <w:bookmarkStart w:id="1" w:name="_Ref91274400"/>
+      <w:r>
+        <w:rPr>
+          <w:rFonts w:ascii="宋体" w:eastAsia="宋体" w:hAnsi="宋体" w:hint="eastAsia"/>
+          <w:szCs w:val="18"/>
+        </w:rPr>
+        <w:t xml:space="preserve">图 </w:t>
+      </w:r>
+      <w:r>
+        <w:rPr>
+          <w:rFonts w:ascii="宋体" w:eastAsia="宋体" w:hAnsi="宋体"/>
+          <w:szCs w:val="18"/>
+        </w:rPr>
+        <w:fldChar w:fldCharType="begin"/>
+      </w:r>
+      <w:r>
+        <w:rPr>
+          <w:rFonts w:ascii="宋体" w:eastAsia="宋体" w:hAnsi="宋体"/>
+          <w:szCs w:val="18"/>
+        </w:rPr>
+        <w:instrText xml:space="preserve"> </w:instrText>
+      </w:r>
+      <w:r>
+        <w:rPr>
+          <w:rFonts w:ascii="宋体" w:eastAsia="宋体" w:hAnsi="宋体" w:hint="eastAsia"/>
+          <w:szCs w:val="18"/>
+        </w:rPr>
+        <w:instrText>STYLEREF 1 \s</w:instrText>
+      </w:r>
+      <w:r>
+        <w:rPr>
+          <w:rFonts w:ascii="宋体" w:eastAsia="宋体" w:hAnsi="宋体"/>
+          <w:szCs w:val="18"/>
+        </w:rPr>
+        <w:instrText xml:space="preserve"> </w:instrText>
+      </w:r>
+      <w:r>
+        <w:rPr>
+          <w:rFonts w:ascii="宋体" w:eastAsia="宋体" w:hAnsi="宋体"/>
+          <w:szCs w:val="18"/>
+        </w:rPr>
+        <w:fldChar w:fldCharType="separate"/>
+      </w:r>
+      <w:r>
+        <w:rPr>
+          <w:rFonts w:ascii="宋体" w:eastAsia="宋体" w:hAnsi="宋体"/>
+          <w:noProof/>
+          <w:szCs w:val="18"/>
+        </w:rPr>
+        <w:t>3</w:t>
+      </w:r>
+      <w:r>
+        <w:rPr>
+          <w:rFonts w:ascii="宋体" w:eastAsia="宋体" w:hAnsi="宋体"/>
+          <w:szCs w:val="18"/>
+        </w:rPr>
+        <w:fldChar w:fldCharType="end"/>
+      </w:r>
+      <w:r>
+        <w:rPr>
+          <w:rFonts w:ascii="宋体" w:eastAsia="宋体" w:hAnsi="宋体"/>
+          <w:szCs w:val="18"/>
+        </w:rPr>
+        <w:noBreakHyphen/>
+      </w:r>
+      <w:r>
+        <w:rPr>
+          <w:rFonts w:ascii="宋体" w:eastAsia="宋体" w:hAnsi="宋体"/>
+          <w:szCs w:val="18"/>
+        </w:rPr>
+        <w:fldChar w:fldCharType="begin"/>
+      </w:r>
+      <w:r>
+        <w:rPr>
+          <w:rFonts w:ascii="宋体" w:eastAsia="宋体" w:hAnsi="宋体"/>
+          <w:szCs w:val="18"/>
+        </w:rPr>
+        <w:instrText xml:space="preserve"> </w:instrText>
+      </w:r>
+      <w:r>
+        <w:rPr>
+          <w:rFonts w:ascii="宋体" w:eastAsia="宋体" w:hAnsi="宋体" w:hint="eastAsia"/>
+          <w:szCs w:val="18"/>
+        </w:rPr>
+        <w:instrText>SEQ 图 \* ARABIC \s 1</w:instrText>
+      </w:r>
+      <w:r>
+        <w:rPr>
+          <w:rFonts w:ascii="宋体" w:eastAsia="宋体" w:hAnsi="宋体"/>
+          <w:szCs w:val="18"/>
+        </w:rPr>
+        <w:instrText xml:space="preserve"> </w:instrText>
+      </w:r>
+      <w:r>
+        <w:rPr>
+          <w:rFonts w:ascii="宋体" w:eastAsia="宋体" w:hAnsi="宋体"/>
+          <w:szCs w:val="18"/>
+        </w:rPr>
+        <w:fldChar w:fldCharType="separate"/>
+      </w:r>
+      <w:r>
+        <w:rPr>
+          <w:rFonts w:ascii="宋体" w:eastAsia="宋体" w:hAnsi="宋体"/>
+          <w:noProof/>
+          <w:szCs w:val="18"/>
+        </w:rPr>
+        <w:t>1</w:t>
+      </w:r>
+      <w:r>
+        <w:rPr>
+          <w:rFonts w:ascii="宋体" w:eastAsia="宋体" w:hAnsi="宋体"/>
+          <w:szCs w:val="18"/>
+        </w:rPr>
+        <w:fldChar w:fldCharType="end"/>
+      </w:r>
+      <w:bookmarkEnd w:id="1"/>
+      <w:r>
+        <w:rPr>
+          <w:rFonts w:ascii="宋体" w:eastAsia="宋体" w:hAnsi="宋体" w:hint="eastAsia"/>
+          <w:szCs w:val="18"/>
+        </w:rPr>
+        <w:t>本组用Blender生成的部分数据</w:t>
       </w:r>
     </w:p>
     <w:p>
@@ -4448,7 +4880,7 @@
           <w:sz w:val="21"/>
           <w:szCs w:val="21"/>
         </w:rPr>
-        <w:t>代表整张图像在</w:t>
+        <w:t>代表图像</w:t>
       </w:r>
       <m:oMath>
         <m:r>
@@ -4484,7 +4916,7 @@
           <w:sz w:val="21"/>
           <w:szCs w:val="21"/>
         </w:rPr>
-        <w:t>方向上的颜色均值，</w:t>
+        <w:t>的颜色均值，</w:t>
       </w:r>
       <m:oMath>
         <m:r>
@@ -4510,46 +4942,33 @@
           <w:sz w:val="21"/>
           <w:szCs w:val="21"/>
         </w:rPr>
-        <w:t>（</w:t>
-      </w:r>
-      <w:r>
-        <w:rPr>
-          <w:rFonts w:hint="eastAsia"/>
-          <w:sz w:val="21"/>
-          <w:szCs w:val="21"/>
-        </w:rPr>
-        <w:t>C</w:t>
-      </w:r>
-      <w:r>
-        <w:rPr>
-          <w:rFonts w:hint="eastAsia"/>
-          <w:sz w:val="21"/>
-          <w:szCs w:val="21"/>
-        </w:rPr>
-        <w:t>意思</w:t>
-      </w:r>
-      <w:r>
-        <w:rPr>
-          <w:rFonts w:hint="eastAsia"/>
-          <w:sz w:val="21"/>
-          <w:szCs w:val="21"/>
-        </w:rPr>
-        <w:t>-</w:t>
-      </w:r>
-      <w:r>
-        <w:rPr>
-          <w:sz w:val="21"/>
-          <w:szCs w:val="21"/>
-        </w:rPr>
-        <w:t>----</w:t>
-      </w:r>
-      <w:r>
-        <w:rPr>
-          <w:rFonts w:hint="eastAsia"/>
-          <w:sz w:val="21"/>
-          <w:szCs w:val="21"/>
-        </w:rPr>
-        <w:t>）。</w:t>
+        <w:t>，而</w:t>
+      </w:r>
+      <m:oMath>
+        <m:r>
+          <w:rPr>
+            <w:rFonts w:ascii="Cambria Math" w:hAnsi="Cambria Math" w:hint="eastAsia"/>
+            <w:sz w:val="21"/>
+            <w:szCs w:val="21"/>
+          </w:rPr>
+          <m:t>C</m:t>
+        </m:r>
+      </m:oMath>
+      <w:r>
+        <w:rPr>
+          <w:rFonts w:hint="eastAsia"/>
+          <w:sz w:val="21"/>
+          <w:szCs w:val="21"/>
+        </w:rPr>
+        <w:t>是与图像动态范围（即像素可能取值范围）有关的常数，用于维持结果稳定性</w:t>
+      </w:r>
+      <w:r>
+        <w:rPr>
+          <w:rFonts w:hint="eastAsia"/>
+          <w:sz w:val="21"/>
+          <w:szCs w:val="21"/>
+        </w:rPr>
+        <w:t>。</w:t>
       </w:r>
       <w:r>
         <w:rPr>
@@ -5899,7 +6318,16 @@
           <w:sz w:val="21"/>
           <w:szCs w:val="21"/>
         </w:rPr>
-        <w:t>代后的训练效果。）但是，</w:t>
+        <w:t>代后的训练效果。）但</w:t>
+      </w:r>
+      <w:r>
+        <w:rPr>
+          <w:rFonts w:hint="eastAsia"/>
+          <w:sz w:val="21"/>
+          <w:szCs w:val="21"/>
+        </w:rPr>
+        <w:lastRenderedPageBreak/>
+        <w:t>是，</w:t>
       </w:r>
       <w:r>
         <w:rPr>
@@ -6283,6 +6711,56 @@
         <w:spacing w:line="300" w:lineRule="auto"/>
         <w:ind w:firstLine="432"/>
         <w:rPr>
+          <w:rFonts w:hint="eastAsia"/>
+          <w:sz w:val="21"/>
+          <w:szCs w:val="21"/>
+        </w:rPr>
+      </w:pPr>
+      <w:r>
+        <w:rPr>
+          <w:rFonts w:hint="eastAsia"/>
+          <w:sz w:val="21"/>
+          <w:szCs w:val="21"/>
+        </w:rPr>
+        <w:t>/</w:t>
+      </w:r>
+      <w:r>
+        <w:rPr>
+          <w:sz w:val="21"/>
+          <w:szCs w:val="21"/>
+        </w:rPr>
+        <w:t>/</w:t>
+      </w:r>
+      <w:r>
+        <w:rPr>
+          <w:rFonts w:hint="eastAsia"/>
+          <w:sz w:val="21"/>
+          <w:szCs w:val="21"/>
+        </w:rPr>
+        <w:t>放模型框架图</w:t>
+      </w:r>
+      <w:r>
+        <w:rPr>
+          <w:rFonts w:hint="eastAsia"/>
+          <w:sz w:val="21"/>
+          <w:szCs w:val="21"/>
+        </w:rPr>
+        <w:t>-</w:t>
+      </w:r>
+      <w:r>
+        <w:rPr>
+          <w:sz w:val="21"/>
+          <w:szCs w:val="21"/>
+        </w:rPr>
+        <w:t>------</w:t>
+      </w:r>
+    </w:p>
+    <w:p>
+      <w:pPr>
+        <w:pStyle w:val="a3"/>
+        <w:spacing w:line="300" w:lineRule="auto"/>
+        <w:ind w:firstLine="432"/>
+        <w:rPr>
           <w:sz w:val="21"/>
           <w:szCs w:val="21"/>
         </w:rPr>
@@ -6357,16 +6835,7 @@
           <w:sz w:val="21"/>
           <w:szCs w:val="21"/>
         </w:rPr>
-        <w:t>在阅读相关</w:t>
-      </w:r>
-      <w:r>
-        <w:rPr>
-          <w:rFonts w:hint="eastAsia"/>
-          <w:sz w:val="21"/>
-          <w:szCs w:val="21"/>
-        </w:rPr>
-        <w:lastRenderedPageBreak/>
-        <w:t>文献（引用</w:t>
+        <w:t>在阅读相关文献（引用</w:t>
       </w:r>
       <w:r>
         <w:rPr>
@@ -6375,6 +6844,13 @@
           <w:szCs w:val="21"/>
         </w:rPr>
         <w:t>-</w:t>
+      </w:r>
+      <w:r>
+        <w:rPr>
+          <w:sz w:val="21"/>
+          <w:szCs w:val="21"/>
+        </w:rPr>
+        <w:t>---</w:t>
       </w:r>
       <w:r>
         <w:rPr>
@@ -6696,22 +7172,16 @@
         <w:pStyle w:val="a3"/>
         <w:ind w:firstLine="432"/>
         <w:rPr>
+          <w:rFonts w:hint="eastAsia"/>
           <w:sz w:val="21"/>
           <w:szCs w:val="21"/>
         </w:rPr>
       </w:pPr>
       <m:oMathPara>
         <m:oMath>
-          <m:r>
-            <w:rPr>
-              <w:rFonts w:ascii="Cambria Math" w:hAnsi="Cambria Math" w:hint="eastAsia"/>
-              <w:sz w:val="21"/>
-              <w:szCs w:val="21"/>
-            </w:rPr>
-            <m:t>SSIM</m:t>
-          </m:r>
-          <m:d>
-            <m:dPr>
+          <m:eqArr>
+            <m:eqArrPr>
+              <m:maxDist m:val="1"/>
               <m:ctrlPr>
                 <w:rPr>
                   <w:rFonts w:ascii="Cambria Math" w:hAnsi="Cambria Math"/>
@@ -6720,42 +7190,18 @@
                   <w:szCs w:val="21"/>
                 </w:rPr>
               </m:ctrlPr>
-            </m:dPr>
+            </m:eqArrPr>
             <m:e>
               <m:r>
                 <w:rPr>
-                  <w:rFonts w:ascii="Cambria Math" w:hAnsi="Cambria Math"/>
+                  <w:rFonts w:ascii="Cambria Math" w:hAnsi="Cambria Math" w:hint="eastAsia"/>
                   <w:sz w:val="21"/>
                   <w:szCs w:val="21"/>
                 </w:rPr>
-                <m:t>x,y</m:t>
+                <m:t>SSIM</m:t>
               </m:r>
-            </m:e>
-          </m:d>
-          <m:r>
-            <w:rPr>
-              <w:rFonts w:ascii="Cambria Math" w:hAnsi="Cambria Math"/>
-              <w:sz w:val="21"/>
-              <w:szCs w:val="21"/>
-            </w:rPr>
-            <m:t>=</m:t>
-          </m:r>
-          <m:sSup>
-            <m:sSupPr>
-              <m:ctrlPr>
-                <w:rPr>
-                  <w:rFonts w:ascii="Cambria Math" w:hAnsi="Cambria Math"/>
-                  <w:i/>
-                  <w:sz w:val="21"/>
-                  <w:szCs w:val="21"/>
-                </w:rPr>
-              </m:ctrlPr>
-            </m:sSupPr>
-            <m:e>
               <m:d>
                 <m:dPr>
-                  <m:begChr m:val="["/>
-                  <m:endChr m:val="]"/>
                   <m:ctrlPr>
                     <w:rPr>
                       <w:rFonts w:ascii="Cambria Math" w:hAnsi="Cambria Math"/>
@@ -6766,322 +7212,24 @@
                   </m:ctrlPr>
                 </m:dPr>
                 <m:e>
-                  <m:f>
-                    <m:fPr>
-                      <m:ctrlPr>
-                        <w:rPr>
-                          <w:rFonts w:ascii="Cambria Math" w:hAnsi="Cambria Math"/>
-                          <w:i/>
-                          <w:sz w:val="21"/>
-                          <w:szCs w:val="21"/>
-                        </w:rPr>
-                      </m:ctrlPr>
-                    </m:fPr>
-                    <m:num>
-                      <m:r>
-                        <w:rPr>
-                          <w:rFonts w:ascii="Cambria Math" w:hAnsi="Cambria Math"/>
-                          <w:sz w:val="21"/>
-                          <w:szCs w:val="21"/>
-                        </w:rPr>
-                        <m:t>2</m:t>
-                      </m:r>
-                      <m:sSub>
-                        <m:sSubPr>
-                          <m:ctrlPr>
-                            <w:rPr>
-                              <w:rFonts w:ascii="Cambria Math" w:hAnsi="Cambria Math"/>
-                              <w:i/>
-                              <w:sz w:val="21"/>
-                              <w:szCs w:val="21"/>
-                            </w:rPr>
-                          </m:ctrlPr>
-                        </m:sSubPr>
-                        <m:e>
-                          <m:r>
-                            <w:rPr>
-                              <w:rFonts w:ascii="Cambria Math" w:hAnsi="Cambria Math"/>
-                              <w:sz w:val="21"/>
-                              <w:szCs w:val="21"/>
-                            </w:rPr>
-                            <m:t>μ</m:t>
-                          </m:r>
-                        </m:e>
-                        <m:sub>
-                          <m:r>
-                            <w:rPr>
-                              <w:rFonts w:ascii="Cambria Math" w:hAnsi="Cambria Math"/>
-                              <w:sz w:val="21"/>
-                              <w:szCs w:val="21"/>
-                            </w:rPr>
-                            <m:t>x</m:t>
-                          </m:r>
-                        </m:sub>
-                      </m:sSub>
-                      <m:sSub>
-                        <m:sSubPr>
-                          <m:ctrlPr>
-                            <w:rPr>
-                              <w:rFonts w:ascii="Cambria Math" w:hAnsi="Cambria Math"/>
-                              <w:i/>
-                              <w:sz w:val="21"/>
-                              <w:szCs w:val="21"/>
-                            </w:rPr>
-                          </m:ctrlPr>
-                        </m:sSubPr>
-                        <m:e>
-                          <m:r>
-                            <w:rPr>
-                              <w:rFonts w:ascii="Cambria Math" w:hAnsi="Cambria Math"/>
-                              <w:sz w:val="21"/>
-                              <w:szCs w:val="21"/>
-                            </w:rPr>
-                            <m:t>μ</m:t>
-                          </m:r>
-                        </m:e>
-                        <m:sub>
-                          <m:r>
-                            <w:rPr>
-                              <w:rFonts w:ascii="Cambria Math" w:hAnsi="Cambria Math"/>
-                              <w:sz w:val="21"/>
-                              <w:szCs w:val="21"/>
-                            </w:rPr>
-                            <m:t>y</m:t>
-                          </m:r>
-                        </m:sub>
-                      </m:sSub>
-                      <m:r>
-                        <w:rPr>
-                          <w:rFonts w:ascii="Cambria Math" w:hAnsi="Cambria Math"/>
-                          <w:sz w:val="21"/>
-                          <w:szCs w:val="21"/>
-                        </w:rPr>
-                        <m:t>+</m:t>
-                      </m:r>
-                      <m:sSub>
-                        <m:sSubPr>
-                          <m:ctrlPr>
-                            <w:rPr>
-                              <w:rFonts w:ascii="Cambria Math" w:hAnsi="Cambria Math"/>
-                              <w:i/>
-                              <w:sz w:val="21"/>
-                              <w:szCs w:val="21"/>
-                            </w:rPr>
-                          </m:ctrlPr>
-                        </m:sSubPr>
-                        <m:e>
-                          <m:r>
-                            <w:rPr>
-                              <w:rFonts w:ascii="Cambria Math" w:hAnsi="Cambria Math"/>
-                              <w:sz w:val="21"/>
-                              <w:szCs w:val="21"/>
-                            </w:rPr>
-                            <m:t>C</m:t>
-                          </m:r>
-                        </m:e>
-                        <m:sub>
-                          <m:r>
-                            <w:rPr>
-                              <w:rFonts w:ascii="Cambria Math" w:hAnsi="Cambria Math"/>
-                              <w:sz w:val="21"/>
-                              <w:szCs w:val="21"/>
-                            </w:rPr>
-                            <m:t>1</m:t>
-                          </m:r>
-                        </m:sub>
-                      </m:sSub>
-                    </m:num>
-                    <m:den>
-                      <m:sSubSup>
-                        <m:sSubSupPr>
-                          <m:ctrlPr>
-                            <w:rPr>
-                              <w:rFonts w:ascii="Cambria Math" w:hAnsi="Cambria Math"/>
-                              <w:i/>
-                              <w:sz w:val="21"/>
-                              <w:szCs w:val="21"/>
-                            </w:rPr>
-                          </m:ctrlPr>
-                        </m:sSubSupPr>
-                        <m:e>
-                          <m:r>
-                            <w:rPr>
-                              <w:rFonts w:ascii="Cambria Math" w:hAnsi="Cambria Math"/>
-                              <w:sz w:val="21"/>
-                              <w:szCs w:val="21"/>
-                            </w:rPr>
-                            <m:t>μ</m:t>
-                          </m:r>
-                        </m:e>
-                        <m:sub>
-                          <m:r>
-                            <w:rPr>
-                              <w:rFonts w:ascii="Cambria Math" w:hAnsi="Cambria Math"/>
-                              <w:sz w:val="21"/>
-                              <w:szCs w:val="21"/>
-                            </w:rPr>
-                            <m:t>x</m:t>
-                          </m:r>
-                        </m:sub>
-                        <m:sup>
-                          <m:r>
-                            <w:rPr>
-                              <w:rFonts w:ascii="Cambria Math" w:hAnsi="Cambria Math"/>
-                              <w:sz w:val="21"/>
-                              <w:szCs w:val="21"/>
-                            </w:rPr>
-                            <m:t>2</m:t>
-                          </m:r>
-                        </m:sup>
-                      </m:sSubSup>
-                      <m:r>
-                        <w:rPr>
-                          <w:rFonts w:ascii="Cambria Math" w:hAnsi="Cambria Math"/>
-                          <w:sz w:val="21"/>
-                          <w:szCs w:val="21"/>
-                        </w:rPr>
-                        <m:t>+</m:t>
-                      </m:r>
-                      <m:sSubSup>
-                        <m:sSubSupPr>
-                          <m:ctrlPr>
-                            <w:rPr>
-                              <w:rFonts w:ascii="Cambria Math" w:hAnsi="Cambria Math"/>
-                              <w:i/>
-                              <w:sz w:val="21"/>
-                              <w:szCs w:val="21"/>
-                            </w:rPr>
-                          </m:ctrlPr>
-                        </m:sSubSupPr>
-                        <m:e>
-                          <m:r>
-                            <w:rPr>
-                              <w:rFonts w:ascii="Cambria Math" w:hAnsi="Cambria Math"/>
-                              <w:sz w:val="21"/>
-                              <w:szCs w:val="21"/>
-                            </w:rPr>
-                            <m:t>μ</m:t>
-                          </m:r>
-                        </m:e>
-                        <m:sub>
-                          <m:r>
-                            <w:rPr>
-                              <w:rFonts w:ascii="Cambria Math" w:hAnsi="Cambria Math"/>
-                              <w:sz w:val="21"/>
-                              <w:szCs w:val="21"/>
-                            </w:rPr>
-                            <m:t>y</m:t>
-                          </m:r>
-                        </m:sub>
-                        <m:sup>
-                          <m:r>
-                            <w:rPr>
-                              <w:rFonts w:ascii="Cambria Math" w:hAnsi="Cambria Math"/>
-                              <w:sz w:val="21"/>
-                              <w:szCs w:val="21"/>
-                            </w:rPr>
-                            <m:t>2</m:t>
-                          </m:r>
-                        </m:sup>
-                      </m:sSubSup>
-                      <m:r>
-                        <w:rPr>
-                          <w:rFonts w:ascii="Cambria Math" w:hAnsi="Cambria Math"/>
-                          <w:sz w:val="21"/>
-                          <w:szCs w:val="21"/>
-                        </w:rPr>
-                        <m:t>+</m:t>
-                      </m:r>
-                      <m:sSub>
-                        <m:sSubPr>
-                          <m:ctrlPr>
-                            <w:rPr>
-                              <w:rFonts w:ascii="Cambria Math" w:hAnsi="Cambria Math"/>
-                              <w:i/>
-                              <w:sz w:val="21"/>
-                              <w:szCs w:val="21"/>
-                            </w:rPr>
-                          </m:ctrlPr>
-                        </m:sSubPr>
-                        <m:e>
-                          <m:r>
-                            <w:rPr>
-                              <w:rFonts w:ascii="Cambria Math" w:hAnsi="Cambria Math"/>
-                              <w:sz w:val="21"/>
-                              <w:szCs w:val="21"/>
-                            </w:rPr>
-                            <m:t>C</m:t>
-                          </m:r>
-                        </m:e>
-                        <m:sub>
-                          <m:r>
-                            <w:rPr>
-                              <w:rFonts w:ascii="Cambria Math" w:hAnsi="Cambria Math"/>
-                              <w:sz w:val="21"/>
-                              <w:szCs w:val="21"/>
-                            </w:rPr>
-                            <m:t>1</m:t>
-                          </m:r>
-                        </m:sub>
-                      </m:sSub>
-                    </m:den>
-                  </m:f>
+                  <m:r>
+                    <w:rPr>
+                      <w:rFonts w:ascii="Cambria Math" w:hAnsi="Cambria Math"/>
+                      <w:sz w:val="21"/>
+                      <w:szCs w:val="21"/>
+                    </w:rPr>
+                    <m:t>x,y</m:t>
+                  </m:r>
                 </m:e>
               </m:d>
-            </m:e>
-            <m:sup>
               <m:r>
                 <w:rPr>
                   <w:rFonts w:ascii="Cambria Math" w:hAnsi="Cambria Math"/>
                   <w:sz w:val="21"/>
                   <w:szCs w:val="21"/>
                 </w:rPr>
-                <m:t>α</m:t>
+                <m:t>=</m:t>
               </m:r>
-            </m:sup>
-          </m:sSup>
-          <m:r>
-            <w:rPr>
-              <w:rFonts w:ascii="Cambria Math" w:hAnsi="Cambria Math" w:hint="eastAsia"/>
-              <w:sz w:val="21"/>
-              <w:szCs w:val="21"/>
-            </w:rPr>
-            <m:t>·</m:t>
-          </m:r>
-          <m:nary>
-            <m:naryPr>
-              <m:chr m:val="∏"/>
-              <m:limLoc m:val="undOvr"/>
-              <m:ctrlPr>
-                <w:rPr>
-                  <w:rFonts w:ascii="Cambria Math" w:hAnsi="Cambria Math"/>
-                  <w:i/>
-                  <w:sz w:val="21"/>
-                  <w:szCs w:val="21"/>
-                </w:rPr>
-              </m:ctrlPr>
-            </m:naryPr>
-            <m:sub>
-              <m:r>
-                <w:rPr>
-                  <w:rFonts w:ascii="Cambria Math" w:hAnsi="Cambria Math"/>
-                  <w:sz w:val="21"/>
-                  <w:szCs w:val="21"/>
-                </w:rPr>
-                <m:t>j=1</m:t>
-              </m:r>
-            </m:sub>
-            <m:sup>
-              <m:r>
-                <w:rPr>
-                  <w:rFonts w:ascii="Cambria Math" w:hAnsi="Cambria Math"/>
-                  <w:sz w:val="21"/>
-                  <w:szCs w:val="21"/>
-                </w:rPr>
-                <m:t>M</m:t>
-              </m:r>
-            </m:sup>
-            <m:e>
               <m:sSup>
                 <m:sSupPr>
                   <m:ctrlPr>
@@ -7146,7 +7294,7 @@
                                   <w:sz w:val="21"/>
                                   <w:szCs w:val="21"/>
                                 </w:rPr>
-                                <m:t>σ</m:t>
+                                <m:t>μ</m:t>
                               </m:r>
                             </m:e>
                             <m:sub>
@@ -7156,7 +7304,39 @@
                                   <w:sz w:val="21"/>
                                   <w:szCs w:val="21"/>
                                 </w:rPr>
-                                <m:t>xy</m:t>
+                                <m:t>x</m:t>
+                              </m:r>
+                            </m:sub>
+                          </m:sSub>
+                          <m:sSub>
+                            <m:sSubPr>
+                              <m:ctrlPr>
+                                <w:rPr>
+                                  <w:rFonts w:ascii="Cambria Math" w:hAnsi="Cambria Math"/>
+                                  <w:i/>
+                                  <w:sz w:val="21"/>
+                                  <w:szCs w:val="21"/>
+                                </w:rPr>
+                              </m:ctrlPr>
+                            </m:sSubPr>
+                            <m:e>
+                              <m:r>
+                                <w:rPr>
+                                  <w:rFonts w:ascii="Cambria Math" w:hAnsi="Cambria Math"/>
+                                  <w:sz w:val="21"/>
+                                  <w:szCs w:val="21"/>
+                                </w:rPr>
+                                <m:t>μ</m:t>
+                              </m:r>
+                            </m:e>
+                            <m:sub>
+                              <m:r>
+                                <w:rPr>
+                                  <w:rFonts w:ascii="Cambria Math" w:hAnsi="Cambria Math"/>
+                                  <w:sz w:val="21"/>
+                                  <w:szCs w:val="21"/>
+                                </w:rPr>
+                                <m:t>y</m:t>
                               </m:r>
                             </m:sub>
                           </m:sSub>
@@ -7196,7 +7376,7 @@
                                   <w:sz w:val="21"/>
                                   <w:szCs w:val="21"/>
                                 </w:rPr>
-                                <m:t>2</m:t>
+                                <m:t>1</m:t>
                               </m:r>
                             </m:sub>
                           </m:sSub>
@@ -7220,7 +7400,7 @@
                                   <w:sz w:val="21"/>
                                   <w:szCs w:val="21"/>
                                 </w:rPr>
-                                <m:t>σ</m:t>
+                                <m:t>μ</m:t>
                               </m:r>
                             </m:e>
                             <m:sub>
@@ -7270,7 +7450,7 @@
                                   <w:sz w:val="21"/>
                                   <w:szCs w:val="21"/>
                                 </w:rPr>
-                                <m:t>σ</m:t>
+                                <m:t>μ</m:t>
                               </m:r>
                             </m:e>
                             <m:sub>
@@ -7330,7 +7510,7 @@
                                   <w:sz w:val="21"/>
                                   <w:szCs w:val="21"/>
                                 </w:rPr>
-                                <m:t>2</m:t>
+                                <m:t>1</m:t>
                               </m:r>
                             </m:sub>
                           </m:sSub>
@@ -7340,8 +7520,60 @@
                   </m:d>
                 </m:e>
                 <m:sup>
-                  <m:sSub>
-                    <m:sSubPr>
+                  <m:r>
+                    <w:rPr>
+                      <w:rFonts w:ascii="Cambria Math" w:hAnsi="Cambria Math"/>
+                      <w:sz w:val="21"/>
+                      <w:szCs w:val="21"/>
+                    </w:rPr>
+                    <m:t>α</m:t>
+                  </m:r>
+                </m:sup>
+              </m:sSup>
+              <m:r>
+                <w:rPr>
+                  <w:rFonts w:ascii="Cambria Math" w:hAnsi="Cambria Math" w:hint="eastAsia"/>
+                  <w:sz w:val="21"/>
+                  <w:szCs w:val="21"/>
+                </w:rPr>
+                <m:t>·</m:t>
+              </m:r>
+              <m:nary>
+                <m:naryPr>
+                  <m:chr m:val="∏"/>
+                  <m:limLoc m:val="undOvr"/>
+                  <m:ctrlPr>
+                    <w:rPr>
+                      <w:rFonts w:ascii="Cambria Math" w:hAnsi="Cambria Math"/>
+                      <w:i/>
+                      <w:sz w:val="21"/>
+                      <w:szCs w:val="21"/>
+                    </w:rPr>
+                  </m:ctrlPr>
+                </m:naryPr>
+                <m:sub>
+                  <m:r>
+                    <w:rPr>
+                      <w:rFonts w:ascii="Cambria Math" w:hAnsi="Cambria Math"/>
+                      <w:sz w:val="21"/>
+                      <w:szCs w:val="21"/>
+                    </w:rPr>
+                    <m:t>j=1</m:t>
+                  </m:r>
+                </m:sub>
+                <m:sup>
+                  <m:r>
+                    <w:rPr>
+                      <w:rFonts w:ascii="Cambria Math" w:hAnsi="Cambria Math"/>
+                      <w:sz w:val="21"/>
+                      <w:szCs w:val="21"/>
+                    </w:rPr>
+                    <m:t>M</m:t>
+                  </m:r>
+                </m:sup>
+                <m:e>
+                  <m:sSup>
+                    <m:sSupPr>
                       <m:ctrlPr>
                         <w:rPr>
                           <w:rFonts w:ascii="Cambria Math" w:hAnsi="Cambria Math"/>
@@ -7350,77 +7582,343 @@
                           <w:szCs w:val="21"/>
                         </w:rPr>
                       </m:ctrlPr>
-                    </m:sSubPr>
+                    </m:sSupPr>
                     <m:e>
-                      <m:r>
-                        <w:rPr>
-                          <w:rFonts w:ascii="Cambria Math" w:hAnsi="Cambria Math"/>
-                          <w:sz w:val="21"/>
-                          <w:szCs w:val="21"/>
-                        </w:rPr>
-                        <m:t>β</m:t>
-                      </m:r>
+                      <m:d>
+                        <m:dPr>
+                          <m:begChr m:val="["/>
+                          <m:endChr m:val="]"/>
+                          <m:ctrlPr>
+                            <w:rPr>
+                              <w:rFonts w:ascii="Cambria Math" w:hAnsi="Cambria Math"/>
+                              <w:i/>
+                              <w:sz w:val="21"/>
+                              <w:szCs w:val="21"/>
+                            </w:rPr>
+                          </m:ctrlPr>
+                        </m:dPr>
+                        <m:e>
+                          <m:f>
+                            <m:fPr>
+                              <m:ctrlPr>
+                                <w:rPr>
+                                  <w:rFonts w:ascii="Cambria Math" w:hAnsi="Cambria Math"/>
+                                  <w:i/>
+                                  <w:sz w:val="21"/>
+                                  <w:szCs w:val="21"/>
+                                </w:rPr>
+                              </m:ctrlPr>
+                            </m:fPr>
+                            <m:num>
+                              <m:r>
+                                <w:rPr>
+                                  <w:rFonts w:ascii="Cambria Math" w:hAnsi="Cambria Math"/>
+                                  <w:sz w:val="21"/>
+                                  <w:szCs w:val="21"/>
+                                </w:rPr>
+                                <m:t>2</m:t>
+                              </m:r>
+                              <m:sSub>
+                                <m:sSubPr>
+                                  <m:ctrlPr>
+                                    <w:rPr>
+                                      <w:rFonts w:ascii="Cambria Math" w:hAnsi="Cambria Math"/>
+                                      <w:i/>
+                                      <w:sz w:val="21"/>
+                                      <w:szCs w:val="21"/>
+                                    </w:rPr>
+                                  </m:ctrlPr>
+                                </m:sSubPr>
+                                <m:e>
+                                  <m:r>
+                                    <w:rPr>
+                                      <w:rFonts w:ascii="Cambria Math" w:hAnsi="Cambria Math"/>
+                                      <w:sz w:val="21"/>
+                                      <w:szCs w:val="21"/>
+                                    </w:rPr>
+                                    <m:t>σ</m:t>
+                                  </m:r>
+                                </m:e>
+                                <m:sub>
+                                  <m:r>
+                                    <w:rPr>
+                                      <w:rFonts w:ascii="Cambria Math" w:hAnsi="Cambria Math"/>
+                                      <w:sz w:val="21"/>
+                                      <w:szCs w:val="21"/>
+                                    </w:rPr>
+                                    <m:t>xy</m:t>
+                                  </m:r>
+                                </m:sub>
+                              </m:sSub>
+                              <m:r>
+                                <w:rPr>
+                                  <w:rFonts w:ascii="Cambria Math" w:hAnsi="Cambria Math"/>
+                                  <w:sz w:val="21"/>
+                                  <w:szCs w:val="21"/>
+                                </w:rPr>
+                                <m:t>+</m:t>
+                              </m:r>
+                              <m:sSub>
+                                <m:sSubPr>
+                                  <m:ctrlPr>
+                                    <w:rPr>
+                                      <w:rFonts w:ascii="Cambria Math" w:hAnsi="Cambria Math"/>
+                                      <w:i/>
+                                      <w:sz w:val="21"/>
+                                      <w:szCs w:val="21"/>
+                                    </w:rPr>
+                                  </m:ctrlPr>
+                                </m:sSubPr>
+                                <m:e>
+                                  <m:r>
+                                    <w:rPr>
+                                      <w:rFonts w:ascii="Cambria Math" w:hAnsi="Cambria Math"/>
+                                      <w:sz w:val="21"/>
+                                      <w:szCs w:val="21"/>
+                                    </w:rPr>
+                                    <m:t>C</m:t>
+                                  </m:r>
+                                </m:e>
+                                <m:sub>
+                                  <m:r>
+                                    <w:rPr>
+                                      <w:rFonts w:ascii="Cambria Math" w:hAnsi="Cambria Math"/>
+                                      <w:sz w:val="21"/>
+                                      <w:szCs w:val="21"/>
+                                    </w:rPr>
+                                    <m:t>2</m:t>
+                                  </m:r>
+                                </m:sub>
+                              </m:sSub>
+                            </m:num>
+                            <m:den>
+                              <m:sSubSup>
+                                <m:sSubSupPr>
+                                  <m:ctrlPr>
+                                    <w:rPr>
+                                      <w:rFonts w:ascii="Cambria Math" w:hAnsi="Cambria Math"/>
+                                      <w:i/>
+                                      <w:sz w:val="21"/>
+                                      <w:szCs w:val="21"/>
+                                    </w:rPr>
+                                  </m:ctrlPr>
+                                </m:sSubSupPr>
+                                <m:e>
+                                  <m:r>
+                                    <w:rPr>
+                                      <w:rFonts w:ascii="Cambria Math" w:hAnsi="Cambria Math"/>
+                                      <w:sz w:val="21"/>
+                                      <w:szCs w:val="21"/>
+                                    </w:rPr>
+                                    <m:t>σ</m:t>
+                                  </m:r>
+                                </m:e>
+                                <m:sub>
+                                  <m:r>
+                                    <w:rPr>
+                                      <w:rFonts w:ascii="Cambria Math" w:hAnsi="Cambria Math"/>
+                                      <w:sz w:val="21"/>
+                                      <w:szCs w:val="21"/>
+                                    </w:rPr>
+                                    <m:t>x</m:t>
+                                  </m:r>
+                                </m:sub>
+                                <m:sup>
+                                  <m:r>
+                                    <w:rPr>
+                                      <w:rFonts w:ascii="Cambria Math" w:hAnsi="Cambria Math"/>
+                                      <w:sz w:val="21"/>
+                                      <w:szCs w:val="21"/>
+                                    </w:rPr>
+                                    <m:t>2</m:t>
+                                  </m:r>
+                                </m:sup>
+                              </m:sSubSup>
+                              <m:r>
+                                <w:rPr>
+                                  <w:rFonts w:ascii="Cambria Math" w:hAnsi="Cambria Math"/>
+                                  <w:sz w:val="21"/>
+                                  <w:szCs w:val="21"/>
+                                </w:rPr>
+                                <m:t>+</m:t>
+                              </m:r>
+                              <m:sSubSup>
+                                <m:sSubSupPr>
+                                  <m:ctrlPr>
+                                    <w:rPr>
+                                      <w:rFonts w:ascii="Cambria Math" w:hAnsi="Cambria Math"/>
+                                      <w:i/>
+                                      <w:sz w:val="21"/>
+                                      <w:szCs w:val="21"/>
+                                    </w:rPr>
+                                  </m:ctrlPr>
+                                </m:sSubSupPr>
+                                <m:e>
+                                  <m:r>
+                                    <w:rPr>
+                                      <w:rFonts w:ascii="Cambria Math" w:hAnsi="Cambria Math"/>
+                                      <w:sz w:val="21"/>
+                                      <w:szCs w:val="21"/>
+                                    </w:rPr>
+                                    <m:t>σ</m:t>
+                                  </m:r>
+                                </m:e>
+                                <m:sub>
+                                  <m:r>
+                                    <w:rPr>
+                                      <w:rFonts w:ascii="Cambria Math" w:hAnsi="Cambria Math"/>
+                                      <w:sz w:val="21"/>
+                                      <w:szCs w:val="21"/>
+                                    </w:rPr>
+                                    <m:t>y</m:t>
+                                  </m:r>
+                                </m:sub>
+                                <m:sup>
+                                  <m:r>
+                                    <w:rPr>
+                                      <w:rFonts w:ascii="Cambria Math" w:hAnsi="Cambria Math"/>
+                                      <w:sz w:val="21"/>
+                                      <w:szCs w:val="21"/>
+                                    </w:rPr>
+                                    <m:t>2</m:t>
+                                  </m:r>
+                                </m:sup>
+                              </m:sSubSup>
+                              <m:r>
+                                <w:rPr>
+                                  <w:rFonts w:ascii="Cambria Math" w:hAnsi="Cambria Math"/>
+                                  <w:sz w:val="21"/>
+                                  <w:szCs w:val="21"/>
+                                </w:rPr>
+                                <m:t>+</m:t>
+                              </m:r>
+                              <m:sSub>
+                                <m:sSubPr>
+                                  <m:ctrlPr>
+                                    <w:rPr>
+                                      <w:rFonts w:ascii="Cambria Math" w:hAnsi="Cambria Math"/>
+                                      <w:i/>
+                                      <w:sz w:val="21"/>
+                                      <w:szCs w:val="21"/>
+                                    </w:rPr>
+                                  </m:ctrlPr>
+                                </m:sSubPr>
+                                <m:e>
+                                  <m:r>
+                                    <w:rPr>
+                                      <w:rFonts w:ascii="Cambria Math" w:hAnsi="Cambria Math"/>
+                                      <w:sz w:val="21"/>
+                                      <w:szCs w:val="21"/>
+                                    </w:rPr>
+                                    <m:t>C</m:t>
+                                  </m:r>
+                                </m:e>
+                                <m:sub>
+                                  <m:r>
+                                    <w:rPr>
+                                      <w:rFonts w:ascii="Cambria Math" w:hAnsi="Cambria Math"/>
+                                      <w:sz w:val="21"/>
+                                      <w:szCs w:val="21"/>
+                                    </w:rPr>
+                                    <m:t>2</m:t>
+                                  </m:r>
+                                </m:sub>
+                              </m:sSub>
+                            </m:den>
+                          </m:f>
+                        </m:e>
+                      </m:d>
                     </m:e>
-                    <m:sub>
-                      <m:r>
-                        <w:rPr>
-                          <w:rFonts w:ascii="Cambria Math" w:hAnsi="Cambria Math"/>
-                          <w:sz w:val="21"/>
-                          <w:szCs w:val="21"/>
-                        </w:rPr>
-                        <m:t>j</m:t>
-                      </m:r>
-                    </m:sub>
-                  </m:sSub>
-                </m:sup>
-              </m:sSup>
+                    <m:sup>
+                      <m:sSub>
+                        <m:sSubPr>
+                          <m:ctrlPr>
+                            <w:rPr>
+                              <w:rFonts w:ascii="Cambria Math" w:hAnsi="Cambria Math"/>
+                              <w:i/>
+                              <w:sz w:val="21"/>
+                              <w:szCs w:val="21"/>
+                            </w:rPr>
+                          </m:ctrlPr>
+                        </m:sSubPr>
+                        <m:e>
+                          <m:r>
+                            <w:rPr>
+                              <w:rFonts w:ascii="Cambria Math" w:hAnsi="Cambria Math"/>
+                              <w:sz w:val="21"/>
+                              <w:szCs w:val="21"/>
+                            </w:rPr>
+                            <m:t>β</m:t>
+                          </m:r>
+                        </m:e>
+                        <m:sub>
+                          <m:r>
+                            <w:rPr>
+                              <w:rFonts w:ascii="Cambria Math" w:hAnsi="Cambria Math"/>
+                              <w:sz w:val="21"/>
+                              <w:szCs w:val="21"/>
+                            </w:rPr>
+                            <m:t>j</m:t>
+                          </m:r>
+                        </m:sub>
+                      </m:sSub>
+                    </m:sup>
+                  </m:sSup>
+                </m:e>
+              </m:nary>
+              <m:r>
+                <w:rPr>
+                  <w:rFonts w:ascii="Cambria Math" w:hAnsi="Cambria Math"/>
+                  <w:sz w:val="21"/>
+                  <w:szCs w:val="21"/>
+                </w:rPr>
+                <m:t>#</m:t>
+              </m:r>
+              <m:d>
+                <m:dPr>
+                  <m:ctrlPr>
+                    <w:rPr>
+                      <w:rFonts w:ascii="Cambria Math" w:hAnsi="Cambria Math"/>
+                      <w:i/>
+                      <w:sz w:val="21"/>
+                      <w:szCs w:val="21"/>
+                    </w:rPr>
+                  </m:ctrlPr>
+                </m:dPr>
+                <m:e>
+                  <m:r>
+                    <w:rPr>
+                      <w:rFonts w:ascii="Cambria Math" w:hAnsi="Cambria Math"/>
+                      <w:i/>
+                      <w:sz w:val="21"/>
+                      <w:szCs w:val="21"/>
+                    </w:rPr>
+                    <w:fldChar w:fldCharType="begin"/>
+                  </m:r>
+                  <m:r>
+                    <m:rPr>
+                      <m:sty m:val="p"/>
+                    </m:rPr>
+                    <w:rPr>
+                      <w:rFonts w:ascii="Cambria Math" w:hAnsi="Cambria Math"/>
+                      <w:sz w:val="21"/>
+                      <w:szCs w:val="21"/>
+                    </w:rPr>
+                    <m:t xml:space="preserve"> AUTONUM </m:t>
+                  </m:r>
+                  <m:r>
+                    <w:rPr>
+                      <w:rFonts w:ascii="Cambria Math" w:hAnsi="Cambria Math"/>
+                      <w:i/>
+                      <w:sz w:val="21"/>
+                      <w:szCs w:val="21"/>
+                    </w:rPr>
+                    <w:fldChar w:fldCharType="end"/>
+                  </m:r>
+                </m:e>
+              </m:d>
             </m:e>
-          </m:nary>
-          <m:r>
-            <w:rPr>
-              <w:rFonts w:ascii="Cambria Math" w:hAnsi="Cambria Math"/>
-              <w:sz w:val="21"/>
-              <w:szCs w:val="21"/>
-            </w:rPr>
-            <m:t>#(</m:t>
-          </m:r>
-          <m:r>
-            <w:rPr>
-              <w:rFonts w:ascii="Cambria Math" w:hAnsi="Cambria Math"/>
-              <w:i/>
-              <w:sz w:val="21"/>
-              <w:szCs w:val="21"/>
-            </w:rPr>
-            <w:fldChar w:fldCharType="begin"/>
-          </m:r>
-          <m:r>
-            <m:rPr>
-              <m:sty m:val="p"/>
-            </m:rPr>
-            <w:rPr>
-              <w:rFonts w:ascii="Cambria Math" w:hAnsi="Cambria Math"/>
-              <w:sz w:val="21"/>
-              <w:szCs w:val="21"/>
-            </w:rPr>
-            <m:t xml:space="preserve"> AUTONUM </m:t>
-          </m:r>
-          <m:r>
-            <w:rPr>
-              <w:rFonts w:ascii="Cambria Math" w:hAnsi="Cambria Math"/>
-              <w:i/>
-              <w:sz w:val="21"/>
-              <w:szCs w:val="21"/>
-            </w:rPr>
-            <w:fldChar w:fldCharType="end"/>
-          </m:r>
-          <m:r>
-            <w:rPr>
-              <w:rFonts w:ascii="Cambria Math" w:hAnsi="Cambria Math"/>
-              <w:sz w:val="21"/>
-              <w:szCs w:val="21"/>
-            </w:rPr>
-            <m:t>)</m:t>
-          </m:r>
+          </m:eqArr>
         </m:oMath>
       </m:oMathPara>
     </w:p>
@@ -7738,7 +8236,6 @@
         <w:spacing w:line="300" w:lineRule="auto"/>
         <w:ind w:firstLine="432"/>
         <w:rPr>
-          <w:rFonts w:hint="eastAsia"/>
           <w:sz w:val="21"/>
           <w:szCs w:val="21"/>
         </w:rPr>
@@ -7763,6 +8260,7 @@
           <w:b/>
           <w:bCs/>
         </w:rPr>
+        <w:lastRenderedPageBreak/>
         <w:t>实验结果与分析</w:t>
       </w:r>
       <w:r>
@@ -7788,7 +8286,7 @@
           <w:sz w:val="21"/>
           <w:szCs w:val="21"/>
         </w:rPr>
-        <w:t>模型训练</w:t>
+        <w:t>模型效果分析</w:t>
       </w:r>
     </w:p>
     <w:p>
@@ -7821,7 +8319,7 @@
           <w:sz w:val="21"/>
           <w:szCs w:val="21"/>
         </w:rPr>
-        <w:instrText>REF _Ref91189272 \h</w:instrText>
+        <w:instrText>REF _Ref91274259 \h</w:instrText>
       </w:r>
       <w:r>
         <w:rPr>
@@ -7845,21 +8343,27 @@
       </w:r>
       <w:r>
         <w:rPr>
-          <w:rFonts w:hint="eastAsia"/>
-          <w:szCs w:val="18"/>
-        </w:rPr>
-        <w:t>图</w:t>
-      </w:r>
-      <w:r>
-        <w:rPr>
-          <w:rFonts w:hint="eastAsia"/>
-          <w:szCs w:val="18"/>
-        </w:rPr>
-        <w:t xml:space="preserve"> </w:t>
-      </w:r>
-      <w:r>
-        <w:rPr>
-          <w:szCs w:val="18"/>
+          <w:rFonts w:ascii="宋体" w:hAnsi="宋体" w:hint="eastAsia"/>
+        </w:rPr>
+        <w:t xml:space="preserve">图 </w:t>
+      </w:r>
+      <w:r>
+        <w:rPr>
+          <w:rFonts w:ascii="宋体" w:hAnsi="宋体"/>
+          <w:noProof/>
+        </w:rPr>
+        <w:t>4</w:t>
+      </w:r>
+      <w:r>
+        <w:rPr>
+          <w:rFonts w:ascii="宋体" w:hAnsi="宋体"/>
+        </w:rPr>
+        <w:noBreakHyphen/>
+      </w:r>
+      <w:r>
+        <w:rPr>
+          <w:rFonts w:ascii="宋体" w:hAnsi="宋体"/>
+          <w:noProof/>
         </w:rPr>
         <w:t>1</w:t>
       </w:r>
@@ -8119,11 +8623,10 @@
           <w:sz w:val="21"/>
           <w:szCs w:val="21"/>
         </w:rPr>
-        <w:lastRenderedPageBreak/>
         <w:drawing>
           <wp:inline distT="0" distB="0" distL="0" distR="0">
-            <wp:extent cx="4872708" cy="2663385"/>
-            <wp:effectExtent l="0" t="0" r="4445" b="3810"/>
+            <wp:extent cx="4680000" cy="2558052"/>
+            <wp:effectExtent l="0" t="0" r="0" b="0"/>
             <wp:docPr id="3" name="图片 3"/>
             <wp:cNvGraphicFramePr>
               <a:graphicFrameLocks xmlns:a="http://schemas.openxmlformats.org/drawingml/2006/main" noChangeAspect="1"/>
@@ -8136,7 +8639,7 @@
                     <pic:cNvPicPr/>
                   </pic:nvPicPr>
                   <pic:blipFill>
-                    <a:blip r:embed="rId9" cstate="print">
+                    <a:blip r:embed="rId10" cstate="print">
                       <a:extLst>
                         <a:ext uri="{28A0092B-C50C-407E-A947-70E740481C1C}">
                           <a14:useLocalDpi xmlns:a14="http://schemas.microsoft.com/office/drawing/2010/main" val="0"/>
@@ -8150,7 +8653,7 @@
                   <pic:spPr>
                     <a:xfrm>
                       <a:off x="0" y="0"/>
-                      <a:ext cx="4901922" cy="2679353"/>
+                      <a:ext cx="4680000" cy="2558052"/>
                     </a:xfrm>
                     <a:prstGeom prst="rect">
                       <a:avLst/>
@@ -8165,107 +8668,129 @@
     </w:p>
     <w:p>
       <w:pPr>
-        <w:pStyle w:val="a3"/>
-        <w:spacing w:line="300" w:lineRule="auto"/>
-        <w:ind w:firstLine="372"/>
+        <w:pStyle w:val="ab"/>
         <w:jc w:val="center"/>
         <w:rPr>
+          <w:rFonts w:ascii="宋体" w:eastAsia="宋体" w:hAnsi="宋体"/>
           <w:szCs w:val="18"/>
         </w:rPr>
       </w:pPr>
-      <w:bookmarkStart w:id="0" w:name="_Ref91189272"/>
-      <w:r>
-        <w:rPr>
-          <w:rFonts w:hint="eastAsia"/>
+      <w:bookmarkStart w:id="2" w:name="_Ref91274109"/>
+      <w:bookmarkStart w:id="3" w:name="_Ref91274259"/>
+      <w:r>
+        <w:rPr>
+          <w:rFonts w:ascii="宋体" w:eastAsia="宋体" w:hAnsi="宋体" w:hint="eastAsia"/>
+        </w:rPr>
+        <w:t xml:space="preserve">图 </w:t>
+      </w:r>
+      <w:r>
+        <w:rPr>
+          <w:rFonts w:ascii="宋体" w:eastAsia="宋体" w:hAnsi="宋体"/>
+        </w:rPr>
+        <w:fldChar w:fldCharType="begin"/>
+      </w:r>
+      <w:r>
+        <w:rPr>
+          <w:rFonts w:ascii="宋体" w:eastAsia="宋体" w:hAnsi="宋体"/>
+        </w:rPr>
+        <w:instrText xml:space="preserve"> </w:instrText>
+      </w:r>
+      <w:r>
+        <w:rPr>
+          <w:rFonts w:ascii="宋体" w:eastAsia="宋体" w:hAnsi="宋体" w:hint="eastAsia"/>
+        </w:rPr>
+        <w:instrText>STYLEREF 1 \s</w:instrText>
+      </w:r>
+      <w:r>
+        <w:rPr>
+          <w:rFonts w:ascii="宋体" w:eastAsia="宋体" w:hAnsi="宋体"/>
+        </w:rPr>
+        <w:instrText xml:space="preserve"> </w:instrText>
+      </w:r>
+      <w:r>
+        <w:rPr>
+          <w:rFonts w:ascii="宋体" w:eastAsia="宋体" w:hAnsi="宋体"/>
+        </w:rPr>
+        <w:fldChar w:fldCharType="separate"/>
+      </w:r>
+      <w:r>
+        <w:rPr>
+          <w:rFonts w:ascii="宋体" w:eastAsia="宋体" w:hAnsi="宋体"/>
+          <w:noProof/>
+        </w:rPr>
+        <w:t>4</w:t>
+      </w:r>
+      <w:r>
+        <w:rPr>
+          <w:rFonts w:ascii="宋体" w:eastAsia="宋体" w:hAnsi="宋体"/>
+        </w:rPr>
+        <w:fldChar w:fldCharType="end"/>
+      </w:r>
+      <w:r>
+        <w:rPr>
+          <w:rFonts w:ascii="宋体" w:eastAsia="宋体" w:hAnsi="宋体"/>
+        </w:rPr>
+        <w:noBreakHyphen/>
+      </w:r>
+      <w:r>
+        <w:rPr>
+          <w:rFonts w:ascii="宋体" w:eastAsia="宋体" w:hAnsi="宋体"/>
+        </w:rPr>
+        <w:fldChar w:fldCharType="begin"/>
+      </w:r>
+      <w:r>
+        <w:rPr>
+          <w:rFonts w:ascii="宋体" w:eastAsia="宋体" w:hAnsi="宋体"/>
+        </w:rPr>
+        <w:instrText xml:space="preserve"> </w:instrText>
+      </w:r>
+      <w:r>
+        <w:rPr>
+          <w:rFonts w:ascii="宋体" w:eastAsia="宋体" w:hAnsi="宋体" w:hint="eastAsia"/>
+        </w:rPr>
+        <w:instrText>SEQ 图 \* ARABIC \s 1</w:instrText>
+      </w:r>
+      <w:r>
+        <w:rPr>
+          <w:rFonts w:ascii="宋体" w:eastAsia="宋体" w:hAnsi="宋体"/>
+        </w:rPr>
+        <w:instrText xml:space="preserve"> </w:instrText>
+      </w:r>
+      <w:r>
+        <w:rPr>
+          <w:rFonts w:ascii="宋体" w:eastAsia="宋体" w:hAnsi="宋体"/>
+        </w:rPr>
+        <w:fldChar w:fldCharType="separate"/>
+      </w:r>
+      <w:r>
+        <w:rPr>
+          <w:rFonts w:ascii="宋体" w:eastAsia="宋体" w:hAnsi="宋体"/>
+          <w:noProof/>
+        </w:rPr>
+        <w:t>1</w:t>
+      </w:r>
+      <w:r>
+        <w:rPr>
+          <w:rFonts w:ascii="宋体" w:eastAsia="宋体" w:hAnsi="宋体"/>
+        </w:rPr>
+        <w:fldChar w:fldCharType="end"/>
+      </w:r>
+      <w:bookmarkEnd w:id="3"/>
+      <w:r>
+        <w:rPr>
+          <w:rFonts w:ascii="宋体" w:eastAsia="宋体" w:hAnsi="宋体" w:hint="eastAsia"/>
           <w:szCs w:val="18"/>
         </w:rPr>
-        <w:t>图</w:t>
-      </w:r>
-      <w:r>
-        <w:rPr>
-          <w:rFonts w:hint="eastAsia"/>
+        <w:t>三个</w:t>
+      </w:r>
+      <w:r>
+        <w:rPr>
+          <w:rFonts w:ascii="宋体" w:eastAsia="宋体" w:hAnsi="宋体" w:hint="eastAsia"/>
           <w:szCs w:val="18"/>
         </w:rPr>
-        <w:t xml:space="preserve"> </w:t>
-      </w:r>
-      <w:r>
-        <w:rPr>
-          <w:szCs w:val="18"/>
-        </w:rPr>
-        <w:fldChar w:fldCharType="begin"/>
-      </w:r>
-      <w:r>
-        <w:rPr>
-          <w:szCs w:val="18"/>
-        </w:rPr>
-        <w:instrText xml:space="preserve"> </w:instrText>
-      </w:r>
-      <w:r>
-        <w:rPr>
-          <w:rFonts w:hint="eastAsia"/>
-          <w:szCs w:val="18"/>
-        </w:rPr>
-        <w:instrText xml:space="preserve">SEQ </w:instrText>
-      </w:r>
-      <w:r>
-        <w:rPr>
-          <w:rFonts w:hint="eastAsia"/>
-          <w:szCs w:val="18"/>
-        </w:rPr>
-        <w:instrText>图</w:instrText>
-      </w:r>
-      <w:r>
-        <w:rPr>
-          <w:rFonts w:hint="eastAsia"/>
-          <w:szCs w:val="18"/>
-        </w:rPr>
-        <w:instrText xml:space="preserve"> \* ARABIC</w:instrText>
-      </w:r>
-      <w:r>
-        <w:rPr>
-          <w:szCs w:val="18"/>
-        </w:rPr>
-        <w:instrText xml:space="preserve"> </w:instrText>
-      </w:r>
-      <w:r>
-        <w:rPr>
-          <w:szCs w:val="18"/>
-        </w:rPr>
-        <w:fldChar w:fldCharType="separate"/>
-      </w:r>
-      <w:r>
-        <w:rPr>
-          <w:szCs w:val="18"/>
-        </w:rPr>
-        <w:t>1</w:t>
-      </w:r>
-      <w:r>
-        <w:rPr>
-          <w:szCs w:val="18"/>
-        </w:rPr>
-        <w:fldChar w:fldCharType="end"/>
-      </w:r>
-      <w:bookmarkEnd w:id="0"/>
-      <w:r>
-        <w:rPr>
-          <w:szCs w:val="18"/>
-        </w:rPr>
-        <w:t xml:space="preserve"> </w:t>
-      </w:r>
-      <w:r>
-        <w:rPr>
-          <w:rFonts w:hint="eastAsia"/>
-          <w:szCs w:val="18"/>
-        </w:rPr>
-        <w:t>三个</w:t>
-      </w:r>
-      <w:r>
-        <w:rPr>
-          <w:rFonts w:hint="eastAsia"/>
-          <w:szCs w:val="18"/>
-        </w:rPr>
         <w:t>模型的训练损失</w:t>
       </w:r>
+      <w:bookmarkEnd w:id="2"/>
     </w:p>
     <w:p>
       <w:pPr>
@@ -8277,6 +8802,37 @@
           <w:szCs w:val="21"/>
         </w:rPr>
       </w:pPr>
+      <w:r>
+        <w:rPr>
+          <w:rFonts w:hint="eastAsia"/>
+          <w:sz w:val="21"/>
+          <w:szCs w:val="21"/>
+        </w:rPr>
+        <w:t>/</w:t>
+      </w:r>
+      <w:r>
+        <w:rPr>
+          <w:sz w:val="21"/>
+          <w:szCs w:val="21"/>
+        </w:rPr>
+        <w:t>/</w:t>
+      </w:r>
+      <w:r>
+        <w:rPr>
+          <w:rFonts w:hint="eastAsia"/>
+          <w:sz w:val="21"/>
+          <w:szCs w:val="21"/>
+        </w:rPr>
+        <w:t>放三个模型的预测效果图</w:t>
+      </w:r>
+      <w:r>
+        <w:rPr>
+          <w:rFonts w:hint="eastAsia"/>
+          <w:sz w:val="21"/>
+          <w:szCs w:val="21"/>
+        </w:rPr>
+        <w:t>并分析</w:t>
+      </w:r>
     </w:p>
     <w:p>
       <w:pPr>
@@ -8294,7 +8850,7 @@
           <w:sz w:val="21"/>
           <w:szCs w:val="21"/>
         </w:rPr>
-        <w:t>模型效果</w:t>
+        <w:t>模型性能比较</w:t>
       </w:r>
     </w:p>
     <w:p>
@@ -8313,34 +8869,114 @@
           <w:sz w:val="21"/>
           <w:szCs w:val="21"/>
         </w:rPr>
-        <w:t>放三个模型的预测效果图</w:t>
-      </w:r>
-      <w:r>
-        <w:rPr>
-          <w:rFonts w:hint="eastAsia"/>
-          <w:sz w:val="21"/>
-          <w:szCs w:val="21"/>
-        </w:rPr>
-        <w:t>并分析</w:t>
+        <w:t>/</w:t>
+      </w:r>
+      <w:r>
+        <w:rPr>
+          <w:sz w:val="21"/>
+          <w:szCs w:val="21"/>
+        </w:rPr>
+        <w:t>/</w:t>
+      </w:r>
+      <w:r>
+        <w:rPr>
+          <w:rFonts w:hint="eastAsia"/>
+          <w:sz w:val="21"/>
+          <w:szCs w:val="21"/>
+        </w:rPr>
+        <w:t>对比</w:t>
+      </w:r>
+      <w:r>
+        <w:rPr>
+          <w:rFonts w:hint="eastAsia"/>
+          <w:sz w:val="21"/>
+          <w:szCs w:val="21"/>
+        </w:rPr>
+        <w:t>blender</w:t>
+      </w:r>
+      <w:r>
+        <w:rPr>
+          <w:rFonts w:hint="eastAsia"/>
+          <w:sz w:val="21"/>
+          <w:szCs w:val="21"/>
+        </w:rPr>
+        <w:t>两个引擎</w:t>
+      </w:r>
+      <w:r>
+        <w:rPr>
+          <w:sz w:val="21"/>
+          <w:szCs w:val="21"/>
+        </w:rPr>
+        <w:t>/</w:t>
+      </w:r>
+      <w:r>
+        <w:rPr>
+          <w:rFonts w:hint="eastAsia"/>
+          <w:sz w:val="21"/>
+          <w:szCs w:val="21"/>
+        </w:rPr>
+        <w:t>GAN</w:t>
+      </w:r>
+      <w:r>
+        <w:rPr>
+          <w:sz w:val="21"/>
+          <w:szCs w:val="21"/>
+        </w:rPr>
+        <w:t>/</w:t>
+      </w:r>
+      <w:r>
+        <w:rPr>
+          <w:rFonts w:hint="eastAsia"/>
+          <w:sz w:val="21"/>
+          <w:szCs w:val="21"/>
+        </w:rPr>
+        <w:t>BCNN</w:t>
+      </w:r>
+      <w:r>
+        <w:rPr>
+          <w:sz w:val="21"/>
+          <w:szCs w:val="21"/>
+        </w:rPr>
+        <w:t>/</w:t>
+      </w:r>
+      <w:r>
+        <w:rPr>
+          <w:rFonts w:hint="eastAsia"/>
+          <w:sz w:val="21"/>
+          <w:szCs w:val="21"/>
+        </w:rPr>
+        <w:t>OUR</w:t>
+      </w:r>
+      <w:r>
+        <w:rPr>
+          <w:rFonts w:hint="eastAsia"/>
+          <w:sz w:val="21"/>
+          <w:szCs w:val="21"/>
+        </w:rPr>
+        <w:t>的时间</w:t>
       </w:r>
     </w:p>
     <w:p>
       <w:pPr>
-        <w:pStyle w:val="21"/>
-        <w:spacing w:before="71" w:after="71" w:line="300" w:lineRule="auto"/>
+        <w:pStyle w:val="1"/>
+        <w:spacing w:line="300" w:lineRule="auto"/>
+      </w:pPr>
+      <w:r>
         <w:rPr>
           <w:rFonts w:ascii="宋体" w:eastAsia="宋体" w:hAnsi="宋体"/>
-          <w:sz w:val="21"/>
-          <w:szCs w:val="21"/>
-        </w:rPr>
-      </w:pPr>
-      <w:r>
-        <w:rPr>
-          <w:rFonts w:ascii="宋体" w:eastAsia="宋体" w:hAnsi="宋体" w:hint="eastAsia"/>
-          <w:sz w:val="21"/>
-          <w:szCs w:val="21"/>
-        </w:rPr>
-        <w:t>预测时间</w:t>
+          <w:b/>
+          <w:bCs/>
+        </w:rPr>
+        <w:t>特色与创新</w:t>
+      </w:r>
+      <w:r>
+        <w:t xml:space="preserve">/ </w:t>
+      </w:r>
+      <w:r>
+        <w:t>Distinctive or</w:t>
+      </w:r>
+      <w:r>
+        <w:t xml:space="preserve"> Innovation Points</w:t>
       </w:r>
     </w:p>
     <w:p>
@@ -8359,99 +8995,47 @@
           <w:sz w:val="21"/>
           <w:szCs w:val="21"/>
         </w:rPr>
-        <w:t>对比</w:t>
-      </w:r>
-      <w:r>
-        <w:rPr>
-          <w:rFonts w:hint="eastAsia"/>
-          <w:sz w:val="21"/>
-          <w:szCs w:val="21"/>
-        </w:rPr>
-        <w:t>blender</w:t>
-      </w:r>
-      <w:r>
-        <w:rPr>
-          <w:rFonts w:hint="eastAsia"/>
-          <w:sz w:val="21"/>
-          <w:szCs w:val="21"/>
-        </w:rPr>
-        <w:t>两个引擎</w:t>
-      </w:r>
-      <w:r>
-        <w:rPr>
-          <w:sz w:val="21"/>
-          <w:szCs w:val="21"/>
-        </w:rPr>
-        <w:t>/</w:t>
-      </w:r>
-      <w:r>
-        <w:rPr>
-          <w:rFonts w:hint="eastAsia"/>
-          <w:sz w:val="21"/>
-          <w:szCs w:val="21"/>
-        </w:rPr>
-        <w:t>GAN</w:t>
-      </w:r>
-      <w:r>
-        <w:rPr>
-          <w:sz w:val="21"/>
-          <w:szCs w:val="21"/>
-        </w:rPr>
-        <w:t>/</w:t>
-      </w:r>
-      <w:r>
-        <w:rPr>
-          <w:rFonts w:hint="eastAsia"/>
-          <w:sz w:val="21"/>
-          <w:szCs w:val="21"/>
-        </w:rPr>
-        <w:t>BCNN</w:t>
-      </w:r>
-      <w:r>
-        <w:rPr>
-          <w:sz w:val="21"/>
-          <w:szCs w:val="21"/>
-        </w:rPr>
-        <w:t>/</w:t>
-      </w:r>
-      <w:r>
-        <w:rPr>
-          <w:rFonts w:hint="eastAsia"/>
-          <w:sz w:val="21"/>
-          <w:szCs w:val="21"/>
-        </w:rPr>
-        <w:t>OUR</w:t>
-      </w:r>
-      <w:r>
-        <w:rPr>
-          <w:rFonts w:hint="eastAsia"/>
-          <w:sz w:val="21"/>
-          <w:szCs w:val="21"/>
-        </w:rPr>
-        <w:t>的时间</w:t>
-      </w:r>
-    </w:p>
-    <w:p>
-      <w:pPr>
-        <w:pStyle w:val="1"/>
-        <w:spacing w:line="300" w:lineRule="auto"/>
-      </w:pPr>
-      <w:r>
-        <w:rPr>
-          <w:rFonts w:ascii="宋体" w:eastAsia="宋体" w:hAnsi="宋体"/>
-          <w:b/>
-          <w:bCs/>
-        </w:rPr>
-        <w:t>特色与创新</w:t>
-      </w:r>
-      <w:r>
-        <w:t xml:space="preserve">/ </w:t>
-      </w:r>
-      <w:r>
-        <w:t>Distinctive or</w:t>
-      </w:r>
-      <w:r>
-        <w:t xml:space="preserve"> Innovation Points</w:t>
+        <w:t>本组提出</w:t>
+      </w:r>
+      <w:r>
+        <w:rPr>
+          <w:rFonts w:hint="eastAsia"/>
+          <w:sz w:val="21"/>
+          <w:szCs w:val="21"/>
+        </w:rPr>
+        <w:t>的模型将双向卷积神经网络整合进对抗式生成网络框架中，结合了前者的轻便性与后者的鲁棒性，同时又弥补了前者训练速度慢、后者无法精确捕获间接光照与全局光照间相互关系的缺点。在此基础上，本组又在神经网络的损失函数中引入了</w:t>
+      </w:r>
+      <w:r>
+        <w:rPr>
+          <w:rFonts w:hint="eastAsia"/>
+          <w:sz w:val="21"/>
+          <w:szCs w:val="21"/>
+        </w:rPr>
+        <w:t>MS-SSIM</w:t>
+      </w:r>
+      <w:r>
+        <w:rPr>
+          <w:rFonts w:hint="eastAsia"/>
+          <w:sz w:val="21"/>
+          <w:szCs w:val="21"/>
+        </w:rPr>
+        <w:t>损失，以更好</w:t>
+      </w:r>
+      <w:r>
+        <w:rPr>
+          <w:rFonts w:hint="eastAsia"/>
+          <w:sz w:val="21"/>
+          <w:szCs w:val="21"/>
+        </w:rPr>
+        <w:t>地</w:t>
+      </w:r>
+      <w:r>
+        <w:rPr>
+          <w:rFonts w:hint="eastAsia"/>
+          <w:sz w:val="21"/>
+          <w:szCs w:val="21"/>
+        </w:rPr>
+        <w:t>保存输出图像中的细节。</w:t>
       </w:r>
     </w:p>
     <w:p>
@@ -8470,59 +9054,16 @@
           <w:sz w:val="21"/>
           <w:szCs w:val="21"/>
         </w:rPr>
-        <w:t>本组提出</w:t>
-      </w:r>
-      <w:r>
-        <w:rPr>
-          <w:rFonts w:hint="eastAsia"/>
-          <w:sz w:val="21"/>
-          <w:szCs w:val="21"/>
-        </w:rPr>
-        <w:t>的模型将双向卷积神经网络整合进对抗式生成网络框架中，结合了前者的轻便性与后者的鲁棒性，同时又弥补了前者训练速度慢、后者无法精确捕获间接光照与全局光照间相互关系的缺点。在此基础上，本组又在神经网络的损失函数中引入了</w:t>
-      </w:r>
-      <w:r>
-        <w:rPr>
-          <w:rFonts w:hint="eastAsia"/>
-          <w:sz w:val="21"/>
-          <w:szCs w:val="21"/>
-        </w:rPr>
-        <w:t>MS-SSIM</w:t>
-      </w:r>
-      <w:r>
-        <w:rPr>
-          <w:rFonts w:hint="eastAsia"/>
-          <w:sz w:val="21"/>
-          <w:szCs w:val="21"/>
-        </w:rPr>
-        <w:t>损失，以更好</w:t>
-      </w:r>
-      <w:r>
-        <w:rPr>
-          <w:rFonts w:hint="eastAsia"/>
-          <w:sz w:val="21"/>
-          <w:szCs w:val="21"/>
-        </w:rPr>
-        <w:t>地</w:t>
-      </w:r>
-      <w:r>
-        <w:rPr>
-          <w:rFonts w:hint="eastAsia"/>
-          <w:sz w:val="21"/>
-          <w:szCs w:val="21"/>
-        </w:rPr>
-        <w:t>保存输出图像中的细节。</w:t>
-      </w:r>
-    </w:p>
-    <w:p>
-      <w:pPr>
-        <w:pStyle w:val="a3"/>
-        <w:spacing w:line="300" w:lineRule="auto"/>
-        <w:ind w:firstLine="432"/>
-        <w:rPr>
-          <w:sz w:val="21"/>
-          <w:szCs w:val="21"/>
-        </w:rPr>
-      </w:pPr>
+        <w:lastRenderedPageBreak/>
+        <w:t>/</w:t>
+      </w:r>
+      <w:r>
+        <w:rPr>
+          <w:sz w:val="21"/>
+          <w:szCs w:val="21"/>
+        </w:rPr>
+        <w:t>/</w:t>
+      </w:r>
       <w:r>
         <w:rPr>
           <w:rFonts w:hint="eastAsia"/>
@@ -8861,16 +9402,7 @@
                 <w:color w:val="0000FF"/>
                 <w:sz w:val="24"/>
               </w:rPr>
-              <w:t>提出的实</w:t>
-            </w:r>
-            <w:r>
-              <w:rPr>
-                <w:rFonts w:hint="eastAsia"/>
-                <w:color w:val="0000FF"/>
-                <w:sz w:val="24"/>
-              </w:rPr>
-              <w:lastRenderedPageBreak/>
-              <w:t>时全局光照渲染技术。</w:t>
+              <w:t>提出的实时全局光照渲染技术。</w:t>
             </w:r>
           </w:p>
           <w:p>
@@ -9458,7 +9990,15 @@
           <w:szCs w:val="21"/>
         </w:rPr>
         <w:tab/>
-        <w:t>SLOAN P-P, KAUTZ J, SNYDER J. Precomputed radiance transfer for real-time rendering in dynamic, low-frequency lighting environments; proceedings of the Proceedings of the 29th annual conference on Computer graphics and interactive techniques, F, 2002 [C].</w:t>
+        <w:t xml:space="preserve">SLOAN P-P, KAUTZ J, SNYDER J. Precomputed radiance transfer for real-time rendering in dynamic, low-frequency lighting environments; proceedings of the Proceedings of the 29th </w:t>
+      </w:r>
+      <w:r>
+        <w:rPr>
+          <w:sz w:val="21"/>
+          <w:szCs w:val="21"/>
+        </w:rPr>
+        <w:lastRenderedPageBreak/>
+        <w:t>annual conference on Computer graphics and interactive techniques, F, 2002 [C].</w:t>
       </w:r>
     </w:p>
     <w:p>
@@ -9554,7 +10094,6 @@
           <w:sz w:val="21"/>
           <w:szCs w:val="21"/>
         </w:rPr>
-        <w:lastRenderedPageBreak/>
         <w:t>[9]</w:t>
       </w:r>
       <w:r>
@@ -10082,6 +10621,16 @@
                 <w:szCs w:val="21"/>
               </w:rPr>
             </w:pPr>
+            <w:r>
+              <w:rPr>
+                <w:rFonts w:hint="eastAsia"/>
+                <w:color w:val="000000"/>
+                <w:kern w:val="0"/>
+                <w:sz w:val="21"/>
+                <w:szCs w:val="21"/>
+              </w:rPr>
+              <w:t>设计与训练模型</w:t>
+            </w:r>
           </w:p>
         </w:tc>
       </w:tr>
@@ -10305,6 +10854,16 @@
                 <w:szCs w:val="21"/>
               </w:rPr>
             </w:pPr>
+            <w:r>
+              <w:rPr>
+                <w:rFonts w:hint="eastAsia"/>
+                <w:color w:val="000000"/>
+                <w:kern w:val="0"/>
+                <w:sz w:val="21"/>
+                <w:szCs w:val="21"/>
+              </w:rPr>
+              <w:t>制作数据集，撰写项目报告</w:t>
+            </w:r>
           </w:p>
         </w:tc>
       </w:tr>
@@ -10337,6 +10896,7 @@
                 <w:sz w:val="21"/>
                 <w:szCs w:val="21"/>
               </w:rPr>
+              <w:lastRenderedPageBreak/>
               <w:t>学生姓名</w:t>
             </w:r>
             <w:r>
@@ -10521,12 +11081,23 @@
               <w:ind w:left="36" w:firstLine="480"/>
               <w:jc w:val="left"/>
               <w:rPr>
+                <w:rFonts w:hint="eastAsia"/>
                 <w:color w:val="000000"/>
                 <w:kern w:val="0"/>
                 <w:sz w:val="21"/>
                 <w:szCs w:val="21"/>
               </w:rPr>
             </w:pPr>
+            <w:r>
+              <w:rPr>
+                <w:rFonts w:hint="eastAsia"/>
+                <w:color w:val="000000"/>
+                <w:kern w:val="0"/>
+                <w:sz w:val="21"/>
+                <w:szCs w:val="21"/>
+              </w:rPr>
+              <w:t>制作数据集，撰写项目报告</w:t>
+            </w:r>
           </w:p>
         </w:tc>
       </w:tr>
@@ -10569,7 +11140,6 @@
                 <w:sz w:val="21"/>
                 <w:szCs w:val="21"/>
               </w:rPr>
-              <w:lastRenderedPageBreak/>
               <w:t>时间安排</w:t>
             </w:r>
             <w:r>
@@ -10733,7 +11303,17 @@
                 <w:sz w:val="21"/>
                 <w:szCs w:val="21"/>
               </w:rPr>
-              <w:t>第九周：阅读论文</w:t>
+              <w:t>第九周：阅读</w:t>
+            </w:r>
+            <w:r>
+              <w:rPr>
+                <w:rFonts w:hint="eastAsia"/>
+                <w:color w:val="000000"/>
+                <w:kern w:val="0"/>
+                <w:sz w:val="21"/>
+                <w:szCs w:val="21"/>
+              </w:rPr>
+              <w:t>参考文献</w:t>
             </w:r>
           </w:p>
           <w:p>
@@ -10819,7 +11399,17 @@
                 <w:sz w:val="21"/>
                 <w:szCs w:val="21"/>
               </w:rPr>
-              <w:t>和复现参考论文提供的模型</w:t>
+              <w:t>，</w:t>
+            </w:r>
+            <w:r>
+              <w:rPr>
+                <w:rFonts w:hint="eastAsia"/>
+                <w:color w:val="000000"/>
+                <w:kern w:val="0"/>
+                <w:sz w:val="21"/>
+                <w:szCs w:val="21"/>
+              </w:rPr>
+              <w:t>复现参考论文提供的模型</w:t>
             </w:r>
           </w:p>
           <w:p>
@@ -10842,7 +11432,7 @@
                 <w:sz w:val="21"/>
                 <w:szCs w:val="21"/>
               </w:rPr>
-              <w:t>第十二周：撰写中期报告和学习</w:t>
+              <w:t>第十二周：撰写中期报告</w:t>
             </w:r>
             <w:r>
               <w:rPr>
@@ -10852,7 +11442,7 @@
                 <w:sz w:val="21"/>
                 <w:szCs w:val="21"/>
               </w:rPr>
-              <w:t>Blender</w:t>
+              <w:t>，</w:t>
             </w:r>
             <w:r>
               <w:rPr>
@@ -10862,7 +11452,7 @@
                 <w:sz w:val="21"/>
                 <w:szCs w:val="21"/>
               </w:rPr>
-              <w:t>的</w:t>
+              <w:t>学习</w:t>
             </w:r>
             <w:r>
               <w:rPr>
@@ -10872,7 +11462,7 @@
                 <w:sz w:val="21"/>
                 <w:szCs w:val="21"/>
               </w:rPr>
-              <w:t>Python</w:t>
+              <w:t>Blender</w:t>
             </w:r>
             <w:r>
               <w:rPr>
@@ -10882,7 +11472,37 @@
                 <w:sz w:val="21"/>
                 <w:szCs w:val="21"/>
               </w:rPr>
+              <w:t>的</w:t>
+            </w:r>
+            <w:r>
+              <w:rPr>
+                <w:rFonts w:hint="eastAsia"/>
+                <w:color w:val="000000"/>
+                <w:kern w:val="0"/>
+                <w:sz w:val="21"/>
+                <w:szCs w:val="21"/>
+              </w:rPr>
+              <w:t>Python</w:t>
+            </w:r>
+            <w:r>
+              <w:rPr>
+                <w:rFonts w:hint="eastAsia"/>
+                <w:color w:val="000000"/>
+                <w:kern w:val="0"/>
+                <w:sz w:val="21"/>
+                <w:szCs w:val="21"/>
+              </w:rPr>
               <w:t>接口</w:t>
+            </w:r>
+            <w:r>
+              <w:rPr>
+                <w:rFonts w:hint="eastAsia"/>
+                <w:color w:val="000000"/>
+                <w:kern w:val="0"/>
+                <w:sz w:val="21"/>
+                <w:szCs w:val="21"/>
+              </w:rPr>
+              <w:t>，制作数据集</w:t>
             </w:r>
           </w:p>
           <w:p>
@@ -10891,13 +11511,22 @@
               <w:spacing w:line="300" w:lineRule="auto"/>
               <w:jc w:val="left"/>
               <w:rPr>
+                <w:color w:val="000000"/>
+                <w:kern w:val="0"/>
+                <w:sz w:val="21"/>
+                <w:szCs w:val="21"/>
+              </w:rPr>
+            </w:pPr>
+            <w:r>
+              <w:rPr>
                 <w:rFonts w:hint="eastAsia"/>
                 <w:color w:val="000000"/>
                 <w:kern w:val="0"/>
                 <w:sz w:val="21"/>
                 <w:szCs w:val="21"/>
               </w:rPr>
-            </w:pPr>
+              <w:t>第十三周：</w:t>
+            </w:r>
             <w:r>
               <w:rPr>
                 <w:rFonts w:hint="eastAsia"/>
@@ -10906,7 +11535,7 @@
                 <w:sz w:val="21"/>
                 <w:szCs w:val="21"/>
               </w:rPr>
-              <w:t>第十三周：</w:t>
+              <w:t>制作数据集，训练复现出的参考文献模型，设计本组模型</w:t>
             </w:r>
           </w:p>
           <w:p>
@@ -10915,13 +11544,22 @@
               <w:spacing w:line="300" w:lineRule="auto"/>
               <w:jc w:val="left"/>
               <w:rPr>
+                <w:color w:val="000000"/>
+                <w:kern w:val="0"/>
+                <w:sz w:val="21"/>
+                <w:szCs w:val="21"/>
+              </w:rPr>
+            </w:pPr>
+            <w:r>
+              <w:rPr>
                 <w:rFonts w:hint="eastAsia"/>
                 <w:color w:val="000000"/>
                 <w:kern w:val="0"/>
                 <w:sz w:val="21"/>
                 <w:szCs w:val="21"/>
               </w:rPr>
-            </w:pPr>
+              <w:t>第十四周：</w:t>
+            </w:r>
             <w:r>
               <w:rPr>
                 <w:rFonts w:hint="eastAsia"/>
@@ -10930,7 +11568,7 @@
                 <w:sz w:val="21"/>
                 <w:szCs w:val="21"/>
               </w:rPr>
-              <w:t>第十四周：</w:t>
+              <w:t>继续制作数据集，调试、训练本组模型</w:t>
             </w:r>
           </w:p>
           <w:p>
@@ -10956,6 +11594,66 @@
               </w:rPr>
               <w:t>第十五周：</w:t>
             </w:r>
+            <w:r>
+              <w:rPr>
+                <w:rFonts w:hint="eastAsia"/>
+                <w:color w:val="000000"/>
+                <w:kern w:val="0"/>
+                <w:sz w:val="21"/>
+                <w:szCs w:val="21"/>
+              </w:rPr>
+              <w:t>测试比较模型性能</w:t>
+            </w:r>
+            <w:r>
+              <w:rPr>
+                <w:rFonts w:hint="eastAsia"/>
+                <w:color w:val="000000"/>
+                <w:kern w:val="0"/>
+                <w:sz w:val="21"/>
+                <w:szCs w:val="21"/>
+              </w:rPr>
+              <w:t>，</w:t>
+            </w:r>
+            <w:r>
+              <w:rPr>
+                <w:rFonts w:hint="eastAsia"/>
+                <w:color w:val="000000"/>
+                <w:kern w:val="0"/>
+                <w:sz w:val="21"/>
+                <w:szCs w:val="21"/>
+              </w:rPr>
+              <w:t>撰写项目报告</w:t>
+            </w:r>
+            <w:r>
+              <w:rPr>
+                <w:rFonts w:hint="eastAsia"/>
+                <w:color w:val="000000"/>
+                <w:kern w:val="0"/>
+                <w:sz w:val="21"/>
+                <w:szCs w:val="21"/>
+              </w:rPr>
+              <w:t>，制作视频与</w:t>
+            </w:r>
+            <w:r>
+              <w:rPr>
+                <w:rFonts w:hint="eastAsia"/>
+                <w:color w:val="000000"/>
+                <w:kern w:val="0"/>
+                <w:sz w:val="21"/>
+                <w:szCs w:val="21"/>
+              </w:rPr>
+              <w:t>ppt</w:t>
+            </w:r>
+            <w:r>
+              <w:rPr>
+                <w:rFonts w:hint="eastAsia"/>
+                <w:color w:val="000000"/>
+                <w:kern w:val="0"/>
+                <w:sz w:val="21"/>
+                <w:szCs w:val="21"/>
+              </w:rPr>
+              <w:t>准备答辩</w:t>
+            </w:r>
           </w:p>
           <w:p>
             <w:pPr>
@@ -10963,13 +11661,22 @@
               <w:spacing w:line="300" w:lineRule="auto"/>
               <w:jc w:val="left"/>
               <w:rPr>
+                <w:color w:val="000000"/>
+                <w:kern w:val="0"/>
+                <w:sz w:val="21"/>
+                <w:szCs w:val="21"/>
+              </w:rPr>
+            </w:pPr>
+            <w:r>
+              <w:rPr>
                 <w:rFonts w:hint="eastAsia"/>
                 <w:color w:val="000000"/>
                 <w:kern w:val="0"/>
                 <w:sz w:val="21"/>
                 <w:szCs w:val="21"/>
               </w:rPr>
-            </w:pPr>
+              <w:t>第十六周：</w:t>
+            </w:r>
             <w:r>
               <w:rPr>
                 <w:rFonts w:hint="eastAsia"/>
@@ -10978,7 +11685,7 @@
                 <w:sz w:val="21"/>
                 <w:szCs w:val="21"/>
               </w:rPr>
-              <w:t>第十六周：</w:t>
+              <w:t>整理项目材料，完善展示视频与工作报告，提交最终成果</w:t>
             </w:r>
           </w:p>
           <w:p>
@@ -11082,11 +11789,11 @@
       </w:pPr>
     </w:p>
     <w:sectPr>
-      <w:headerReference w:type="even" r:id="rId10"/>
-      <w:headerReference w:type="default" r:id="rId11"/>
-      <w:footerReference w:type="even" r:id="rId12"/>
-      <w:footerReference w:type="default" r:id="rId13"/>
-      <w:footerReference w:type="first" r:id="rId14"/>
+      <w:headerReference w:type="even" r:id="rId11"/>
+      <w:headerReference w:type="default" r:id="rId12"/>
+      <w:footerReference w:type="even" r:id="rId13"/>
+      <w:footerReference w:type="default" r:id="rId14"/>
+      <w:footerReference w:type="first" r:id="rId15"/>
       <w:footnotePr>
         <w:numRestart w:val="eachPage"/>
       </w:footnotePr>
